--- a/Resume_Final.docx
+++ b/Resume_Final.docx
@@ -1,6 +1,6 @@
 
 <file path=word/document.xml><?xml version="1.0" encoding="utf-8"?>
-<w:document xmlns:wpc="http://schemas.microsoft.com/office/word/2010/wordprocessingCanvas" xmlns:mc="http://schemas.openxmlformats.org/markup-compatibility/2006" xmlns:o="urn:schemas-microsoft-com:office:office" xmlns:r="http://schemas.openxmlformats.org/officeDocument/2006/relationships" xmlns:m="http://schemas.openxmlformats.org/officeDocument/2006/math" xmlns:v="urn:schemas-microsoft-com:vml" xmlns:wp14="http://schemas.microsoft.com/office/word/2010/wordprocessingDrawing" xmlns:wp="http://schemas.openxmlformats.org/drawingml/2006/wordprocessingDrawing" xmlns:w10="urn:schemas-microsoft-com:office:word" xmlns:w="http://schemas.openxmlformats.org/wordprocessingml/2006/main" xmlns:w14="http://schemas.microsoft.com/office/word/2010/wordml" xmlns:wpg="http://schemas.microsoft.com/office/word/2010/wordprocessingGroup" xmlns:wpi="http://schemas.microsoft.com/office/word/2010/wordprocessingInk" xmlns:wne="http://schemas.microsoft.com/office/word/2006/wordml" xmlns:wps="http://schemas.microsoft.com/office/word/2010/wordprocessingShape" mc:Ignorable="w14 wp14">
+<w:document xmlns:wpc="http://schemas.microsoft.com/office/word/2010/wordprocessingCanvas" xmlns:cx="http://schemas.microsoft.com/office/drawing/2014/chartex" xmlns:cx1="http://schemas.microsoft.com/office/drawing/2015/9/8/chartex" xmlns:cx2="http://schemas.microsoft.com/office/drawing/2015/10/21/chartex" xmlns:cx3="http://schemas.microsoft.com/office/drawing/2016/5/9/chartex" xmlns:cx4="http://schemas.microsoft.com/office/drawing/2016/5/10/chartex" xmlns:cx5="http://schemas.microsoft.com/office/drawing/2016/5/11/chartex" xmlns:cx6="http://schemas.microsoft.com/office/drawing/2016/5/12/chartex" xmlns:cx7="http://schemas.microsoft.com/office/drawing/2016/5/13/chartex" xmlns:cx8="http://schemas.microsoft.com/office/drawing/2016/5/14/chartex" xmlns:mc="http://schemas.openxmlformats.org/markup-compatibility/2006" xmlns:aink="http://schemas.microsoft.com/office/drawing/2016/ink" xmlns:am3d="http://schemas.microsoft.com/office/drawing/2017/model3d" xmlns:o="urn:schemas-microsoft-com:office:office" xmlns:r="http://schemas.openxmlformats.org/officeDocument/2006/relationships" xmlns:m="http://schemas.openxmlformats.org/officeDocument/2006/math" xmlns:v="urn:schemas-microsoft-com:vml" xmlns:wp14="http://schemas.microsoft.com/office/word/2010/wordprocessingDrawing" xmlns:wp="http://schemas.openxmlformats.org/drawingml/2006/wordprocessingDrawing" xmlns:w10="urn:schemas-microsoft-com:office:word" xmlns:w="http://schemas.openxmlformats.org/wordprocessingml/2006/main" xmlns:w14="http://schemas.microsoft.com/office/word/2010/wordml" xmlns:w15="http://schemas.microsoft.com/office/word/2012/wordml" xmlns:w16cex="http://schemas.microsoft.com/office/word/2018/wordml/cex" xmlns:w16cid="http://schemas.microsoft.com/office/word/2016/wordml/cid" xmlns:w16="http://schemas.microsoft.com/office/word/2018/wordml" xmlns:w16sdtdh="http://schemas.microsoft.com/office/word/2020/wordml/sdtdatahash" xmlns:w16se="http://schemas.microsoft.com/office/word/2015/wordml/symex" xmlns:wpg="http://schemas.microsoft.com/office/word/2010/wordprocessingGroup" xmlns:wpi="http://schemas.microsoft.com/office/word/2010/wordprocessingInk" xmlns:wne="http://schemas.microsoft.com/office/word/2006/wordml" xmlns:wps="http://schemas.microsoft.com/office/word/2010/wordprocessingShape" mc:Ignorable="w14 w15 w16se w16cid w16 w16cex w16sdtdh wp14">
   <w:body>
     <w:p>
       <w:pPr>
@@ -23,7 +23,7 @@
           <w:lang w:val="en-IN" w:eastAsia="en-IN"/>
         </w:rPr>
         <w:drawing>
-          <wp:anchor distT="0" distB="0" distL="114300" distR="114300" simplePos="0" relativeHeight="251659264" behindDoc="1" locked="0" layoutInCell="1" allowOverlap="1">
+          <wp:anchor distT="0" distB="0" distL="114300" distR="114300" simplePos="0" relativeHeight="251659264" behindDoc="1" locked="0" layoutInCell="1" allowOverlap="1" wp14:anchorId="20E9A6E6" wp14:editId="3EB48146">
             <wp:simplePos x="0" y="0"/>
             <wp:positionH relativeFrom="margin">
               <wp:posOffset>5869940</wp:posOffset>
@@ -48,7 +48,7 @@
                     </pic:cNvPicPr>
                   </pic:nvPicPr>
                   <pic:blipFill>
-                    <a:blip r:embed="rId10" cstate="print">
+                    <a:blip r:embed="rId9" cstate="print">
                       <a:extLst>
                         <a:ext uri="{28A0092B-C50C-407E-A947-70E740481C1C}">
                           <a14:useLocalDpi xmlns:a14="http://schemas.microsoft.com/office/drawing/2010/main" val="0"/>
@@ -123,38 +123,8 @@
           <w:szCs w:val="28"/>
         </w:rPr>
         <w:softHyphen/>
-      </w:r>
-      <w:proofErr w:type="spellStart"/>
-      <w:r>
-        <w:rPr>
-          <w:rFonts w:ascii="Cambria" w:hAnsi="Cambria"/>
-          <w:b/>
-          <w:sz w:val="28"/>
-          <w:szCs w:val="28"/>
-        </w:rPr>
-        <w:t>Akshay</w:t>
-      </w:r>
-      <w:proofErr w:type="spellEnd"/>
-      <w:r>
-        <w:rPr>
-          <w:rFonts w:ascii="Cambria" w:hAnsi="Cambria"/>
-          <w:b/>
-          <w:sz w:val="28"/>
-          <w:szCs w:val="28"/>
-        </w:rPr>
-        <w:t xml:space="preserve"> </w:t>
-      </w:r>
-      <w:proofErr w:type="spellStart"/>
-      <w:r>
-        <w:rPr>
-          <w:rFonts w:ascii="Cambria" w:hAnsi="Cambria"/>
-          <w:b/>
-          <w:sz w:val="28"/>
-          <w:szCs w:val="28"/>
-        </w:rPr>
-        <w:t>Barakoti</w:t>
-      </w:r>
-      <w:proofErr w:type="spellEnd"/>
+        <w:t>Akshay Barakoti</w:t>
+      </w:r>
       <w:r>
         <w:rPr>
           <w:rFonts w:ascii="Cambria" w:hAnsi="Cambria"/>
@@ -176,7 +146,7 @@
           <w:rFonts w:ascii="Cambria" w:hAnsi="Cambria"/>
         </w:rPr>
       </w:pPr>
-      <w:hyperlink r:id="rId11" w:history="1">
+      <w:hyperlink r:id="rId10" w:history="1">
         <w:r>
           <w:rPr>
             <w:rStyle w:val="Hyperlink"/>
@@ -191,21 +161,19 @@
         </w:rPr>
         <w:t xml:space="preserve"> | </w:t>
       </w:r>
-      <w:proofErr w:type="spellStart"/>
       <w:r>
         <w:rPr>
           <w:rFonts w:ascii="Cambria" w:hAnsi="Cambria"/>
         </w:rPr>
         <w:t>Gurugram</w:t>
       </w:r>
-      <w:proofErr w:type="spellEnd"/>
       <w:r>
         <w:rPr>
           <w:rFonts w:ascii="Cambria" w:hAnsi="Cambria"/>
         </w:rPr>
         <w:t xml:space="preserve">, India | +91 7799808405 | </w:t>
       </w:r>
-      <w:hyperlink r:id="rId12" w:history="1">
+      <w:hyperlink r:id="rId11" w:history="1">
         <w:r>
           <w:rPr>
             <w:rStyle w:val="Hyperlink"/>
@@ -564,35 +532,7 @@
               <w:rPr>
                 <w:sz w:val="24"/>
               </w:rPr>
-              <w:t xml:space="preserve">Guru </w:t>
-            </w:r>
-            <w:proofErr w:type="spellStart"/>
-            <w:r>
-              <w:rPr>
-                <w:sz w:val="24"/>
-              </w:rPr>
-              <w:t>Gobind</w:t>
-            </w:r>
-            <w:proofErr w:type="spellEnd"/>
-            <w:r>
-              <w:rPr>
-                <w:sz w:val="24"/>
-              </w:rPr>
-              <w:t xml:space="preserve"> Singh </w:t>
-            </w:r>
-            <w:proofErr w:type="spellStart"/>
-            <w:r>
-              <w:rPr>
-                <w:sz w:val="24"/>
-              </w:rPr>
-              <w:t>Indraprastha</w:t>
-            </w:r>
-            <w:proofErr w:type="spellEnd"/>
-            <w:r>
-              <w:rPr>
-                <w:sz w:val="24"/>
-              </w:rPr>
-              <w:t xml:space="preserve"> University</w:t>
+              <w:t>Guru Gobind Singh Indraprastha University</w:t>
             </w:r>
             <w:r>
               <w:rPr>
@@ -719,35 +659,7 @@
                 <w:sz w:val="24"/>
               </w:rPr>
               <w:br/>
-              <w:t xml:space="preserve">Modern </w:t>
-            </w:r>
-            <w:proofErr w:type="spellStart"/>
-            <w:r>
-              <w:rPr>
-                <w:sz w:val="24"/>
-              </w:rPr>
-              <w:t>Vidya</w:t>
-            </w:r>
-            <w:proofErr w:type="spellEnd"/>
-            <w:r>
-              <w:rPr>
-                <w:sz w:val="24"/>
-              </w:rPr>
-              <w:t xml:space="preserve"> </w:t>
-            </w:r>
-            <w:proofErr w:type="spellStart"/>
-            <w:r>
-              <w:rPr>
-                <w:sz w:val="24"/>
-              </w:rPr>
-              <w:t>Niketan</w:t>
-            </w:r>
-            <w:proofErr w:type="spellEnd"/>
-            <w:r>
-              <w:rPr>
-                <w:sz w:val="24"/>
-              </w:rPr>
-              <w:t xml:space="preserve"> </w:t>
+              <w:t xml:space="preserve">Modern Vidya Niketan </w:t>
             </w:r>
           </w:p>
         </w:tc>
@@ -970,6 +882,32 @@
         </w:rPr>
         <w:t>                                                                                                                                                                                                </w:t>
       </w:r>
+    </w:p>
+    <w:p>
+      <w:pPr>
+        <w:spacing w:after="120" w:line="48" w:lineRule="auto"/>
+        <w:rPr>
+          <w:rFonts w:cs="Helvetica"/>
+          <w:b/>
+          <w:color w:val="444444"/>
+          <w:sz w:val="24"/>
+          <w:szCs w:val="24"/>
+          <w:u w:val="single"/>
+        </w:rPr>
+      </w:pPr>
+    </w:p>
+    <w:p>
+      <w:pPr>
+        <w:spacing w:after="120" w:line="48" w:lineRule="auto"/>
+        <w:rPr>
+          <w:rFonts w:cs="Helvetica"/>
+          <w:b/>
+          <w:color w:val="444444"/>
+          <w:sz w:val="24"/>
+          <w:szCs w:val="24"/>
+          <w:u w:val="single"/>
+        </w:rPr>
+      </w:pPr>
     </w:p>
     <w:tbl>
       <w:tblPr>
@@ -1015,7 +953,7 @@
                 <w:szCs w:val="24"/>
                 <w:lang w:val="en-IN"/>
               </w:rPr>
-              <w:t>Senior</w:t>
+              <w:t>Assistant</w:t>
             </w:r>
             <w:r>
               <w:rPr>
@@ -1035,7 +973,7 @@
                 <w:szCs w:val="24"/>
                 <w:lang w:val="en-IN"/>
               </w:rPr>
-              <w:t>Data Engineer</w:t>
+              <w:t>Manager</w:t>
             </w:r>
             <w:r>
               <w:rPr>
@@ -1056,7 +994,6 @@
               </w:rPr>
               <w:t xml:space="preserve">at </w:t>
             </w:r>
-            <w:proofErr w:type="spellStart"/>
             <w:r>
               <w:rPr>
                 <w:rFonts w:ascii="Cambria" w:hAnsi="Cambria" w:cs="Cambria"/>
@@ -1065,9 +1002,8 @@
                 <w:szCs w:val="24"/>
                 <w:lang w:val="en-IN"/>
               </w:rPr>
-              <w:t>Snapdeal</w:t>
+              <w:t>Fareportal</w:t>
             </w:r>
-            <w:proofErr w:type="spellEnd"/>
           </w:p>
         </w:tc>
         <w:tc>
@@ -1093,7 +1029,7 @@
                 <w:szCs w:val="24"/>
                 <w:lang w:val="en-IN"/>
               </w:rPr>
-              <w:t>Feb</w:t>
+              <w:t>Nov</w:t>
             </w:r>
             <w:r>
               <w:rPr>
@@ -1112,7 +1048,7 @@
                 <w:sz w:val="24"/>
                 <w:szCs w:val="24"/>
               </w:rPr>
-              <w:t>201</w:t>
+              <w:t>20</w:t>
             </w:r>
             <w:r>
               <w:rPr>
@@ -1120,9 +1056,8 @@
                 <w:b/>
                 <w:sz w:val="24"/>
                 <w:szCs w:val="24"/>
-                <w:lang w:val="en-IN"/>
-              </w:rPr>
-              <w:t>9</w:t>
+              </w:rPr>
+              <w:t>20</w:t>
             </w:r>
             <w:r>
               <w:rPr>
@@ -1159,106 +1094,25 @@
           <w:szCs w:val="24"/>
           <w:shd w:val="clear" w:color="auto" w:fill="FFFFFF"/>
         </w:rPr>
-        <w:t>Worked with the business a</w:t>
-      </w:r>
-      <w:r>
-        <w:rPr>
-          <w:rFonts w:ascii="Cambria" w:hAnsi="Cambria" w:cs="Arial"/>
-          <w:sz w:val="24"/>
-          <w:szCs w:val="24"/>
-          <w:shd w:val="clear" w:color="auto" w:fill="FFFFFF"/>
-        </w:rPr>
-        <w:t>nalyst</w:t>
-      </w:r>
-      <w:r>
-        <w:rPr>
-          <w:rFonts w:ascii="Cambria" w:hAnsi="Cambria" w:cs="Arial"/>
-          <w:sz w:val="24"/>
-          <w:szCs w:val="24"/>
-          <w:shd w:val="clear" w:color="auto" w:fill="FFFFFF"/>
-        </w:rPr>
-        <w:t>s</w:t>
-      </w:r>
-      <w:r>
-        <w:rPr>
-          <w:rFonts w:ascii="Cambria" w:hAnsi="Cambria" w:cs="Arial"/>
-          <w:sz w:val="24"/>
-          <w:szCs w:val="24"/>
-          <w:shd w:val="clear" w:color="auto" w:fill="FFFFFF"/>
-        </w:rPr>
-        <w:t xml:space="preserve"> </w:t>
-      </w:r>
-      <w:r>
-        <w:rPr>
-          <w:rFonts w:ascii="Cambria" w:hAnsi="Cambria" w:cs="Arial"/>
-          <w:sz w:val="24"/>
-          <w:szCs w:val="24"/>
-          <w:shd w:val="clear" w:color="auto" w:fill="FFFFFF"/>
-        </w:rPr>
-        <w:t>and m</w:t>
-      </w:r>
-      <w:r>
-        <w:rPr>
-          <w:rFonts w:ascii="Cambria" w:hAnsi="Cambria" w:cs="Arial"/>
-          <w:sz w:val="24"/>
-          <w:szCs w:val="24"/>
-          <w:shd w:val="clear" w:color="auto" w:fill="FFFFFF"/>
-        </w:rPr>
-        <w:t>achine</w:t>
-      </w:r>
-      <w:r>
-        <w:rPr>
-          <w:rFonts w:ascii="Cambria" w:hAnsi="Cambria" w:cs="Arial"/>
-          <w:sz w:val="24"/>
-          <w:szCs w:val="24"/>
-          <w:shd w:val="clear" w:color="auto" w:fill="FFFFFF"/>
-        </w:rPr>
-        <w:t xml:space="preserve"> learning</w:t>
-      </w:r>
-      <w:r>
-        <w:rPr>
-          <w:rFonts w:ascii="Cambria" w:hAnsi="Cambria" w:cs="Arial"/>
-          <w:sz w:val="24"/>
-          <w:szCs w:val="24"/>
-          <w:shd w:val="clear" w:color="auto" w:fill="FFFFFF"/>
-        </w:rPr>
-        <w:t xml:space="preserve"> </w:t>
-      </w:r>
-      <w:r>
-        <w:rPr>
-          <w:rFonts w:ascii="Cambria" w:hAnsi="Cambria" w:cs="Arial"/>
-          <w:sz w:val="24"/>
-          <w:szCs w:val="24"/>
-          <w:shd w:val="clear" w:color="auto" w:fill="FFFFFF"/>
-        </w:rPr>
-        <w:t>team in r</w:t>
-      </w:r>
-      <w:r>
-        <w:rPr>
-          <w:rFonts w:ascii="Cambria" w:hAnsi="Cambria" w:cs="Arial"/>
-          <w:sz w:val="24"/>
-          <w:szCs w:val="24"/>
-          <w:shd w:val="clear" w:color="auto" w:fill="FFFFFF"/>
-        </w:rPr>
-        <w:t>equirement gathering and analysis</w:t>
-      </w:r>
-      <w:r>
-        <w:rPr>
-          <w:rFonts w:ascii="Cambria" w:hAnsi="Cambria" w:cs="Arial"/>
-          <w:sz w:val="24"/>
-          <w:szCs w:val="24"/>
-          <w:shd w:val="clear" w:color="auto" w:fill="FFFFFF"/>
-        </w:rPr>
-        <w:t>.</w:t>
-      </w:r>
-      <w:r>
-        <w:rPr>
-          <w:rFonts w:ascii="Cambria" w:hAnsi="Cambria" w:cs="Arial"/>
-          <w:sz w:val="24"/>
-          <w:szCs w:val="24"/>
-          <w:shd w:val="clear" w:color="auto" w:fill="FFFFFF"/>
-        </w:rPr>
-        <w:t xml:space="preserve"> </w:t>
+        <w:t>Created multiple batch jobs to distribute</w:t>
+      </w:r>
+      <w:r>
+        <w:rPr>
+          <w:rFonts w:ascii="Cambria" w:hAnsi="Cambria" w:cs="Arial"/>
+          <w:sz w:val="24"/>
+          <w:szCs w:val="24"/>
+          <w:shd w:val="clear" w:color="auto" w:fill="FFFFFF"/>
+        </w:rPr>
+        <w:t xml:space="preserve"> data</w:t>
+      </w:r>
+      <w:r>
+        <w:rPr>
+          <w:rFonts w:ascii="Cambria" w:hAnsi="Cambria" w:cs="Arial"/>
+          <w:sz w:val="24"/>
+          <w:szCs w:val="24"/>
+          <w:shd w:val="clear" w:color="auto" w:fill="FFFFFF"/>
+        </w:rPr>
+        <w:t xml:space="preserve"> across multiple database</w:t>
       </w:r>
     </w:p>
     <w:p>
@@ -1283,55 +1137,8 @@
           <w:szCs w:val="24"/>
           <w:shd w:val="clear" w:color="auto" w:fill="FFFFFF"/>
         </w:rPr>
-        <w:t>Design data models, ETL mappings and associated objects of analytical solutions</w:t>
-      </w:r>
-      <w:r>
-        <w:rPr>
-          <w:rFonts w:ascii="Cambria" w:hAnsi="Cambria" w:cs="Arial"/>
-          <w:sz w:val="24"/>
-          <w:szCs w:val="24"/>
-          <w:shd w:val="clear" w:color="auto" w:fill="FFFFFF"/>
-        </w:rPr>
-        <w:t xml:space="preserve"> having </w:t>
-      </w:r>
-      <w:r>
-        <w:rPr>
-          <w:rFonts w:ascii="Cambria" w:hAnsi="Cambria" w:cs="Arial"/>
-          <w:sz w:val="24"/>
-          <w:szCs w:val="24"/>
-          <w:shd w:val="clear" w:color="auto" w:fill="FFFFFF"/>
-        </w:rPr>
-        <w:t xml:space="preserve">experience on Snowflake, AWS, ETL technology </w:t>
-      </w:r>
-      <w:proofErr w:type="gramStart"/>
-      <w:r>
-        <w:rPr>
-          <w:rFonts w:ascii="Cambria" w:hAnsi="Cambria" w:cs="Arial"/>
-          <w:sz w:val="24"/>
-          <w:szCs w:val="24"/>
-          <w:shd w:val="clear" w:color="auto" w:fill="FFFFFF"/>
-        </w:rPr>
-        <w:t>set</w:t>
-      </w:r>
-      <w:r>
-        <w:rPr>
-          <w:rFonts w:ascii="Cambria" w:hAnsi="Cambria" w:cs="Arial"/>
-          <w:sz w:val="24"/>
-          <w:szCs w:val="24"/>
-          <w:shd w:val="clear" w:color="auto" w:fill="FFFFFF"/>
-        </w:rPr>
-        <w:t xml:space="preserve"> </w:t>
-      </w:r>
-      <w:r>
-        <w:rPr>
-          <w:rFonts w:ascii="Cambria" w:hAnsi="Cambria" w:cs="Arial"/>
-          <w:sz w:val="24"/>
-          <w:szCs w:val="24"/>
-          <w:shd w:val="clear" w:color="auto" w:fill="FFFFFF"/>
-        </w:rPr>
-        <w:t>.</w:t>
-      </w:r>
-      <w:proofErr w:type="gramEnd"/>
+        <w:t xml:space="preserve">Create data process to extract data from Google AdWords / Bing ads and google analytics </w:t>
+      </w:r>
     </w:p>
     <w:p>
       <w:pPr>
@@ -1355,7 +1162,7 @@
           <w:szCs w:val="24"/>
           <w:shd w:val="clear" w:color="auto" w:fill="FFFFFF"/>
         </w:rPr>
-        <w:t xml:space="preserve">Review solution design and ensure that the defined EDW standards and framework are followed. </w:t>
+        <w:t xml:space="preserve">Design data marts for marketing and BI teams </w:t>
       </w:r>
     </w:p>
     <w:p>
@@ -1380,10 +1187,26 @@
           <w:szCs w:val="24"/>
           <w:shd w:val="clear" w:color="auto" w:fill="FFFFFF"/>
         </w:rPr>
-        <w:t xml:space="preserve">Review and validate logical and physical design to ensure alignment with the defined solution architecture. </w:t>
-      </w:r>
-      <w:bookmarkStart w:id="0" w:name="_GoBack"/>
-      <w:bookmarkEnd w:id="0"/>
+        <w:t xml:space="preserve">Created </w:t>
+      </w:r>
+      <w:r>
+        <w:rPr>
+          <w:rFonts w:ascii="Cambria" w:hAnsi="Cambria" w:cs="Arial"/>
+          <w:sz w:val="24"/>
+          <w:szCs w:val="24"/>
+          <w:shd w:val="clear" w:color="auto" w:fill="FFFFFF"/>
+        </w:rPr>
+        <w:t xml:space="preserve">mechanism for </w:t>
+      </w:r>
+      <w:r>
+        <w:rPr>
+          <w:rFonts w:ascii="Cambria" w:hAnsi="Cambria" w:cs="Arial"/>
+          <w:sz w:val="24"/>
+          <w:szCs w:val="24"/>
+          <w:shd w:val="clear" w:color="auto" w:fill="FFFFFF"/>
+        </w:rPr>
+        <w:t xml:space="preserve">query tracing running on our reporting servers </w:t>
+      </w:r>
     </w:p>
     <w:p>
       <w:pPr>
@@ -1407,7 +1230,113 @@
           <w:szCs w:val="24"/>
           <w:shd w:val="clear" w:color="auto" w:fill="FFFFFF"/>
         </w:rPr>
-        <w:t xml:space="preserve">Define standards and procedures; refine methods and techniques for data extraction, transformation and loading (ETL) both in batch and “near real time” modes. </w:t>
+        <w:t xml:space="preserve">Develop a platform for report building that are used by multiple teams across the company  </w:t>
+      </w:r>
+    </w:p>
+    <w:p>
+      <w:pPr>
+        <w:spacing w:before="120" w:after="120" w:line="240" w:lineRule="auto"/>
+        <w:rPr>
+          <w:rFonts w:ascii="Cambria" w:hAnsi="Cambria" w:cs="Arial"/>
+          <w:sz w:val="24"/>
+          <w:szCs w:val="24"/>
+          <w:shd w:val="clear" w:color="auto" w:fill="FFFFFF"/>
+        </w:rPr>
+      </w:pPr>
+    </w:p>
+    <w:p>
+      <w:pPr>
+        <w:pStyle w:val="ListParagraph"/>
+        <w:spacing w:before="120" w:after="120" w:line="240" w:lineRule="auto"/>
+        <w:ind w:left="360"/>
+        <w:rPr>
+          <w:rFonts w:ascii="Cambria" w:hAnsi="Cambria" w:cs="Arial"/>
+          <w:sz w:val="24"/>
+          <w:szCs w:val="24"/>
+          <w:shd w:val="clear" w:color="auto" w:fill="FFFFFF"/>
+        </w:rPr>
+      </w:pPr>
+    </w:p>
+    <w:p>
+      <w:pPr>
+        <w:spacing w:before="120" w:after="120" w:line="240" w:lineRule="auto"/>
+        <w:rPr>
+          <w:rFonts w:ascii="Cambria" w:hAnsi="Cambria" w:cs="Arial"/>
+          <w:sz w:val="24"/>
+          <w:szCs w:val="24"/>
+          <w:shd w:val="clear" w:color="auto" w:fill="FFFFFF"/>
+        </w:rPr>
+      </w:pPr>
+      <w:r>
+        <w:rPr>
+          <w:rFonts w:ascii="Cambria" w:hAnsi="Cambria" w:cs="Cambria"/>
+          <w:b/>
+          <w:sz w:val="24"/>
+          <w:szCs w:val="24"/>
+          <w:lang w:val="en-IN"/>
+        </w:rPr>
+        <w:t xml:space="preserve">Senior Data Engineer at Snapdeal </w:t>
+      </w:r>
+      <w:r>
+        <w:rPr>
+          <w:rFonts w:ascii="Cambria" w:hAnsi="Cambria" w:cs="Cambria"/>
+          <w:b/>
+          <w:sz w:val="24"/>
+          <w:szCs w:val="24"/>
+          <w:lang w:val="en-IN"/>
+        </w:rPr>
+        <w:tab/>
+      </w:r>
+      <w:r>
+        <w:rPr>
+          <w:rFonts w:ascii="Cambria" w:hAnsi="Cambria" w:cs="Cambria"/>
+          <w:b/>
+          <w:sz w:val="24"/>
+          <w:szCs w:val="24"/>
+          <w:lang w:val="en-IN"/>
+        </w:rPr>
+        <w:tab/>
+      </w:r>
+      <w:r>
+        <w:rPr>
+          <w:rFonts w:ascii="Cambria" w:hAnsi="Cambria" w:cs="Cambria"/>
+          <w:b/>
+          <w:sz w:val="24"/>
+          <w:szCs w:val="24"/>
+          <w:lang w:val="en-IN"/>
+        </w:rPr>
+        <w:tab/>
+      </w:r>
+      <w:r>
+        <w:rPr>
+          <w:rFonts w:ascii="Cambria" w:hAnsi="Cambria" w:cs="Cambria"/>
+          <w:b/>
+          <w:sz w:val="24"/>
+          <w:szCs w:val="24"/>
+          <w:lang w:val="en-IN"/>
+        </w:rPr>
+        <w:tab/>
+      </w:r>
+      <w:r>
+        <w:rPr>
+          <w:rFonts w:ascii="Cambria" w:hAnsi="Cambria" w:cs="Cambria"/>
+          <w:b/>
+          <w:sz w:val="24"/>
+          <w:szCs w:val="24"/>
+          <w:lang w:val="en-IN"/>
+        </w:rPr>
+        <w:tab/>
+      </w:r>
+      <w:r>
+        <w:rPr>
+          <w:rFonts w:ascii="Cambria" w:hAnsi="Cambria" w:cs="Cambria"/>
+          <w:b/>
+          <w:sz w:val="24"/>
+          <w:szCs w:val="24"/>
+          <w:lang w:val="en-IN"/>
+        </w:rPr>
+        <w:tab/>
+        <w:t>Feb 2019- till date</w:t>
       </w:r>
     </w:p>
     <w:p>
@@ -1432,7 +1361,106 @@
           <w:szCs w:val="24"/>
           <w:shd w:val="clear" w:color="auto" w:fill="FFFFFF"/>
         </w:rPr>
-        <w:t xml:space="preserve">Ensure quality assurance plan and cases are comprehensive to validate the solution thoroughly. </w:t>
+        <w:t>Worked with the business a</w:t>
+      </w:r>
+      <w:r>
+        <w:rPr>
+          <w:rFonts w:ascii="Cambria" w:hAnsi="Cambria" w:cs="Arial"/>
+          <w:sz w:val="24"/>
+          <w:szCs w:val="24"/>
+          <w:shd w:val="clear" w:color="auto" w:fill="FFFFFF"/>
+        </w:rPr>
+        <w:t>nalyst</w:t>
+      </w:r>
+      <w:r>
+        <w:rPr>
+          <w:rFonts w:ascii="Cambria" w:hAnsi="Cambria" w:cs="Arial"/>
+          <w:sz w:val="24"/>
+          <w:szCs w:val="24"/>
+          <w:shd w:val="clear" w:color="auto" w:fill="FFFFFF"/>
+        </w:rPr>
+        <w:t>s</w:t>
+      </w:r>
+      <w:r>
+        <w:rPr>
+          <w:rFonts w:ascii="Cambria" w:hAnsi="Cambria" w:cs="Arial"/>
+          <w:sz w:val="24"/>
+          <w:szCs w:val="24"/>
+          <w:shd w:val="clear" w:color="auto" w:fill="FFFFFF"/>
+        </w:rPr>
+        <w:t xml:space="preserve"> </w:t>
+      </w:r>
+      <w:r>
+        <w:rPr>
+          <w:rFonts w:ascii="Cambria" w:hAnsi="Cambria" w:cs="Arial"/>
+          <w:sz w:val="24"/>
+          <w:szCs w:val="24"/>
+          <w:shd w:val="clear" w:color="auto" w:fill="FFFFFF"/>
+        </w:rPr>
+        <w:t>and m</w:t>
+      </w:r>
+      <w:r>
+        <w:rPr>
+          <w:rFonts w:ascii="Cambria" w:hAnsi="Cambria" w:cs="Arial"/>
+          <w:sz w:val="24"/>
+          <w:szCs w:val="24"/>
+          <w:shd w:val="clear" w:color="auto" w:fill="FFFFFF"/>
+        </w:rPr>
+        <w:t>achine</w:t>
+      </w:r>
+      <w:r>
+        <w:rPr>
+          <w:rFonts w:ascii="Cambria" w:hAnsi="Cambria" w:cs="Arial"/>
+          <w:sz w:val="24"/>
+          <w:szCs w:val="24"/>
+          <w:shd w:val="clear" w:color="auto" w:fill="FFFFFF"/>
+        </w:rPr>
+        <w:t xml:space="preserve"> learning</w:t>
+      </w:r>
+      <w:r>
+        <w:rPr>
+          <w:rFonts w:ascii="Cambria" w:hAnsi="Cambria" w:cs="Arial"/>
+          <w:sz w:val="24"/>
+          <w:szCs w:val="24"/>
+          <w:shd w:val="clear" w:color="auto" w:fill="FFFFFF"/>
+        </w:rPr>
+        <w:t xml:space="preserve"> </w:t>
+      </w:r>
+      <w:r>
+        <w:rPr>
+          <w:rFonts w:ascii="Cambria" w:hAnsi="Cambria" w:cs="Arial"/>
+          <w:sz w:val="24"/>
+          <w:szCs w:val="24"/>
+          <w:shd w:val="clear" w:color="auto" w:fill="FFFFFF"/>
+        </w:rPr>
+        <w:t>team in r</w:t>
+      </w:r>
+      <w:r>
+        <w:rPr>
+          <w:rFonts w:ascii="Cambria" w:hAnsi="Cambria" w:cs="Arial"/>
+          <w:sz w:val="24"/>
+          <w:szCs w:val="24"/>
+          <w:shd w:val="clear" w:color="auto" w:fill="FFFFFF"/>
+        </w:rPr>
+        <w:t>equirement gathering and analysis</w:t>
+      </w:r>
+      <w:r>
+        <w:rPr>
+          <w:rFonts w:ascii="Cambria" w:hAnsi="Cambria" w:cs="Arial"/>
+          <w:sz w:val="24"/>
+          <w:szCs w:val="24"/>
+          <w:shd w:val="clear" w:color="auto" w:fill="FFFFFF"/>
+        </w:rPr>
+        <w:t>.</w:t>
+      </w:r>
+      <w:r>
+        <w:rPr>
+          <w:rFonts w:ascii="Cambria" w:hAnsi="Cambria" w:cs="Arial"/>
+          <w:sz w:val="24"/>
+          <w:szCs w:val="24"/>
+          <w:shd w:val="clear" w:color="auto" w:fill="FFFFFF"/>
+        </w:rPr>
+        <w:t xml:space="preserve"> </w:t>
       </w:r>
     </w:p>
     <w:p>
@@ -1457,7 +1485,61 @@
           <w:szCs w:val="24"/>
           <w:shd w:val="clear" w:color="auto" w:fill="FFFFFF"/>
         </w:rPr>
-        <w:t>Support QA, UAT and performance testing phases of development cycle. Understand and incorporate required security framework in the developed data model and ETL objects.</w:t>
+        <w:t>Design data models, ETL mappings and associated objects of analytical solutions</w:t>
+      </w:r>
+      <w:r>
+        <w:rPr>
+          <w:rFonts w:ascii="Cambria" w:hAnsi="Cambria" w:cs="Arial"/>
+          <w:sz w:val="24"/>
+          <w:szCs w:val="24"/>
+          <w:shd w:val="clear" w:color="auto" w:fill="FFFFFF"/>
+        </w:rPr>
+        <w:t xml:space="preserve"> having </w:t>
+      </w:r>
+      <w:r>
+        <w:rPr>
+          <w:rFonts w:ascii="Cambria" w:hAnsi="Cambria" w:cs="Arial"/>
+          <w:sz w:val="24"/>
+          <w:szCs w:val="24"/>
+          <w:shd w:val="clear" w:color="auto" w:fill="FFFFFF"/>
+        </w:rPr>
+        <w:t xml:space="preserve">experience on </w:t>
+      </w:r>
+      <w:r>
+        <w:rPr>
+          <w:rFonts w:ascii="Cambria" w:hAnsi="Cambria" w:cs="Arial"/>
+          <w:sz w:val="24"/>
+          <w:szCs w:val="24"/>
+          <w:shd w:val="clear" w:color="auto" w:fill="FFFFFF"/>
+        </w:rPr>
+        <w:t>vertica,</w:t>
+      </w:r>
+      <w:r>
+        <w:rPr>
+          <w:rFonts w:ascii="Cambria" w:hAnsi="Cambria" w:cs="Arial"/>
+          <w:sz w:val="24"/>
+          <w:szCs w:val="24"/>
+          <w:shd w:val="clear" w:color="auto" w:fill="FFFFFF"/>
+        </w:rPr>
+        <w:t xml:space="preserve"> ETL technology set</w:t>
+      </w:r>
+      <w:r>
+        <w:rPr>
+          <w:rFonts w:ascii="Cambria" w:hAnsi="Cambria" w:cs="Arial"/>
+          <w:sz w:val="24"/>
+          <w:szCs w:val="24"/>
+          <w:shd w:val="clear" w:color="auto" w:fill="FFFFFF"/>
+        </w:rPr>
+        <w:t xml:space="preserve"> </w:t>
+      </w:r>
+      <w:r>
+        <w:rPr>
+          <w:rFonts w:ascii="Cambria" w:hAnsi="Cambria" w:cs="Arial"/>
+          <w:sz w:val="24"/>
+          <w:szCs w:val="24"/>
+          <w:shd w:val="clear" w:color="auto" w:fill="FFFFFF"/>
+        </w:rPr>
+        <w:t>.</w:t>
       </w:r>
     </w:p>
     <w:p>
@@ -1482,6 +1564,132 @@
           <w:szCs w:val="24"/>
           <w:shd w:val="clear" w:color="auto" w:fill="FFFFFF"/>
         </w:rPr>
+        <w:t xml:space="preserve">Review solution design and ensure that the defined EDW standards and framework are followed. </w:t>
+      </w:r>
+    </w:p>
+    <w:p>
+      <w:pPr>
+        <w:pStyle w:val="ListParagraph"/>
+        <w:numPr>
+          <w:ilvl w:val="0"/>
+          <w:numId w:val="1"/>
+        </w:numPr>
+        <w:spacing w:before="120" w:after="120" w:line="240" w:lineRule="auto"/>
+        <w:rPr>
+          <w:rFonts w:ascii="Cambria" w:hAnsi="Cambria" w:cs="Arial"/>
+          <w:sz w:val="24"/>
+          <w:szCs w:val="24"/>
+          <w:shd w:val="clear" w:color="auto" w:fill="FFFFFF"/>
+        </w:rPr>
+      </w:pPr>
+      <w:r>
+        <w:rPr>
+          <w:rFonts w:ascii="Cambria" w:hAnsi="Cambria" w:cs="Arial"/>
+          <w:sz w:val="24"/>
+          <w:szCs w:val="24"/>
+          <w:shd w:val="clear" w:color="auto" w:fill="FFFFFF"/>
+        </w:rPr>
+        <w:t xml:space="preserve">Review and validate logical and physical design to ensure alignment with the defined solution architecture. </w:t>
+      </w:r>
+    </w:p>
+    <w:p>
+      <w:pPr>
+        <w:pStyle w:val="ListParagraph"/>
+        <w:numPr>
+          <w:ilvl w:val="0"/>
+          <w:numId w:val="1"/>
+        </w:numPr>
+        <w:spacing w:before="120" w:after="120" w:line="240" w:lineRule="auto"/>
+        <w:rPr>
+          <w:rFonts w:ascii="Cambria" w:hAnsi="Cambria" w:cs="Arial"/>
+          <w:sz w:val="24"/>
+          <w:szCs w:val="24"/>
+          <w:shd w:val="clear" w:color="auto" w:fill="FFFFFF"/>
+        </w:rPr>
+      </w:pPr>
+      <w:r>
+        <w:rPr>
+          <w:rFonts w:ascii="Cambria" w:hAnsi="Cambria" w:cs="Arial"/>
+          <w:sz w:val="24"/>
+          <w:szCs w:val="24"/>
+          <w:shd w:val="clear" w:color="auto" w:fill="FFFFFF"/>
+        </w:rPr>
+        <w:t xml:space="preserve">Define standards and procedures; refine methods and techniques for data extraction, transformation and loading (ETL) both in batch and “near real time” modes. </w:t>
+      </w:r>
+    </w:p>
+    <w:p>
+      <w:pPr>
+        <w:pStyle w:val="ListParagraph"/>
+        <w:numPr>
+          <w:ilvl w:val="0"/>
+          <w:numId w:val="1"/>
+        </w:numPr>
+        <w:spacing w:before="120" w:after="120" w:line="240" w:lineRule="auto"/>
+        <w:rPr>
+          <w:rFonts w:ascii="Cambria" w:hAnsi="Cambria" w:cs="Arial"/>
+          <w:sz w:val="24"/>
+          <w:szCs w:val="24"/>
+          <w:shd w:val="clear" w:color="auto" w:fill="FFFFFF"/>
+        </w:rPr>
+      </w:pPr>
+      <w:r>
+        <w:rPr>
+          <w:rFonts w:ascii="Cambria" w:hAnsi="Cambria" w:cs="Arial"/>
+          <w:sz w:val="24"/>
+          <w:szCs w:val="24"/>
+          <w:shd w:val="clear" w:color="auto" w:fill="FFFFFF"/>
+        </w:rPr>
+        <w:t xml:space="preserve">Ensure quality assurance plan and cases are comprehensive to validate the solution thoroughly. </w:t>
+      </w:r>
+    </w:p>
+    <w:p>
+      <w:pPr>
+        <w:pStyle w:val="ListParagraph"/>
+        <w:numPr>
+          <w:ilvl w:val="0"/>
+          <w:numId w:val="1"/>
+        </w:numPr>
+        <w:spacing w:before="120" w:after="120" w:line="240" w:lineRule="auto"/>
+        <w:rPr>
+          <w:rFonts w:ascii="Cambria" w:hAnsi="Cambria" w:cs="Arial"/>
+          <w:sz w:val="24"/>
+          <w:szCs w:val="24"/>
+          <w:shd w:val="clear" w:color="auto" w:fill="FFFFFF"/>
+        </w:rPr>
+      </w:pPr>
+      <w:r>
+        <w:rPr>
+          <w:rFonts w:ascii="Cambria" w:hAnsi="Cambria" w:cs="Arial"/>
+          <w:sz w:val="24"/>
+          <w:szCs w:val="24"/>
+          <w:shd w:val="clear" w:color="auto" w:fill="FFFFFF"/>
+        </w:rPr>
+        <w:t>Support QA, UAT and performance testing phases of development cycle. Understand and incorporate required security framework in the developed data model and ETL objects.</w:t>
+      </w:r>
+    </w:p>
+    <w:p>
+      <w:pPr>
+        <w:pStyle w:val="ListParagraph"/>
+        <w:numPr>
+          <w:ilvl w:val="0"/>
+          <w:numId w:val="1"/>
+        </w:numPr>
+        <w:spacing w:before="120" w:after="120" w:line="240" w:lineRule="auto"/>
+        <w:rPr>
+          <w:rFonts w:ascii="Cambria" w:hAnsi="Cambria" w:cs="Arial"/>
+          <w:sz w:val="24"/>
+          <w:szCs w:val="24"/>
+          <w:shd w:val="clear" w:color="auto" w:fill="FFFFFF"/>
+        </w:rPr>
+      </w:pPr>
+      <w:r>
+        <w:rPr>
+          <w:rFonts w:ascii="Cambria" w:hAnsi="Cambria" w:cs="Arial"/>
+          <w:sz w:val="24"/>
+          <w:szCs w:val="24"/>
+          <w:shd w:val="clear" w:color="auto" w:fill="FFFFFF"/>
+        </w:rPr>
+        <w:lastRenderedPageBreak/>
         <w:t>Create/review technical documentation for all new and modified objects.</w:t>
       </w:r>
     </w:p>
@@ -1621,7 +1829,6 @@
               </w:rPr>
               <w:t xml:space="preserve">at </w:t>
             </w:r>
-            <w:proofErr w:type="spellStart"/>
             <w:r>
               <w:rPr>
                 <w:rFonts w:ascii="Cambria" w:hAnsi="Cambria" w:cs="Cambria"/>
@@ -1630,18 +1837,7 @@
                 <w:szCs w:val="24"/>
                 <w:lang w:val="en-IN"/>
               </w:rPr>
-              <w:t>PineLabs</w:t>
-            </w:r>
-            <w:proofErr w:type="spellEnd"/>
-            <w:r>
-              <w:rPr>
-                <w:rFonts w:ascii="Cambria" w:hAnsi="Cambria" w:cs="Cambria"/>
-                <w:b/>
-                <w:sz w:val="24"/>
-                <w:szCs w:val="24"/>
-                <w:lang w:val="en-IN"/>
-              </w:rPr>
-              <w:t xml:space="preserve"> </w:t>
+              <w:t xml:space="preserve">PineLabs </w:t>
             </w:r>
           </w:p>
         </w:tc>
@@ -1868,7 +2064,6 @@
           <w:szCs w:val="24"/>
           <w:shd w:val="clear" w:color="auto" w:fill="FFFFFF"/>
         </w:rPr>
-        <w:lastRenderedPageBreak/>
         <w:t xml:space="preserve">Expertise in T-SQL: Creating tables and </w:t>
       </w:r>
       <w:r>
@@ -1881,25 +2076,14 @@
         </w:rPr>
         <w:t>e</w:t>
       </w:r>
-      <w:proofErr w:type="spellStart"/>
-      <w:r>
-        <w:rPr>
-          <w:rFonts w:ascii="Cambria" w:hAnsi="Cambria" w:cs="Arial"/>
-          <w:sz w:val="24"/>
-          <w:szCs w:val="24"/>
-          <w:shd w:val="clear" w:color="auto" w:fill="FFFFFF"/>
-        </w:rPr>
-        <w:t>nforcing</w:t>
-      </w:r>
-      <w:proofErr w:type="spellEnd"/>
-      <w:r>
-        <w:rPr>
-          <w:rFonts w:ascii="Cambria" w:hAnsi="Cambria" w:cs="Arial"/>
-          <w:sz w:val="24"/>
-          <w:szCs w:val="24"/>
-          <w:shd w:val="clear" w:color="auto" w:fill="FFFFFF"/>
-        </w:rPr>
-        <w:t xml:space="preserve"> </w:t>
+      <w:r>
+        <w:rPr>
+          <w:rFonts w:ascii="Cambria" w:hAnsi="Cambria" w:cs="Arial"/>
+          <w:sz w:val="24"/>
+          <w:szCs w:val="24"/>
+          <w:shd w:val="clear" w:color="auto" w:fill="FFFFFF"/>
+        </w:rPr>
+        <w:t xml:space="preserve">nforcing </w:t>
       </w:r>
       <w:r>
         <w:rPr>
@@ -1911,25 +2095,14 @@
         </w:rPr>
         <w:t>d</w:t>
       </w:r>
-      <w:proofErr w:type="spellStart"/>
-      <w:r>
-        <w:rPr>
-          <w:rFonts w:ascii="Cambria" w:hAnsi="Cambria" w:cs="Arial"/>
-          <w:sz w:val="24"/>
-          <w:szCs w:val="24"/>
-          <w:shd w:val="clear" w:color="auto" w:fill="FFFFFF"/>
-        </w:rPr>
-        <w:t>ata</w:t>
-      </w:r>
-      <w:proofErr w:type="spellEnd"/>
-      <w:r>
-        <w:rPr>
-          <w:rFonts w:ascii="Cambria" w:hAnsi="Cambria" w:cs="Arial"/>
-          <w:sz w:val="24"/>
-          <w:szCs w:val="24"/>
-          <w:shd w:val="clear" w:color="auto" w:fill="FFFFFF"/>
-        </w:rPr>
-        <w:t xml:space="preserve"> </w:t>
+      <w:r>
+        <w:rPr>
+          <w:rFonts w:ascii="Cambria" w:hAnsi="Cambria" w:cs="Arial"/>
+          <w:sz w:val="24"/>
+          <w:szCs w:val="24"/>
+          <w:shd w:val="clear" w:color="auto" w:fill="FFFFFF"/>
+        </w:rPr>
+        <w:t xml:space="preserve">ata </w:t>
       </w:r>
       <w:r>
         <w:rPr>
@@ -1941,25 +2114,14 @@
         </w:rPr>
         <w:t>i</w:t>
       </w:r>
-      <w:proofErr w:type="spellStart"/>
-      <w:r>
-        <w:rPr>
-          <w:rFonts w:ascii="Cambria" w:hAnsi="Cambria" w:cs="Arial"/>
-          <w:sz w:val="24"/>
-          <w:szCs w:val="24"/>
-          <w:shd w:val="clear" w:color="auto" w:fill="FFFFFF"/>
-        </w:rPr>
-        <w:t>ntegrity</w:t>
-      </w:r>
-      <w:proofErr w:type="spellEnd"/>
-      <w:r>
-        <w:rPr>
-          <w:rFonts w:ascii="Cambria" w:hAnsi="Cambria" w:cs="Arial"/>
-          <w:sz w:val="24"/>
-          <w:szCs w:val="24"/>
-          <w:shd w:val="clear" w:color="auto" w:fill="FFFFFF"/>
-        </w:rPr>
-        <w:t xml:space="preserve">, </w:t>
+      <w:r>
+        <w:rPr>
+          <w:rFonts w:ascii="Cambria" w:hAnsi="Cambria" w:cs="Arial"/>
+          <w:sz w:val="24"/>
+          <w:szCs w:val="24"/>
+          <w:shd w:val="clear" w:color="auto" w:fill="FFFFFF"/>
+        </w:rPr>
+        <w:t xml:space="preserve">ntegrity, </w:t>
       </w:r>
       <w:r>
         <w:rPr>
@@ -1971,25 +2133,14 @@
         </w:rPr>
         <w:t>m</w:t>
       </w:r>
-      <w:proofErr w:type="spellStart"/>
-      <w:r>
-        <w:rPr>
-          <w:rFonts w:ascii="Cambria" w:hAnsi="Cambria" w:cs="Arial"/>
-          <w:sz w:val="24"/>
-          <w:szCs w:val="24"/>
-          <w:shd w:val="clear" w:color="auto" w:fill="FFFFFF"/>
-        </w:rPr>
-        <w:t>anaging</w:t>
-      </w:r>
-      <w:proofErr w:type="spellEnd"/>
-      <w:r>
-        <w:rPr>
-          <w:rFonts w:ascii="Cambria" w:hAnsi="Cambria" w:cs="Arial"/>
-          <w:sz w:val="24"/>
-          <w:szCs w:val="24"/>
-          <w:shd w:val="clear" w:color="auto" w:fill="FFFFFF"/>
-        </w:rPr>
-        <w:t xml:space="preserve"> </w:t>
+      <w:r>
+        <w:rPr>
+          <w:rFonts w:ascii="Cambria" w:hAnsi="Cambria" w:cs="Arial"/>
+          <w:sz w:val="24"/>
+          <w:szCs w:val="24"/>
+          <w:shd w:val="clear" w:color="auto" w:fill="FFFFFF"/>
+        </w:rPr>
+        <w:t xml:space="preserve">anaging </w:t>
       </w:r>
       <w:r>
         <w:rPr>
@@ -2001,25 +2152,14 @@
         </w:rPr>
         <w:t>d</w:t>
       </w:r>
-      <w:proofErr w:type="spellStart"/>
-      <w:r>
-        <w:rPr>
-          <w:rFonts w:ascii="Cambria" w:hAnsi="Cambria" w:cs="Arial"/>
-          <w:sz w:val="24"/>
-          <w:szCs w:val="24"/>
-          <w:shd w:val="clear" w:color="auto" w:fill="FFFFFF"/>
-        </w:rPr>
-        <w:t>ata</w:t>
-      </w:r>
-      <w:proofErr w:type="spellEnd"/>
-      <w:r>
-        <w:rPr>
-          <w:rFonts w:ascii="Cambria" w:hAnsi="Cambria" w:cs="Arial"/>
-          <w:sz w:val="24"/>
-          <w:szCs w:val="24"/>
-          <w:shd w:val="clear" w:color="auto" w:fill="FFFFFF"/>
-        </w:rPr>
-        <w:t xml:space="preserve"> in </w:t>
+      <w:r>
+        <w:rPr>
+          <w:rFonts w:ascii="Cambria" w:hAnsi="Cambria" w:cs="Arial"/>
+          <w:sz w:val="24"/>
+          <w:szCs w:val="24"/>
+          <w:shd w:val="clear" w:color="auto" w:fill="FFFFFF"/>
+        </w:rPr>
+        <w:t xml:space="preserve">ata in </w:t>
       </w:r>
       <w:r>
         <w:rPr>
@@ -2031,25 +2171,14 @@
         </w:rPr>
         <w:t>t</w:t>
       </w:r>
-      <w:proofErr w:type="spellStart"/>
-      <w:r>
-        <w:rPr>
-          <w:rFonts w:ascii="Cambria" w:hAnsi="Cambria" w:cs="Arial"/>
-          <w:sz w:val="24"/>
-          <w:szCs w:val="24"/>
-          <w:shd w:val="clear" w:color="auto" w:fill="FFFFFF"/>
-        </w:rPr>
-        <w:t>ables</w:t>
-      </w:r>
-      <w:proofErr w:type="spellEnd"/>
-      <w:r>
-        <w:rPr>
-          <w:rFonts w:ascii="Cambria" w:hAnsi="Cambria" w:cs="Arial"/>
-          <w:sz w:val="24"/>
-          <w:szCs w:val="24"/>
-          <w:shd w:val="clear" w:color="auto" w:fill="FFFFFF"/>
-        </w:rPr>
-        <w:t xml:space="preserve">, </w:t>
+      <w:r>
+        <w:rPr>
+          <w:rFonts w:ascii="Cambria" w:hAnsi="Cambria" w:cs="Arial"/>
+          <w:sz w:val="24"/>
+          <w:szCs w:val="24"/>
+          <w:shd w:val="clear" w:color="auto" w:fill="FFFFFF"/>
+        </w:rPr>
+        <w:t xml:space="preserve">ables, </w:t>
       </w:r>
       <w:r>
         <w:rPr>
@@ -2061,25 +2190,14 @@
         </w:rPr>
         <w:t>c</w:t>
       </w:r>
-      <w:proofErr w:type="spellStart"/>
-      <w:r>
-        <w:rPr>
-          <w:rFonts w:ascii="Cambria" w:hAnsi="Cambria" w:cs="Arial"/>
-          <w:sz w:val="24"/>
-          <w:szCs w:val="24"/>
-          <w:shd w:val="clear" w:color="auto" w:fill="FFFFFF"/>
-        </w:rPr>
-        <w:t>reating</w:t>
-      </w:r>
-      <w:proofErr w:type="spellEnd"/>
-      <w:r>
-        <w:rPr>
-          <w:rFonts w:ascii="Cambria" w:hAnsi="Cambria" w:cs="Arial"/>
-          <w:sz w:val="24"/>
-          <w:szCs w:val="24"/>
-          <w:shd w:val="clear" w:color="auto" w:fill="FFFFFF"/>
-        </w:rPr>
-        <w:t xml:space="preserve"> and maintaining </w:t>
+      <w:r>
+        <w:rPr>
+          <w:rFonts w:ascii="Cambria" w:hAnsi="Cambria" w:cs="Arial"/>
+          <w:sz w:val="24"/>
+          <w:szCs w:val="24"/>
+          <w:shd w:val="clear" w:color="auto" w:fill="FFFFFF"/>
+        </w:rPr>
+        <w:t xml:space="preserve">reating and maintaining </w:t>
       </w:r>
       <w:r>
         <w:rPr>
@@ -2091,25 +2209,14 @@
         </w:rPr>
         <w:t>i</w:t>
       </w:r>
-      <w:proofErr w:type="spellStart"/>
-      <w:r>
-        <w:rPr>
-          <w:rFonts w:ascii="Cambria" w:hAnsi="Cambria" w:cs="Arial"/>
-          <w:sz w:val="24"/>
-          <w:szCs w:val="24"/>
-          <w:shd w:val="clear" w:color="auto" w:fill="FFFFFF"/>
-        </w:rPr>
-        <w:t>ndexes</w:t>
-      </w:r>
-      <w:proofErr w:type="spellEnd"/>
-      <w:r>
-        <w:rPr>
-          <w:rFonts w:ascii="Cambria" w:hAnsi="Cambria" w:cs="Arial"/>
-          <w:sz w:val="24"/>
-          <w:szCs w:val="24"/>
-          <w:shd w:val="clear" w:color="auto" w:fill="FFFFFF"/>
-        </w:rPr>
-        <w:t xml:space="preserve">, </w:t>
+      <w:r>
+        <w:rPr>
+          <w:rFonts w:ascii="Cambria" w:hAnsi="Cambria" w:cs="Arial"/>
+          <w:sz w:val="24"/>
+          <w:szCs w:val="24"/>
+          <w:shd w:val="clear" w:color="auto" w:fill="FFFFFF"/>
+        </w:rPr>
+        <w:t xml:space="preserve">ndexes, </w:t>
       </w:r>
       <w:r>
         <w:rPr>
@@ -2121,25 +2228,14 @@
         </w:rPr>
         <w:t>f</w:t>
       </w:r>
-      <w:proofErr w:type="spellStart"/>
-      <w:r>
-        <w:rPr>
-          <w:rFonts w:ascii="Cambria" w:hAnsi="Cambria" w:cs="Arial"/>
-          <w:sz w:val="24"/>
-          <w:szCs w:val="24"/>
-          <w:shd w:val="clear" w:color="auto" w:fill="FFFFFF"/>
-        </w:rPr>
-        <w:t>unctions</w:t>
-      </w:r>
-      <w:proofErr w:type="spellEnd"/>
-      <w:r>
-        <w:rPr>
-          <w:rFonts w:ascii="Cambria" w:hAnsi="Cambria" w:cs="Arial"/>
-          <w:sz w:val="24"/>
-          <w:szCs w:val="24"/>
-          <w:shd w:val="clear" w:color="auto" w:fill="FFFFFF"/>
-        </w:rPr>
-        <w:t xml:space="preserve">, </w:t>
+      <w:r>
+        <w:rPr>
+          <w:rFonts w:ascii="Cambria" w:hAnsi="Cambria" w:cs="Arial"/>
+          <w:sz w:val="24"/>
+          <w:szCs w:val="24"/>
+          <w:shd w:val="clear" w:color="auto" w:fill="FFFFFF"/>
+        </w:rPr>
+        <w:t xml:space="preserve">unctions, </w:t>
       </w:r>
       <w:r>
         <w:rPr>
@@ -2151,25 +2247,14 @@
         </w:rPr>
         <w:t>s</w:t>
       </w:r>
-      <w:proofErr w:type="spellStart"/>
-      <w:r>
-        <w:rPr>
-          <w:rFonts w:ascii="Cambria" w:hAnsi="Cambria" w:cs="Arial"/>
-          <w:sz w:val="24"/>
-          <w:szCs w:val="24"/>
-          <w:shd w:val="clear" w:color="auto" w:fill="FFFFFF"/>
-        </w:rPr>
-        <w:t>tored</w:t>
-      </w:r>
-      <w:proofErr w:type="spellEnd"/>
-      <w:r>
-        <w:rPr>
-          <w:rFonts w:ascii="Cambria" w:hAnsi="Cambria" w:cs="Arial"/>
-          <w:sz w:val="24"/>
-          <w:szCs w:val="24"/>
-          <w:shd w:val="clear" w:color="auto" w:fill="FFFFFF"/>
-        </w:rPr>
-        <w:t xml:space="preserve"> </w:t>
+      <w:r>
+        <w:rPr>
+          <w:rFonts w:ascii="Cambria" w:hAnsi="Cambria" w:cs="Arial"/>
+          <w:sz w:val="24"/>
+          <w:szCs w:val="24"/>
+          <w:shd w:val="clear" w:color="auto" w:fill="FFFFFF"/>
+        </w:rPr>
+        <w:t xml:space="preserve">tored </w:t>
       </w:r>
       <w:r>
         <w:rPr>
@@ -2181,25 +2266,14 @@
         </w:rPr>
         <w:t>p</w:t>
       </w:r>
-      <w:proofErr w:type="spellStart"/>
-      <w:r>
-        <w:rPr>
-          <w:rFonts w:ascii="Cambria" w:hAnsi="Cambria" w:cs="Arial"/>
-          <w:sz w:val="24"/>
-          <w:szCs w:val="24"/>
-          <w:shd w:val="clear" w:color="auto" w:fill="FFFFFF"/>
-        </w:rPr>
-        <w:t>rocedures</w:t>
-      </w:r>
-      <w:proofErr w:type="spellEnd"/>
-      <w:r>
-        <w:rPr>
-          <w:rFonts w:ascii="Cambria" w:hAnsi="Cambria" w:cs="Arial"/>
-          <w:sz w:val="24"/>
-          <w:szCs w:val="24"/>
-          <w:shd w:val="clear" w:color="auto" w:fill="FFFFFF"/>
-        </w:rPr>
-        <w:t xml:space="preserve"> and </w:t>
+      <w:r>
+        <w:rPr>
+          <w:rFonts w:ascii="Cambria" w:hAnsi="Cambria" w:cs="Arial"/>
+          <w:sz w:val="24"/>
+          <w:szCs w:val="24"/>
+          <w:shd w:val="clear" w:color="auto" w:fill="FFFFFF"/>
+        </w:rPr>
+        <w:t xml:space="preserve">rocedures and </w:t>
       </w:r>
       <w:r>
         <w:rPr>
@@ -2211,25 +2285,14 @@
         </w:rPr>
         <w:t>j</w:t>
       </w:r>
-      <w:proofErr w:type="spellStart"/>
-      <w:r>
-        <w:rPr>
-          <w:rFonts w:ascii="Cambria" w:hAnsi="Cambria" w:cs="Arial"/>
-          <w:sz w:val="24"/>
-          <w:szCs w:val="24"/>
-          <w:shd w:val="clear" w:color="auto" w:fill="FFFFFF"/>
-        </w:rPr>
-        <w:t>oins</w:t>
-      </w:r>
-      <w:proofErr w:type="spellEnd"/>
-      <w:r>
-        <w:rPr>
-          <w:rFonts w:ascii="Cambria" w:hAnsi="Cambria" w:cs="Arial"/>
-          <w:sz w:val="24"/>
-          <w:szCs w:val="24"/>
-          <w:shd w:val="clear" w:color="auto" w:fill="FFFFFF"/>
-        </w:rPr>
-        <w:t xml:space="preserve">, </w:t>
+      <w:r>
+        <w:rPr>
+          <w:rFonts w:ascii="Cambria" w:hAnsi="Cambria" w:cs="Arial"/>
+          <w:sz w:val="24"/>
+          <w:szCs w:val="24"/>
+          <w:shd w:val="clear" w:color="auto" w:fill="FFFFFF"/>
+        </w:rPr>
+        <w:t xml:space="preserve">oins, </w:t>
       </w:r>
       <w:r>
         <w:rPr>
@@ -2260,25 +2323,14 @@
         </w:rPr>
         <w:t>s</w:t>
       </w:r>
-      <w:proofErr w:type="spellStart"/>
-      <w:r>
-        <w:rPr>
-          <w:rFonts w:ascii="Cambria" w:hAnsi="Cambria" w:cs="Arial"/>
-          <w:sz w:val="24"/>
-          <w:szCs w:val="24"/>
-          <w:shd w:val="clear" w:color="auto" w:fill="FFFFFF"/>
-        </w:rPr>
-        <w:t>ubqueries</w:t>
-      </w:r>
-      <w:proofErr w:type="spellEnd"/>
-      <w:r>
-        <w:rPr>
-          <w:rFonts w:ascii="Cambria" w:hAnsi="Cambria" w:cs="Arial"/>
-          <w:sz w:val="24"/>
-          <w:szCs w:val="24"/>
-          <w:shd w:val="clear" w:color="auto" w:fill="FFFFFF"/>
-        </w:rPr>
-        <w:t xml:space="preserve"> and </w:t>
+      <w:r>
+        <w:rPr>
+          <w:rFonts w:ascii="Cambria" w:hAnsi="Cambria" w:cs="Arial"/>
+          <w:sz w:val="24"/>
+          <w:szCs w:val="24"/>
+          <w:shd w:val="clear" w:color="auto" w:fill="FFFFFF"/>
+        </w:rPr>
+        <w:t xml:space="preserve">ubqueries and </w:t>
       </w:r>
       <w:r>
         <w:rPr>
@@ -2700,29 +2752,7 @@
           <w:shd w:val="clear" w:color="auto" w:fill="FFFFFF"/>
           <w:lang w:val="en-IN"/>
         </w:rPr>
-        <w:t xml:space="preserve">and </w:t>
-      </w:r>
-      <w:proofErr w:type="spellStart"/>
-      <w:r>
-        <w:rPr>
-          <w:rFonts w:ascii="Cambria" w:hAnsi="Cambria" w:cs="Arial"/>
-          <w:sz w:val="24"/>
-          <w:szCs w:val="24"/>
-          <w:shd w:val="clear" w:color="auto" w:fill="FFFFFF"/>
-          <w:lang w:val="en-IN"/>
-        </w:rPr>
-        <w:t>PowerBI</w:t>
-      </w:r>
-      <w:proofErr w:type="spellEnd"/>
-      <w:r>
-        <w:rPr>
-          <w:rFonts w:ascii="Cambria" w:hAnsi="Cambria" w:cs="Arial"/>
-          <w:sz w:val="24"/>
-          <w:szCs w:val="24"/>
-          <w:shd w:val="clear" w:color="auto" w:fill="FFFFFF"/>
-          <w:lang w:val="en-IN"/>
-        </w:rPr>
-        <w:t xml:space="preserve"> </w:t>
+        <w:t xml:space="preserve">and PowerBI </w:t>
       </w:r>
     </w:p>
     <w:p>
@@ -2983,25 +3013,7 @@
           <w:sz w:val="24"/>
           <w:szCs w:val="24"/>
         </w:rPr>
-        <w:t xml:space="preserve">, </w:t>
-      </w:r>
-      <w:proofErr w:type="spellStart"/>
-      <w:r>
-        <w:rPr>
-          <w:rFonts w:ascii="Cambria" w:hAnsi="Cambria" w:cs="Cambria"/>
-          <w:sz w:val="24"/>
-          <w:szCs w:val="24"/>
-        </w:rPr>
-        <w:t>Vertica</w:t>
-      </w:r>
-      <w:proofErr w:type="spellEnd"/>
-      <w:r>
-        <w:rPr>
-          <w:rFonts w:ascii="Cambria" w:hAnsi="Cambria" w:cs="Cambria"/>
-          <w:sz w:val="24"/>
-          <w:szCs w:val="24"/>
-        </w:rPr>
-        <w:t xml:space="preserve"> </w:t>
+        <w:t xml:space="preserve">, Vertica </w:t>
       </w:r>
       <w:r>
         <w:rPr>
@@ -3049,25 +3061,7 @@
           <w:sz w:val="24"/>
           <w:szCs w:val="24"/>
         </w:rPr>
-        <w:t xml:space="preserve"> </w:t>
-      </w:r>
-      <w:proofErr w:type="spellStart"/>
-      <w:r>
-        <w:rPr>
-          <w:rFonts w:ascii="Cambria" w:hAnsi="Cambria" w:cs="Cambria"/>
-          <w:sz w:val="24"/>
-          <w:szCs w:val="24"/>
-        </w:rPr>
-        <w:t>Hadoop</w:t>
-      </w:r>
-      <w:proofErr w:type="spellEnd"/>
-      <w:r>
-        <w:rPr>
-          <w:rFonts w:ascii="Cambria" w:hAnsi="Cambria" w:cs="Cambria"/>
-          <w:sz w:val="24"/>
-          <w:szCs w:val="24"/>
-        </w:rPr>
-        <w:t xml:space="preserve"> , Hive </w:t>
+        <w:t xml:space="preserve"> Hadoop , Hive </w:t>
       </w:r>
     </w:p>
     <w:p>
@@ -3305,18 +3299,8 @@
           <w:sz w:val="24"/>
           <w:szCs w:val="24"/>
         </w:rPr>
-        <w:t xml:space="preserve">Got Best Employee award twice in </w:t>
-      </w:r>
-      <w:proofErr w:type="spellStart"/>
-      <w:r>
-        <w:rPr>
-          <w:rFonts w:ascii="Cambria" w:hAnsi="Cambria" w:cs="Cambria"/>
-          <w:sz w:val="24"/>
-          <w:szCs w:val="24"/>
-        </w:rPr>
-        <w:t>Snapdeal</w:t>
-      </w:r>
-      <w:proofErr w:type="spellEnd"/>
+        <w:t>Got Best Employee award twice in Snapdeal</w:t>
+      </w:r>
     </w:p>
     <w:p>
       <w:pPr>
@@ -3338,25 +3322,7 @@
           <w:sz w:val="24"/>
           <w:szCs w:val="24"/>
         </w:rPr>
-        <w:t>Gained expertise and passed Microsoft certifications 70-461, 70-</w:t>
-      </w:r>
-      <w:proofErr w:type="gramStart"/>
-      <w:r>
-        <w:rPr>
-          <w:rFonts w:ascii="Cambria" w:hAnsi="Cambria" w:cs="Cambria"/>
-          <w:sz w:val="24"/>
-          <w:szCs w:val="24"/>
-        </w:rPr>
-        <w:t>463 ,70</w:t>
-      </w:r>
-      <w:proofErr w:type="gramEnd"/>
-      <w:r>
-        <w:rPr>
-          <w:rFonts w:ascii="Cambria" w:hAnsi="Cambria" w:cs="Cambria"/>
-          <w:sz w:val="24"/>
-          <w:szCs w:val="24"/>
-        </w:rPr>
-        <w:t>-762,70-761.</w:t>
+        <w:t>Gained expertise and passed Microsoft certifications 70-461, 70-463 ,70-762,70-761.</w:t>
       </w:r>
     </w:p>
     <w:p>
@@ -3428,6 +3394,7 @@
           <w:sz w:val="24"/>
           <w:szCs w:val="24"/>
         </w:rPr>
+        <w:lastRenderedPageBreak/>
         <w:t xml:space="preserve">Current </w:t>
       </w:r>
       <w:r>
@@ -4585,25 +4552,7 @@
           <w:sz w:val="24"/>
           <w:szCs w:val="24"/>
         </w:rPr>
-        <w:t xml:space="preserve">Completed Data Warehouse Specialization course, Algorithm course on </w:t>
-      </w:r>
-      <w:proofErr w:type="spellStart"/>
-      <w:r>
-        <w:rPr>
-          <w:rFonts w:ascii="Cambria" w:hAnsi="Cambria" w:cs="Cambria"/>
-          <w:sz w:val="24"/>
-          <w:szCs w:val="24"/>
-        </w:rPr>
-        <w:t>Coursera</w:t>
-      </w:r>
-      <w:proofErr w:type="spellEnd"/>
-      <w:r>
-        <w:rPr>
-          <w:rFonts w:ascii="Cambria" w:hAnsi="Cambria" w:cs="Cambria"/>
-          <w:sz w:val="24"/>
-          <w:szCs w:val="24"/>
-        </w:rPr>
-        <w:t xml:space="preserve"> </w:t>
+        <w:t xml:space="preserve">Completed Data Warehouse Specialization course, Algorithm course on Coursera </w:t>
       </w:r>
     </w:p>
     <w:p>
@@ -4627,45 +4576,8 @@
           <w:sz w:val="24"/>
           <w:szCs w:val="24"/>
         </w:rPr>
-        <w:t xml:space="preserve">Completed </w:t>
-      </w:r>
-      <w:proofErr w:type="gramStart"/>
-      <w:r>
-        <w:rPr>
-          <w:rFonts w:ascii="Cambria" w:hAnsi="Cambria" w:cs="Cambria"/>
-          <w:sz w:val="24"/>
-          <w:szCs w:val="24"/>
-        </w:rPr>
-        <w:t>CS50(</w:t>
-      </w:r>
-      <w:proofErr w:type="gramEnd"/>
-      <w:r>
-        <w:rPr>
-          <w:rFonts w:ascii="Cambria" w:hAnsi="Cambria" w:cs="Cambria"/>
-          <w:sz w:val="24"/>
-          <w:szCs w:val="24"/>
-        </w:rPr>
-        <w:t xml:space="preserve">Introduction to computer science) on </w:t>
-      </w:r>
-      <w:proofErr w:type="spellStart"/>
-      <w:r>
-        <w:rPr>
-          <w:rFonts w:ascii="Cambria" w:hAnsi="Cambria" w:cs="Cambria"/>
-          <w:sz w:val="24"/>
-          <w:szCs w:val="24"/>
-        </w:rPr>
-        <w:t>Edx</w:t>
-      </w:r>
-      <w:proofErr w:type="spellEnd"/>
-      <w:r>
-        <w:rPr>
-          <w:rFonts w:ascii="Cambria" w:hAnsi="Cambria" w:cs="Cambria"/>
-          <w:sz w:val="24"/>
-          <w:szCs w:val="24"/>
-        </w:rPr>
-        <w:t xml:space="preserve">. </w:t>
-      </w:r>
-      <w:proofErr w:type="gramStart"/>
+        <w:t xml:space="preserve">Completed CS50(Introduction to computer science) on Edx. </w:t>
+      </w:r>
       <w:r>
         <w:rPr>
           <w:rFonts w:ascii="Cambria" w:hAnsi="Cambria" w:cs="Cambria"/>
@@ -4673,37 +4585,7 @@
           <w:szCs w:val="24"/>
           <w:lang w:val="en-IN"/>
         </w:rPr>
-        <w:t>and</w:t>
-      </w:r>
-      <w:proofErr w:type="gramEnd"/>
-      <w:r>
-        <w:rPr>
-          <w:rFonts w:ascii="Cambria" w:hAnsi="Cambria" w:cs="Cambria"/>
-          <w:sz w:val="24"/>
-          <w:szCs w:val="24"/>
-          <w:lang w:val="en-IN"/>
-        </w:rPr>
-        <w:t xml:space="preserve"> tableau course from </w:t>
-      </w:r>
-      <w:proofErr w:type="spellStart"/>
-      <w:r>
-        <w:rPr>
-          <w:rFonts w:ascii="Cambria" w:hAnsi="Cambria" w:cs="Cambria"/>
-          <w:sz w:val="24"/>
-          <w:szCs w:val="24"/>
-          <w:lang w:val="en-IN"/>
-        </w:rPr>
-        <w:t>Udemy</w:t>
-      </w:r>
-      <w:proofErr w:type="spellEnd"/>
-      <w:r>
-        <w:rPr>
-          <w:rFonts w:ascii="Cambria" w:hAnsi="Cambria" w:cs="Cambria"/>
-          <w:sz w:val="24"/>
-          <w:szCs w:val="24"/>
-          <w:lang w:val="en-IN"/>
-        </w:rPr>
-        <w:t>.</w:t>
+        <w:t>and tableau course from Udemy.</w:t>
       </w:r>
     </w:p>
     <w:p>
@@ -4865,7 +4747,6 @@
           <w:sz w:val="24"/>
           <w:szCs w:val="24"/>
         </w:rPr>
-        <w:lastRenderedPageBreak/>
         <w:t>Won first prize in men</w:t>
       </w:r>
       <w:r>
@@ -4955,9 +4836,8 @@
           <w:sz w:val="24"/>
           <w:szCs w:val="24"/>
         </w:rPr>
-        <w:t>7</w:t>
-      </w:r>
-      <w:proofErr w:type="spellStart"/>
+        <w:t>9</w:t>
+      </w:r>
       <w:r>
         <w:rPr>
           <w:rFonts w:ascii="Cambria" w:hAnsi="Cambria" w:cs="Cambria"/>
@@ -4968,7 +4848,6 @@
         </w:rPr>
         <w:t>th</w:t>
       </w:r>
-      <w:proofErr w:type="spellEnd"/>
       <w:r>
         <w:rPr>
           <w:rFonts w:ascii="Cambria" w:hAnsi="Cambria" w:cs="Cambria"/>
@@ -4985,7 +4864,7 @@
           <w:szCs w:val="24"/>
           <w:lang w:val="en-IN"/>
         </w:rPr>
-        <w:t>Oct</w:t>
+        <w:t>September</w:t>
       </w:r>
       <w:r>
         <w:rPr>
@@ -5061,7 +4940,6 @@
         <w:tab/>
         <w:t xml:space="preserve">                       </w:t>
       </w:r>
-      <w:proofErr w:type="spellStart"/>
       <w:r>
         <w:rPr>
           <w:rFonts w:ascii="Cambria" w:hAnsi="Cambria" w:cs="Cambria"/>
@@ -5069,9 +4947,19 @@
           <w:sz w:val="24"/>
           <w:szCs w:val="24"/>
         </w:rPr>
-        <w:t>Akshay</w:t>
-      </w:r>
-      <w:proofErr w:type="spellEnd"/>
+        <w:t>Akshay Barakoti</w:t>
+      </w:r>
+    </w:p>
+    <w:p>
+      <w:pPr>
+        <w:spacing w:before="60" w:after="120" w:line="240" w:lineRule="auto"/>
+        <w:rPr>
+          <w:rFonts w:ascii="Cambria" w:hAnsi="Cambria" w:cs="Cambria"/>
+          <w:sz w:val="24"/>
+          <w:szCs w:val="24"/>
+          <w:lang w:val="en-IN"/>
+        </w:rPr>
+      </w:pPr>
       <w:r>
         <w:rPr>
           <w:rFonts w:ascii="Cambria" w:hAnsi="Cambria" w:cs="Cambria"/>
@@ -5079,64 +4967,33 @@
           <w:sz w:val="24"/>
           <w:szCs w:val="24"/>
         </w:rPr>
+        <w:t>Place:</w:t>
+      </w:r>
+      <w:r>
+        <w:rPr>
+          <w:rFonts w:ascii="Cambria" w:hAnsi="Cambria" w:cs="Cambria"/>
+          <w:sz w:val="24"/>
+          <w:szCs w:val="24"/>
+        </w:rPr>
         <w:t xml:space="preserve"> </w:t>
       </w:r>
-      <w:proofErr w:type="spellStart"/>
-      <w:r>
-        <w:rPr>
-          <w:rFonts w:ascii="Cambria" w:hAnsi="Cambria" w:cs="Cambria"/>
-          <w:b/>
-          <w:sz w:val="24"/>
-          <w:szCs w:val="24"/>
-        </w:rPr>
-        <w:t>Barakoti</w:t>
-      </w:r>
-      <w:proofErr w:type="spellEnd"/>
-    </w:p>
-    <w:p>
-      <w:pPr>
-        <w:spacing w:before="60" w:after="120" w:line="240" w:lineRule="auto"/>
+      <w:r>
         <w:rPr>
           <w:rFonts w:ascii="Cambria" w:hAnsi="Cambria" w:cs="Cambria"/>
           <w:sz w:val="24"/>
           <w:szCs w:val="24"/>
           <w:lang w:val="en-IN"/>
         </w:rPr>
-      </w:pPr>
-      <w:r>
-        <w:rPr>
-          <w:rFonts w:ascii="Cambria" w:hAnsi="Cambria" w:cs="Cambria"/>
-          <w:b/>
-          <w:sz w:val="24"/>
-          <w:szCs w:val="24"/>
-        </w:rPr>
-        <w:t>Place:</w:t>
-      </w:r>
-      <w:r>
-        <w:rPr>
-          <w:rFonts w:ascii="Cambria" w:hAnsi="Cambria" w:cs="Cambria"/>
-          <w:sz w:val="24"/>
-          <w:szCs w:val="24"/>
-        </w:rPr>
-        <w:t xml:space="preserve"> </w:t>
-      </w:r>
-      <w:r>
-        <w:rPr>
-          <w:rFonts w:ascii="Cambria" w:hAnsi="Cambria" w:cs="Cambria"/>
-          <w:sz w:val="24"/>
-          <w:szCs w:val="24"/>
-          <w:lang w:val="en-IN"/>
-        </w:rPr>
         <w:t>Faridabad</w:t>
       </w:r>
     </w:p>
     <w:sectPr>
-      <w:headerReference w:type="even" r:id="rId13"/>
-      <w:headerReference w:type="default" r:id="rId14"/>
-      <w:footerReference w:type="even" r:id="rId15"/>
-      <w:footerReference w:type="default" r:id="rId16"/>
-      <w:headerReference w:type="first" r:id="rId17"/>
-      <w:footerReference w:type="first" r:id="rId18"/>
+      <w:headerReference w:type="even" r:id="rId12"/>
+      <w:headerReference w:type="default" r:id="rId13"/>
+      <w:footerReference w:type="even" r:id="rId14"/>
+      <w:footerReference w:type="default" r:id="rId15"/>
+      <w:headerReference w:type="first" r:id="rId16"/>
+      <w:footerReference w:type="first" r:id="rId17"/>
       <w:pgSz w:w="11906" w:h="16838"/>
       <w:pgMar w:top="720" w:right="720" w:bottom="720" w:left="720" w:header="708" w:footer="708" w:gutter="0"/>
       <w:cols w:space="708"/>
@@ -5147,7 +5004,7 @@
 </file>
 
 <file path=word/endnotes.xml><?xml version="1.0" encoding="utf-8"?>
-<w:endnotes xmlns:wpc="http://schemas.microsoft.com/office/word/2010/wordprocessingCanvas" xmlns:mc="http://schemas.openxmlformats.org/markup-compatibility/2006" xmlns:o="urn:schemas-microsoft-com:office:office" xmlns:r="http://schemas.openxmlformats.org/officeDocument/2006/relationships" xmlns:m="http://schemas.openxmlformats.org/officeDocument/2006/math" xmlns:v="urn:schemas-microsoft-com:vml" xmlns:wp14="http://schemas.microsoft.com/office/word/2010/wordprocessingDrawing" xmlns:wp="http://schemas.openxmlformats.org/drawingml/2006/wordprocessingDrawing" xmlns:w10="urn:schemas-microsoft-com:office:word" xmlns:w="http://schemas.openxmlformats.org/wordprocessingml/2006/main" xmlns:w14="http://schemas.microsoft.com/office/word/2010/wordml" xmlns:wpg="http://schemas.microsoft.com/office/word/2010/wordprocessingGroup" xmlns:wpi="http://schemas.microsoft.com/office/word/2010/wordprocessingInk" xmlns:wne="http://schemas.microsoft.com/office/word/2006/wordml" xmlns:wps="http://schemas.microsoft.com/office/word/2010/wordprocessingShape" mc:Ignorable="w14 wp14">
+<w:endnotes xmlns:wpc="http://schemas.microsoft.com/office/word/2010/wordprocessingCanvas" xmlns:cx="http://schemas.microsoft.com/office/drawing/2014/chartex" xmlns:cx1="http://schemas.microsoft.com/office/drawing/2015/9/8/chartex" xmlns:cx2="http://schemas.microsoft.com/office/drawing/2015/10/21/chartex" xmlns:cx3="http://schemas.microsoft.com/office/drawing/2016/5/9/chartex" xmlns:cx4="http://schemas.microsoft.com/office/drawing/2016/5/10/chartex" xmlns:cx5="http://schemas.microsoft.com/office/drawing/2016/5/11/chartex" xmlns:cx6="http://schemas.microsoft.com/office/drawing/2016/5/12/chartex" xmlns:cx7="http://schemas.microsoft.com/office/drawing/2016/5/13/chartex" xmlns:cx8="http://schemas.microsoft.com/office/drawing/2016/5/14/chartex" xmlns:mc="http://schemas.openxmlformats.org/markup-compatibility/2006" xmlns:aink="http://schemas.microsoft.com/office/drawing/2016/ink" xmlns:am3d="http://schemas.microsoft.com/office/drawing/2017/model3d" xmlns:o="urn:schemas-microsoft-com:office:office" xmlns:r="http://schemas.openxmlformats.org/officeDocument/2006/relationships" xmlns:m="http://schemas.openxmlformats.org/officeDocument/2006/math" xmlns:v="urn:schemas-microsoft-com:vml" xmlns:wp14="http://schemas.microsoft.com/office/word/2010/wordprocessingDrawing" xmlns:wp="http://schemas.openxmlformats.org/drawingml/2006/wordprocessingDrawing" xmlns:w10="urn:schemas-microsoft-com:office:word" xmlns:w="http://schemas.openxmlformats.org/wordprocessingml/2006/main" xmlns:w14="http://schemas.microsoft.com/office/word/2010/wordml" xmlns:w15="http://schemas.microsoft.com/office/word/2012/wordml" xmlns:w16cex="http://schemas.microsoft.com/office/word/2018/wordml/cex" xmlns:w16cid="http://schemas.microsoft.com/office/word/2016/wordml/cid" xmlns:w16="http://schemas.microsoft.com/office/word/2018/wordml" xmlns:w16sdtdh="http://schemas.microsoft.com/office/word/2020/wordml/sdtdatahash" xmlns:w16se="http://schemas.microsoft.com/office/word/2015/wordml/symex" xmlns:wpg="http://schemas.microsoft.com/office/word/2010/wordprocessingGroup" xmlns:wpi="http://schemas.microsoft.com/office/word/2010/wordprocessingInk" xmlns:wne="http://schemas.microsoft.com/office/word/2006/wordml" xmlns:wps="http://schemas.microsoft.com/office/word/2010/wordprocessingShape" mc:Ignorable="w14 w15 w16se w16cid w16 w16cex w16sdtdh wp14">
   <w:endnote w:type="separator" w:id="-1">
     <w:p>
       <w:pPr>
@@ -5172,7 +5029,7 @@
 </file>
 
 <file path=word/footer1.xml><?xml version="1.0" encoding="utf-8"?>
-<w:ftr xmlns:wpc="http://schemas.microsoft.com/office/word/2010/wordprocessingCanvas" xmlns:mc="http://schemas.openxmlformats.org/markup-compatibility/2006" xmlns:o="urn:schemas-microsoft-com:office:office" xmlns:r="http://schemas.openxmlformats.org/officeDocument/2006/relationships" xmlns:m="http://schemas.openxmlformats.org/officeDocument/2006/math" xmlns:v="urn:schemas-microsoft-com:vml" xmlns:wp14="http://schemas.microsoft.com/office/word/2010/wordprocessingDrawing" xmlns:wp="http://schemas.openxmlformats.org/drawingml/2006/wordprocessingDrawing" xmlns:w10="urn:schemas-microsoft-com:office:word" xmlns:w="http://schemas.openxmlformats.org/wordprocessingml/2006/main" xmlns:w14="http://schemas.microsoft.com/office/word/2010/wordml" xmlns:wpg="http://schemas.microsoft.com/office/word/2010/wordprocessingGroup" xmlns:wpi="http://schemas.microsoft.com/office/word/2010/wordprocessingInk" xmlns:wne="http://schemas.microsoft.com/office/word/2006/wordml" xmlns:wps="http://schemas.microsoft.com/office/word/2010/wordprocessingShape" mc:Ignorable="w14 wp14">
+<w:ftr xmlns:wpc="http://schemas.microsoft.com/office/word/2010/wordprocessingCanvas" xmlns:cx="http://schemas.microsoft.com/office/drawing/2014/chartex" xmlns:cx1="http://schemas.microsoft.com/office/drawing/2015/9/8/chartex" xmlns:cx2="http://schemas.microsoft.com/office/drawing/2015/10/21/chartex" xmlns:cx3="http://schemas.microsoft.com/office/drawing/2016/5/9/chartex" xmlns:cx4="http://schemas.microsoft.com/office/drawing/2016/5/10/chartex" xmlns:cx5="http://schemas.microsoft.com/office/drawing/2016/5/11/chartex" xmlns:cx6="http://schemas.microsoft.com/office/drawing/2016/5/12/chartex" xmlns:cx7="http://schemas.microsoft.com/office/drawing/2016/5/13/chartex" xmlns:cx8="http://schemas.microsoft.com/office/drawing/2016/5/14/chartex" xmlns:mc="http://schemas.openxmlformats.org/markup-compatibility/2006" xmlns:aink="http://schemas.microsoft.com/office/drawing/2016/ink" xmlns:am3d="http://schemas.microsoft.com/office/drawing/2017/model3d" xmlns:o="urn:schemas-microsoft-com:office:office" xmlns:r="http://schemas.openxmlformats.org/officeDocument/2006/relationships" xmlns:m="http://schemas.openxmlformats.org/officeDocument/2006/math" xmlns:v="urn:schemas-microsoft-com:vml" xmlns:wp14="http://schemas.microsoft.com/office/word/2010/wordprocessingDrawing" xmlns:wp="http://schemas.openxmlformats.org/drawingml/2006/wordprocessingDrawing" xmlns:w10="urn:schemas-microsoft-com:office:word" xmlns:w="http://schemas.openxmlformats.org/wordprocessingml/2006/main" xmlns:w14="http://schemas.microsoft.com/office/word/2010/wordml" xmlns:w15="http://schemas.microsoft.com/office/word/2012/wordml" xmlns:w16cex="http://schemas.microsoft.com/office/word/2018/wordml/cex" xmlns:w16cid="http://schemas.microsoft.com/office/word/2016/wordml/cid" xmlns:w16="http://schemas.microsoft.com/office/word/2018/wordml" xmlns:w16sdtdh="http://schemas.microsoft.com/office/word/2020/wordml/sdtdatahash" xmlns:w16se="http://schemas.microsoft.com/office/word/2015/wordml/symex" xmlns:wpg="http://schemas.microsoft.com/office/word/2010/wordprocessingGroup" xmlns:wpi="http://schemas.microsoft.com/office/word/2010/wordprocessingInk" xmlns:wne="http://schemas.microsoft.com/office/word/2006/wordml" xmlns:wps="http://schemas.microsoft.com/office/word/2010/wordprocessingShape" mc:Ignorable="w14 w15 w16se w16cid w16 w16cex w16sdtdh wp14">
   <w:p>
     <w:pPr>
       <w:pStyle w:val="Footer"/>
@@ -5182,7 +5039,7 @@
 </file>
 
 <file path=word/footer2.xml><?xml version="1.0" encoding="utf-8"?>
-<w:ftr xmlns:wpc="http://schemas.microsoft.com/office/word/2010/wordprocessingCanvas" xmlns:mc="http://schemas.openxmlformats.org/markup-compatibility/2006" xmlns:o="urn:schemas-microsoft-com:office:office" xmlns:r="http://schemas.openxmlformats.org/officeDocument/2006/relationships" xmlns:m="http://schemas.openxmlformats.org/officeDocument/2006/math" xmlns:v="urn:schemas-microsoft-com:vml" xmlns:wp14="http://schemas.microsoft.com/office/word/2010/wordprocessingDrawing" xmlns:wp="http://schemas.openxmlformats.org/drawingml/2006/wordprocessingDrawing" xmlns:w10="urn:schemas-microsoft-com:office:word" xmlns:w="http://schemas.openxmlformats.org/wordprocessingml/2006/main" xmlns:w14="http://schemas.microsoft.com/office/word/2010/wordml" xmlns:wpg="http://schemas.microsoft.com/office/word/2010/wordprocessingGroup" xmlns:wpi="http://schemas.microsoft.com/office/word/2010/wordprocessingInk" xmlns:wne="http://schemas.microsoft.com/office/word/2006/wordml" xmlns:wps="http://schemas.microsoft.com/office/word/2010/wordprocessingShape" mc:Ignorable="w14 wp14">
+<w:ftr xmlns:wpc="http://schemas.microsoft.com/office/word/2010/wordprocessingCanvas" xmlns:cx="http://schemas.microsoft.com/office/drawing/2014/chartex" xmlns:cx1="http://schemas.microsoft.com/office/drawing/2015/9/8/chartex" xmlns:cx2="http://schemas.microsoft.com/office/drawing/2015/10/21/chartex" xmlns:cx3="http://schemas.microsoft.com/office/drawing/2016/5/9/chartex" xmlns:cx4="http://schemas.microsoft.com/office/drawing/2016/5/10/chartex" xmlns:cx5="http://schemas.microsoft.com/office/drawing/2016/5/11/chartex" xmlns:cx6="http://schemas.microsoft.com/office/drawing/2016/5/12/chartex" xmlns:cx7="http://schemas.microsoft.com/office/drawing/2016/5/13/chartex" xmlns:cx8="http://schemas.microsoft.com/office/drawing/2016/5/14/chartex" xmlns:mc="http://schemas.openxmlformats.org/markup-compatibility/2006" xmlns:aink="http://schemas.microsoft.com/office/drawing/2016/ink" xmlns:am3d="http://schemas.microsoft.com/office/drawing/2017/model3d" xmlns:o="urn:schemas-microsoft-com:office:office" xmlns:r="http://schemas.openxmlformats.org/officeDocument/2006/relationships" xmlns:m="http://schemas.openxmlformats.org/officeDocument/2006/math" xmlns:v="urn:schemas-microsoft-com:vml" xmlns:wp14="http://schemas.microsoft.com/office/word/2010/wordprocessingDrawing" xmlns:wp="http://schemas.openxmlformats.org/drawingml/2006/wordprocessingDrawing" xmlns:w10="urn:schemas-microsoft-com:office:word" xmlns:w="http://schemas.openxmlformats.org/wordprocessingml/2006/main" xmlns:w14="http://schemas.microsoft.com/office/word/2010/wordml" xmlns:w15="http://schemas.microsoft.com/office/word/2012/wordml" xmlns:w16cex="http://schemas.microsoft.com/office/word/2018/wordml/cex" xmlns:w16cid="http://schemas.microsoft.com/office/word/2016/wordml/cid" xmlns:w16="http://schemas.microsoft.com/office/word/2018/wordml" xmlns:w16sdtdh="http://schemas.microsoft.com/office/word/2020/wordml/sdtdatahash" xmlns:w16se="http://schemas.microsoft.com/office/word/2015/wordml/symex" xmlns:wpg="http://schemas.microsoft.com/office/word/2010/wordprocessingGroup" xmlns:wpi="http://schemas.microsoft.com/office/word/2010/wordprocessingInk" xmlns:wne="http://schemas.microsoft.com/office/word/2006/wordml" xmlns:wps="http://schemas.microsoft.com/office/word/2010/wordprocessingShape" mc:Ignorable="w14 w15 w16se w16cid w16 w16cex w16sdtdh wp14">
   <w:p>
     <w:pPr>
       <w:pStyle w:val="Footer"/>
@@ -5192,7 +5049,7 @@
 </file>
 
 <file path=word/footer3.xml><?xml version="1.0" encoding="utf-8"?>
-<w:ftr xmlns:wpc="http://schemas.microsoft.com/office/word/2010/wordprocessingCanvas" xmlns:mc="http://schemas.openxmlformats.org/markup-compatibility/2006" xmlns:o="urn:schemas-microsoft-com:office:office" xmlns:r="http://schemas.openxmlformats.org/officeDocument/2006/relationships" xmlns:m="http://schemas.openxmlformats.org/officeDocument/2006/math" xmlns:v="urn:schemas-microsoft-com:vml" xmlns:wp14="http://schemas.microsoft.com/office/word/2010/wordprocessingDrawing" xmlns:wp="http://schemas.openxmlformats.org/drawingml/2006/wordprocessingDrawing" xmlns:w10="urn:schemas-microsoft-com:office:word" xmlns:w="http://schemas.openxmlformats.org/wordprocessingml/2006/main" xmlns:w14="http://schemas.microsoft.com/office/word/2010/wordml" xmlns:wpg="http://schemas.microsoft.com/office/word/2010/wordprocessingGroup" xmlns:wpi="http://schemas.microsoft.com/office/word/2010/wordprocessingInk" xmlns:wne="http://schemas.microsoft.com/office/word/2006/wordml" xmlns:wps="http://schemas.microsoft.com/office/word/2010/wordprocessingShape" mc:Ignorable="w14 wp14">
+<w:ftr xmlns:wpc="http://schemas.microsoft.com/office/word/2010/wordprocessingCanvas" xmlns:cx="http://schemas.microsoft.com/office/drawing/2014/chartex" xmlns:cx1="http://schemas.microsoft.com/office/drawing/2015/9/8/chartex" xmlns:cx2="http://schemas.microsoft.com/office/drawing/2015/10/21/chartex" xmlns:cx3="http://schemas.microsoft.com/office/drawing/2016/5/9/chartex" xmlns:cx4="http://schemas.microsoft.com/office/drawing/2016/5/10/chartex" xmlns:cx5="http://schemas.microsoft.com/office/drawing/2016/5/11/chartex" xmlns:cx6="http://schemas.microsoft.com/office/drawing/2016/5/12/chartex" xmlns:cx7="http://schemas.microsoft.com/office/drawing/2016/5/13/chartex" xmlns:cx8="http://schemas.microsoft.com/office/drawing/2016/5/14/chartex" xmlns:mc="http://schemas.openxmlformats.org/markup-compatibility/2006" xmlns:aink="http://schemas.microsoft.com/office/drawing/2016/ink" xmlns:am3d="http://schemas.microsoft.com/office/drawing/2017/model3d" xmlns:o="urn:schemas-microsoft-com:office:office" xmlns:r="http://schemas.openxmlformats.org/officeDocument/2006/relationships" xmlns:m="http://schemas.openxmlformats.org/officeDocument/2006/math" xmlns:v="urn:schemas-microsoft-com:vml" xmlns:wp14="http://schemas.microsoft.com/office/word/2010/wordprocessingDrawing" xmlns:wp="http://schemas.openxmlformats.org/drawingml/2006/wordprocessingDrawing" xmlns:w10="urn:schemas-microsoft-com:office:word" xmlns:w="http://schemas.openxmlformats.org/wordprocessingml/2006/main" xmlns:w14="http://schemas.microsoft.com/office/word/2010/wordml" xmlns:w15="http://schemas.microsoft.com/office/word/2012/wordml" xmlns:w16cex="http://schemas.microsoft.com/office/word/2018/wordml/cex" xmlns:w16cid="http://schemas.microsoft.com/office/word/2016/wordml/cid" xmlns:w16="http://schemas.microsoft.com/office/word/2018/wordml" xmlns:w16sdtdh="http://schemas.microsoft.com/office/word/2020/wordml/sdtdatahash" xmlns:w16se="http://schemas.microsoft.com/office/word/2015/wordml/symex" xmlns:wpg="http://schemas.microsoft.com/office/word/2010/wordprocessingGroup" xmlns:wpi="http://schemas.microsoft.com/office/word/2010/wordprocessingInk" xmlns:wne="http://schemas.microsoft.com/office/word/2006/wordml" xmlns:wps="http://schemas.microsoft.com/office/word/2010/wordprocessingShape" mc:Ignorable="w14 w15 w16se w16cid w16 w16cex w16sdtdh wp14">
   <w:p>
     <w:pPr>
       <w:pStyle w:val="Footer"/>
@@ -5202,7 +5059,7 @@
 </file>
 
 <file path=word/footnotes.xml><?xml version="1.0" encoding="utf-8"?>
-<w:footnotes xmlns:wpc="http://schemas.microsoft.com/office/word/2010/wordprocessingCanvas" xmlns:mc="http://schemas.openxmlformats.org/markup-compatibility/2006" xmlns:o="urn:schemas-microsoft-com:office:office" xmlns:r="http://schemas.openxmlformats.org/officeDocument/2006/relationships" xmlns:m="http://schemas.openxmlformats.org/officeDocument/2006/math" xmlns:v="urn:schemas-microsoft-com:vml" xmlns:wp14="http://schemas.microsoft.com/office/word/2010/wordprocessingDrawing" xmlns:wp="http://schemas.openxmlformats.org/drawingml/2006/wordprocessingDrawing" xmlns:w10="urn:schemas-microsoft-com:office:word" xmlns:w="http://schemas.openxmlformats.org/wordprocessingml/2006/main" xmlns:w14="http://schemas.microsoft.com/office/word/2010/wordml" xmlns:wpg="http://schemas.microsoft.com/office/word/2010/wordprocessingGroup" xmlns:wpi="http://schemas.microsoft.com/office/word/2010/wordprocessingInk" xmlns:wne="http://schemas.microsoft.com/office/word/2006/wordml" xmlns:wps="http://schemas.microsoft.com/office/word/2010/wordprocessingShape" mc:Ignorable="w14 wp14">
+<w:footnotes xmlns:wpc="http://schemas.microsoft.com/office/word/2010/wordprocessingCanvas" xmlns:cx="http://schemas.microsoft.com/office/drawing/2014/chartex" xmlns:cx1="http://schemas.microsoft.com/office/drawing/2015/9/8/chartex" xmlns:cx2="http://schemas.microsoft.com/office/drawing/2015/10/21/chartex" xmlns:cx3="http://schemas.microsoft.com/office/drawing/2016/5/9/chartex" xmlns:cx4="http://schemas.microsoft.com/office/drawing/2016/5/10/chartex" xmlns:cx5="http://schemas.microsoft.com/office/drawing/2016/5/11/chartex" xmlns:cx6="http://schemas.microsoft.com/office/drawing/2016/5/12/chartex" xmlns:cx7="http://schemas.microsoft.com/office/drawing/2016/5/13/chartex" xmlns:cx8="http://schemas.microsoft.com/office/drawing/2016/5/14/chartex" xmlns:mc="http://schemas.openxmlformats.org/markup-compatibility/2006" xmlns:aink="http://schemas.microsoft.com/office/drawing/2016/ink" xmlns:am3d="http://schemas.microsoft.com/office/drawing/2017/model3d" xmlns:o="urn:schemas-microsoft-com:office:office" xmlns:r="http://schemas.openxmlformats.org/officeDocument/2006/relationships" xmlns:m="http://schemas.openxmlformats.org/officeDocument/2006/math" xmlns:v="urn:schemas-microsoft-com:vml" xmlns:wp14="http://schemas.microsoft.com/office/word/2010/wordprocessingDrawing" xmlns:wp="http://schemas.openxmlformats.org/drawingml/2006/wordprocessingDrawing" xmlns:w10="urn:schemas-microsoft-com:office:word" xmlns:w="http://schemas.openxmlformats.org/wordprocessingml/2006/main" xmlns:w14="http://schemas.microsoft.com/office/word/2010/wordml" xmlns:w15="http://schemas.microsoft.com/office/word/2012/wordml" xmlns:w16cex="http://schemas.microsoft.com/office/word/2018/wordml/cex" xmlns:w16cid="http://schemas.microsoft.com/office/word/2016/wordml/cid" xmlns:w16="http://schemas.microsoft.com/office/word/2018/wordml" xmlns:w16sdtdh="http://schemas.microsoft.com/office/word/2020/wordml/sdtdatahash" xmlns:w16se="http://schemas.microsoft.com/office/word/2015/wordml/symex" xmlns:wpg="http://schemas.microsoft.com/office/word/2010/wordprocessingGroup" xmlns:wpi="http://schemas.microsoft.com/office/word/2010/wordprocessingInk" xmlns:wne="http://schemas.microsoft.com/office/word/2006/wordml" xmlns:wps="http://schemas.microsoft.com/office/word/2010/wordprocessingShape" mc:Ignorable="w14 w15 w16se w16cid w16 w16cex w16sdtdh wp14">
   <w:footnote w:type="separator" w:id="-1">
     <w:p>
       <w:pPr>
@@ -5227,7 +5084,7 @@
 </file>
 
 <file path=word/header1.xml><?xml version="1.0" encoding="utf-8"?>
-<w:hdr xmlns:wpc="http://schemas.microsoft.com/office/word/2010/wordprocessingCanvas" xmlns:mc="http://schemas.openxmlformats.org/markup-compatibility/2006" xmlns:o="urn:schemas-microsoft-com:office:office" xmlns:r="http://schemas.openxmlformats.org/officeDocument/2006/relationships" xmlns:m="http://schemas.openxmlformats.org/officeDocument/2006/math" xmlns:v="urn:schemas-microsoft-com:vml" xmlns:wp14="http://schemas.microsoft.com/office/word/2010/wordprocessingDrawing" xmlns:wp="http://schemas.openxmlformats.org/drawingml/2006/wordprocessingDrawing" xmlns:w10="urn:schemas-microsoft-com:office:word" xmlns:w="http://schemas.openxmlformats.org/wordprocessingml/2006/main" xmlns:w14="http://schemas.microsoft.com/office/word/2010/wordml" xmlns:wpg="http://schemas.microsoft.com/office/word/2010/wordprocessingGroup" xmlns:wpi="http://schemas.microsoft.com/office/word/2010/wordprocessingInk" xmlns:wne="http://schemas.microsoft.com/office/word/2006/wordml" xmlns:wps="http://schemas.microsoft.com/office/word/2010/wordprocessingShape" mc:Ignorable="w14 wp14">
+<w:hdr xmlns:wpc="http://schemas.microsoft.com/office/word/2010/wordprocessingCanvas" xmlns:cx="http://schemas.microsoft.com/office/drawing/2014/chartex" xmlns:cx1="http://schemas.microsoft.com/office/drawing/2015/9/8/chartex" xmlns:cx2="http://schemas.microsoft.com/office/drawing/2015/10/21/chartex" xmlns:cx3="http://schemas.microsoft.com/office/drawing/2016/5/9/chartex" xmlns:cx4="http://schemas.microsoft.com/office/drawing/2016/5/10/chartex" xmlns:cx5="http://schemas.microsoft.com/office/drawing/2016/5/11/chartex" xmlns:cx6="http://schemas.microsoft.com/office/drawing/2016/5/12/chartex" xmlns:cx7="http://schemas.microsoft.com/office/drawing/2016/5/13/chartex" xmlns:cx8="http://schemas.microsoft.com/office/drawing/2016/5/14/chartex" xmlns:mc="http://schemas.openxmlformats.org/markup-compatibility/2006" xmlns:aink="http://schemas.microsoft.com/office/drawing/2016/ink" xmlns:am3d="http://schemas.microsoft.com/office/drawing/2017/model3d" xmlns:o="urn:schemas-microsoft-com:office:office" xmlns:r="http://schemas.openxmlformats.org/officeDocument/2006/relationships" xmlns:m="http://schemas.openxmlformats.org/officeDocument/2006/math" xmlns:v="urn:schemas-microsoft-com:vml" xmlns:wp14="http://schemas.microsoft.com/office/word/2010/wordprocessingDrawing" xmlns:wp="http://schemas.openxmlformats.org/drawingml/2006/wordprocessingDrawing" xmlns:w10="urn:schemas-microsoft-com:office:word" xmlns:w="http://schemas.openxmlformats.org/wordprocessingml/2006/main" xmlns:w14="http://schemas.microsoft.com/office/word/2010/wordml" xmlns:w15="http://schemas.microsoft.com/office/word/2012/wordml" xmlns:w16cex="http://schemas.microsoft.com/office/word/2018/wordml/cex" xmlns:w16cid="http://schemas.microsoft.com/office/word/2016/wordml/cid" xmlns:w16="http://schemas.microsoft.com/office/word/2018/wordml" xmlns:w16sdtdh="http://schemas.microsoft.com/office/word/2020/wordml/sdtdatahash" xmlns:w16se="http://schemas.microsoft.com/office/word/2015/wordml/symex" xmlns:wpg="http://schemas.microsoft.com/office/word/2010/wordprocessingGroup" xmlns:wpi="http://schemas.microsoft.com/office/word/2010/wordprocessingInk" xmlns:wne="http://schemas.microsoft.com/office/word/2006/wordml" xmlns:wps="http://schemas.microsoft.com/office/word/2010/wordprocessingShape" mc:Ignorable="w14 w15 w16se w16cid w16 w16cex w16sdtdh wp14">
   <w:p>
     <w:pPr>
       <w:pStyle w:val="Header"/>
@@ -5237,7 +5094,7 @@
 </file>
 
 <file path=word/header2.xml><?xml version="1.0" encoding="utf-8"?>
-<w:hdr xmlns:wpc="http://schemas.microsoft.com/office/word/2010/wordprocessingCanvas" xmlns:mc="http://schemas.openxmlformats.org/markup-compatibility/2006" xmlns:o="urn:schemas-microsoft-com:office:office" xmlns:r="http://schemas.openxmlformats.org/officeDocument/2006/relationships" xmlns:m="http://schemas.openxmlformats.org/officeDocument/2006/math" xmlns:v="urn:schemas-microsoft-com:vml" xmlns:wp14="http://schemas.microsoft.com/office/word/2010/wordprocessingDrawing" xmlns:wp="http://schemas.openxmlformats.org/drawingml/2006/wordprocessingDrawing" xmlns:w10="urn:schemas-microsoft-com:office:word" xmlns:w="http://schemas.openxmlformats.org/wordprocessingml/2006/main" xmlns:w14="http://schemas.microsoft.com/office/word/2010/wordml" xmlns:wpg="http://schemas.microsoft.com/office/word/2010/wordprocessingGroup" xmlns:wpi="http://schemas.microsoft.com/office/word/2010/wordprocessingInk" xmlns:wne="http://schemas.microsoft.com/office/word/2006/wordml" xmlns:wps="http://schemas.microsoft.com/office/word/2010/wordprocessingShape" mc:Ignorable="w14 wp14">
+<w:hdr xmlns:wpc="http://schemas.microsoft.com/office/word/2010/wordprocessingCanvas" xmlns:cx="http://schemas.microsoft.com/office/drawing/2014/chartex" xmlns:cx1="http://schemas.microsoft.com/office/drawing/2015/9/8/chartex" xmlns:cx2="http://schemas.microsoft.com/office/drawing/2015/10/21/chartex" xmlns:cx3="http://schemas.microsoft.com/office/drawing/2016/5/9/chartex" xmlns:cx4="http://schemas.microsoft.com/office/drawing/2016/5/10/chartex" xmlns:cx5="http://schemas.microsoft.com/office/drawing/2016/5/11/chartex" xmlns:cx6="http://schemas.microsoft.com/office/drawing/2016/5/12/chartex" xmlns:cx7="http://schemas.microsoft.com/office/drawing/2016/5/13/chartex" xmlns:cx8="http://schemas.microsoft.com/office/drawing/2016/5/14/chartex" xmlns:mc="http://schemas.openxmlformats.org/markup-compatibility/2006" xmlns:aink="http://schemas.microsoft.com/office/drawing/2016/ink" xmlns:am3d="http://schemas.microsoft.com/office/drawing/2017/model3d" xmlns:o="urn:schemas-microsoft-com:office:office" xmlns:r="http://schemas.openxmlformats.org/officeDocument/2006/relationships" xmlns:m="http://schemas.openxmlformats.org/officeDocument/2006/math" xmlns:v="urn:schemas-microsoft-com:vml" xmlns:wp14="http://schemas.microsoft.com/office/word/2010/wordprocessingDrawing" xmlns:wp="http://schemas.openxmlformats.org/drawingml/2006/wordprocessingDrawing" xmlns:w10="urn:schemas-microsoft-com:office:word" xmlns:w="http://schemas.openxmlformats.org/wordprocessingml/2006/main" xmlns:w14="http://schemas.microsoft.com/office/word/2010/wordml" xmlns:w15="http://schemas.microsoft.com/office/word/2012/wordml" xmlns:w16cex="http://schemas.microsoft.com/office/word/2018/wordml/cex" xmlns:w16cid="http://schemas.microsoft.com/office/word/2016/wordml/cid" xmlns:w16="http://schemas.microsoft.com/office/word/2018/wordml" xmlns:w16sdtdh="http://schemas.microsoft.com/office/word/2020/wordml/sdtdatahash" xmlns:w16se="http://schemas.microsoft.com/office/word/2015/wordml/symex" xmlns:wpg="http://schemas.microsoft.com/office/word/2010/wordprocessingGroup" xmlns:wpi="http://schemas.microsoft.com/office/word/2010/wordprocessingInk" xmlns:wne="http://schemas.microsoft.com/office/word/2006/wordml" xmlns:wps="http://schemas.microsoft.com/office/word/2010/wordprocessingShape" mc:Ignorable="w14 w15 w16se w16cid w16 w16cex w16sdtdh wp14">
   <w:p>
     <w:pPr>
       <w:pStyle w:val="Header"/>
@@ -5247,7 +5104,7 @@
 </file>
 
 <file path=word/header3.xml><?xml version="1.0" encoding="utf-8"?>
-<w:hdr xmlns:wpc="http://schemas.microsoft.com/office/word/2010/wordprocessingCanvas" xmlns:mc="http://schemas.openxmlformats.org/markup-compatibility/2006" xmlns:o="urn:schemas-microsoft-com:office:office" xmlns:r="http://schemas.openxmlformats.org/officeDocument/2006/relationships" xmlns:m="http://schemas.openxmlformats.org/officeDocument/2006/math" xmlns:v="urn:schemas-microsoft-com:vml" xmlns:wp14="http://schemas.microsoft.com/office/word/2010/wordprocessingDrawing" xmlns:wp="http://schemas.openxmlformats.org/drawingml/2006/wordprocessingDrawing" xmlns:w10="urn:schemas-microsoft-com:office:word" xmlns:w="http://schemas.openxmlformats.org/wordprocessingml/2006/main" xmlns:w14="http://schemas.microsoft.com/office/word/2010/wordml" xmlns:wpg="http://schemas.microsoft.com/office/word/2010/wordprocessingGroup" xmlns:wpi="http://schemas.microsoft.com/office/word/2010/wordprocessingInk" xmlns:wne="http://schemas.microsoft.com/office/word/2006/wordml" xmlns:wps="http://schemas.microsoft.com/office/word/2010/wordprocessingShape" mc:Ignorable="w14 wp14">
+<w:hdr xmlns:wpc="http://schemas.microsoft.com/office/word/2010/wordprocessingCanvas" xmlns:cx="http://schemas.microsoft.com/office/drawing/2014/chartex" xmlns:cx1="http://schemas.microsoft.com/office/drawing/2015/9/8/chartex" xmlns:cx2="http://schemas.microsoft.com/office/drawing/2015/10/21/chartex" xmlns:cx3="http://schemas.microsoft.com/office/drawing/2016/5/9/chartex" xmlns:cx4="http://schemas.microsoft.com/office/drawing/2016/5/10/chartex" xmlns:cx5="http://schemas.microsoft.com/office/drawing/2016/5/11/chartex" xmlns:cx6="http://schemas.microsoft.com/office/drawing/2016/5/12/chartex" xmlns:cx7="http://schemas.microsoft.com/office/drawing/2016/5/13/chartex" xmlns:cx8="http://schemas.microsoft.com/office/drawing/2016/5/14/chartex" xmlns:mc="http://schemas.openxmlformats.org/markup-compatibility/2006" xmlns:aink="http://schemas.microsoft.com/office/drawing/2016/ink" xmlns:am3d="http://schemas.microsoft.com/office/drawing/2017/model3d" xmlns:o="urn:schemas-microsoft-com:office:office" xmlns:r="http://schemas.openxmlformats.org/officeDocument/2006/relationships" xmlns:m="http://schemas.openxmlformats.org/officeDocument/2006/math" xmlns:v="urn:schemas-microsoft-com:vml" xmlns:wp14="http://schemas.microsoft.com/office/word/2010/wordprocessingDrawing" xmlns:wp="http://schemas.openxmlformats.org/drawingml/2006/wordprocessingDrawing" xmlns:w10="urn:schemas-microsoft-com:office:word" xmlns:w="http://schemas.openxmlformats.org/wordprocessingml/2006/main" xmlns:w14="http://schemas.microsoft.com/office/word/2010/wordml" xmlns:w15="http://schemas.microsoft.com/office/word/2012/wordml" xmlns:w16cex="http://schemas.microsoft.com/office/word/2018/wordml/cex" xmlns:w16cid="http://schemas.microsoft.com/office/word/2016/wordml/cid" xmlns:w16="http://schemas.microsoft.com/office/word/2018/wordml" xmlns:w16sdtdh="http://schemas.microsoft.com/office/word/2020/wordml/sdtdatahash" xmlns:w16se="http://schemas.microsoft.com/office/word/2015/wordml/symex" xmlns:wpg="http://schemas.microsoft.com/office/word/2010/wordprocessingGroup" xmlns:wpi="http://schemas.microsoft.com/office/word/2010/wordprocessingInk" xmlns:wne="http://schemas.microsoft.com/office/word/2006/wordml" xmlns:wps="http://schemas.microsoft.com/office/word/2010/wordprocessingShape" mc:Ignorable="w14 w15 w16se w16cid w16 w16cex w16sdtdh wp14">
   <w:p>
     <w:pPr>
       <w:pStyle w:val="Header"/>
@@ -5257,8 +5114,8 @@
 </file>
 
 <file path=word/numbering.xml><?xml version="1.0" encoding="utf-8"?>
-<w:numbering xmlns:wpc="http://schemas.microsoft.com/office/word/2010/wordprocessingCanvas" xmlns:mc="http://schemas.openxmlformats.org/markup-compatibility/2006" xmlns:o="urn:schemas-microsoft-com:office:office" xmlns:r="http://schemas.openxmlformats.org/officeDocument/2006/relationships" xmlns:m="http://schemas.openxmlformats.org/officeDocument/2006/math" xmlns:v="urn:schemas-microsoft-com:vml" xmlns:wp14="http://schemas.microsoft.com/office/word/2010/wordprocessingDrawing" xmlns:wp="http://schemas.openxmlformats.org/drawingml/2006/wordprocessingDrawing" xmlns:w10="urn:schemas-microsoft-com:office:word" xmlns:w="http://schemas.openxmlformats.org/wordprocessingml/2006/main" xmlns:w14="http://schemas.microsoft.com/office/word/2010/wordml" xmlns:wpg="http://schemas.microsoft.com/office/word/2010/wordprocessingGroup" xmlns:wpi="http://schemas.microsoft.com/office/word/2010/wordprocessingInk" xmlns:wne="http://schemas.microsoft.com/office/word/2006/wordml" xmlns:wps="http://schemas.microsoft.com/office/word/2010/wordprocessingShape" mc:Ignorable="w14 wp14">
-  <w:abstractNum w:abstractNumId="0">
+<w:numbering xmlns:wpc="http://schemas.microsoft.com/office/word/2010/wordprocessingCanvas" xmlns:cx="http://schemas.microsoft.com/office/drawing/2014/chartex" xmlns:cx1="http://schemas.microsoft.com/office/drawing/2015/9/8/chartex" xmlns:cx2="http://schemas.microsoft.com/office/drawing/2015/10/21/chartex" xmlns:cx3="http://schemas.microsoft.com/office/drawing/2016/5/9/chartex" xmlns:cx4="http://schemas.microsoft.com/office/drawing/2016/5/10/chartex" xmlns:cx5="http://schemas.microsoft.com/office/drawing/2016/5/11/chartex" xmlns:cx6="http://schemas.microsoft.com/office/drawing/2016/5/12/chartex" xmlns:cx7="http://schemas.microsoft.com/office/drawing/2016/5/13/chartex" xmlns:cx8="http://schemas.microsoft.com/office/drawing/2016/5/14/chartex" xmlns:mc="http://schemas.openxmlformats.org/markup-compatibility/2006" xmlns:aink="http://schemas.microsoft.com/office/drawing/2016/ink" xmlns:am3d="http://schemas.microsoft.com/office/drawing/2017/model3d" xmlns:o="urn:schemas-microsoft-com:office:office" xmlns:r="http://schemas.openxmlformats.org/officeDocument/2006/relationships" xmlns:m="http://schemas.openxmlformats.org/officeDocument/2006/math" xmlns:v="urn:schemas-microsoft-com:vml" xmlns:wp14="http://schemas.microsoft.com/office/word/2010/wordprocessingDrawing" xmlns:wp="http://schemas.openxmlformats.org/drawingml/2006/wordprocessingDrawing" xmlns:w10="urn:schemas-microsoft-com:office:word" xmlns:w="http://schemas.openxmlformats.org/wordprocessingml/2006/main" xmlns:w14="http://schemas.microsoft.com/office/word/2010/wordml" xmlns:w15="http://schemas.microsoft.com/office/word/2012/wordml" xmlns:w16cex="http://schemas.microsoft.com/office/word/2018/wordml/cex" xmlns:w16cid="http://schemas.microsoft.com/office/word/2016/wordml/cid" xmlns:w16="http://schemas.microsoft.com/office/word/2018/wordml" xmlns:w16sdtdh="http://schemas.microsoft.com/office/word/2020/wordml/sdtdatahash" xmlns:w16se="http://schemas.microsoft.com/office/word/2015/wordml/symex" xmlns:wpg="http://schemas.microsoft.com/office/word/2010/wordprocessingGroup" xmlns:wpi="http://schemas.microsoft.com/office/word/2010/wordprocessingInk" xmlns:wne="http://schemas.microsoft.com/office/word/2006/wordml" xmlns:wps="http://schemas.microsoft.com/office/word/2010/wordprocessingShape" mc:Ignorable="w14 w15 w16se w16cid w16 w16cex w16sdtdh wp14">
+  <w:abstractNum w:abstractNumId="0" w15:restartNumberingAfterBreak="0">
     <w:nsid w:val="3AEF2888"/>
     <w:multiLevelType w:val="multilevel"/>
     <w:tmpl w:val="3AEF2888"/>
@@ -5378,7 +5235,7 @@
 </file>
 
 <file path=word/styles.xml><?xml version="1.0" encoding="utf-8"?>
-<w:styles xmlns:mc="http://schemas.openxmlformats.org/markup-compatibility/2006" xmlns:r="http://schemas.openxmlformats.org/officeDocument/2006/relationships" xmlns:w="http://schemas.openxmlformats.org/wordprocessingml/2006/main" xmlns:w14="http://schemas.microsoft.com/office/word/2010/wordml" mc:Ignorable="w14">
+<w:styles xmlns:mc="http://schemas.openxmlformats.org/markup-compatibility/2006" xmlns:r="http://schemas.openxmlformats.org/officeDocument/2006/relationships" xmlns:w="http://schemas.openxmlformats.org/wordprocessingml/2006/main" xmlns:w14="http://schemas.microsoft.com/office/word/2010/wordml" xmlns:w15="http://schemas.microsoft.com/office/word/2012/wordml" xmlns:w16cex="http://schemas.microsoft.com/office/word/2018/wordml/cex" xmlns:w16cid="http://schemas.microsoft.com/office/word/2016/wordml/cid" xmlns:w16="http://schemas.microsoft.com/office/word/2018/wordml" xmlns:w16sdtdh="http://schemas.microsoft.com/office/word/2020/wordml/sdtdatahash" xmlns:w16se="http://schemas.microsoft.com/office/word/2015/wordml/symex" mc:Ignorable="w14 w15 w16se w16cid w16 w16cex w16sdtdh">
   <w:docDefaults>
     <w:rPrDefault>
       <w:rPr>
@@ -5392,143 +5249,381 @@
       </w:pPr>
     </w:pPrDefault>
   </w:docDefaults>
-  <w:latentStyles w:defLockedState="0" w:defUIPriority="99" w:defSemiHidden="1" w:defUnhideWhenUsed="1" w:defQFormat="0" w:count="267">
-    <w:lsdException w:name="Normal" w:semiHidden="0" w:uiPriority="0" w:unhideWhenUsed="0" w:qFormat="1"/>
-    <w:lsdException w:name="heading 1" w:semiHidden="0" w:uiPriority="1" w:unhideWhenUsed="0" w:qFormat="1"/>
-    <w:lsdException w:name="heading 2" w:uiPriority="9" w:qFormat="1"/>
-    <w:lsdException w:name="heading 3" w:uiPriority="9" w:qFormat="1"/>
-    <w:lsdException w:name="heading 4" w:uiPriority="9" w:qFormat="1"/>
-    <w:lsdException w:name="heading 5" w:uiPriority="9" w:qFormat="1"/>
-    <w:lsdException w:name="heading 6" w:uiPriority="9" w:qFormat="1"/>
-    <w:lsdException w:name="heading 7" w:uiPriority="9" w:qFormat="1"/>
-    <w:lsdException w:name="heading 8" w:uiPriority="9" w:qFormat="1"/>
-    <w:lsdException w:name="heading 9" w:uiPriority="9" w:qFormat="1"/>
-    <w:lsdException w:name="toc 1" w:uiPriority="39"/>
-    <w:lsdException w:name="toc 2" w:uiPriority="39"/>
-    <w:lsdException w:name="toc 3" w:uiPriority="39"/>
-    <w:lsdException w:name="toc 4" w:uiPriority="39"/>
-    <w:lsdException w:name="toc 5" w:uiPriority="39"/>
-    <w:lsdException w:name="toc 6" w:uiPriority="39"/>
-    <w:lsdException w:name="toc 7" w:uiPriority="39"/>
-    <w:lsdException w:name="toc 8" w:uiPriority="39"/>
-    <w:lsdException w:name="toc 9" w:uiPriority="39"/>
-    <w:lsdException w:name="header" w:semiHidden="0" w:qFormat="1"/>
-    <w:lsdException w:name="footer" w:semiHidden="0" w:qFormat="1"/>
-    <w:lsdException w:name="caption" w:uiPriority="35" w:qFormat="1"/>
-    <w:lsdException w:name="Title" w:semiHidden="0" w:uiPriority="10" w:unhideWhenUsed="0" w:qFormat="1"/>
-    <w:lsdException w:name="Default Paragraph Font" w:uiPriority="1"/>
-    <w:lsdException w:name="Subtitle" w:semiHidden="0" w:uiPriority="11" w:unhideWhenUsed="0" w:qFormat="1"/>
-    <w:lsdException w:name="Hyperlink" w:semiHidden="0" w:qFormat="1"/>
-    <w:lsdException w:name="Strong" w:semiHidden="0" w:uiPriority="22" w:unhideWhenUsed="0" w:qFormat="1"/>
-    <w:lsdException w:name="Emphasis" w:semiHidden="0" w:uiPriority="20" w:unhideWhenUsed="0" w:qFormat="1"/>
-    <w:lsdException w:name="Normal Table" w:qFormat="1"/>
-    <w:lsdException w:name="Table Grid" w:semiHidden="0" w:uiPriority="39" w:unhideWhenUsed="0"/>
-    <w:lsdException w:name="Light Shading" w:semiHidden="0" w:uiPriority="60" w:unhideWhenUsed="0"/>
-    <w:lsdException w:name="Light List" w:semiHidden="0" w:uiPriority="61" w:unhideWhenUsed="0"/>
-    <w:lsdException w:name="Light Grid" w:semiHidden="0" w:uiPriority="62" w:unhideWhenUsed="0"/>
-    <w:lsdException w:name="Medium Shading 1" w:semiHidden="0" w:uiPriority="63" w:unhideWhenUsed="0"/>
-    <w:lsdException w:name="Medium Shading 2" w:semiHidden="0" w:uiPriority="64" w:unhideWhenUsed="0"/>
-    <w:lsdException w:name="Medium List 1" w:semiHidden="0" w:uiPriority="65" w:unhideWhenUsed="0"/>
-    <w:lsdException w:name="Medium List 2" w:semiHidden="0" w:uiPriority="66" w:unhideWhenUsed="0"/>
-    <w:lsdException w:name="Medium Grid 1" w:semiHidden="0" w:uiPriority="67" w:unhideWhenUsed="0"/>
-    <w:lsdException w:name="Medium Grid 2" w:semiHidden="0" w:uiPriority="68" w:unhideWhenUsed="0"/>
-    <w:lsdException w:name="Medium Grid 3" w:semiHidden="0" w:uiPriority="69" w:unhideWhenUsed="0"/>
-    <w:lsdException w:name="Dark List" w:semiHidden="0" w:uiPriority="70" w:unhideWhenUsed="0"/>
-    <w:lsdException w:name="Colorful Shading" w:semiHidden="0" w:uiPriority="71" w:unhideWhenUsed="0"/>
-    <w:lsdException w:name="Colorful List" w:semiHidden="0" w:uiPriority="72" w:unhideWhenUsed="0"/>
-    <w:lsdException w:name="Colorful Grid" w:semiHidden="0" w:uiPriority="73" w:unhideWhenUsed="0"/>
-    <w:lsdException w:name="Light Shading Accent 1" w:semiHidden="0" w:uiPriority="60" w:unhideWhenUsed="0"/>
-    <w:lsdException w:name="Light List Accent 1" w:semiHidden="0" w:uiPriority="61" w:unhideWhenUsed="0"/>
-    <w:lsdException w:name="Light Grid Accent 1" w:semiHidden="0" w:uiPriority="62" w:unhideWhenUsed="0"/>
-    <w:lsdException w:name="Medium Shading 1 Accent 1" w:semiHidden="0" w:uiPriority="63" w:unhideWhenUsed="0"/>
-    <w:lsdException w:name="Medium Shading 2 Accent 1" w:semiHidden="0" w:uiPriority="64" w:unhideWhenUsed="0"/>
-    <w:lsdException w:name="Medium List 1 Accent 1" w:semiHidden="0" w:uiPriority="65" w:unhideWhenUsed="0"/>
-    <w:lsdException w:name="List Paragraph" w:semiHidden="0" w:uiPriority="34" w:unhideWhenUsed="0" w:qFormat="1"/>
-    <w:lsdException w:name="Medium List 2 Accent 1" w:semiHidden="0" w:uiPriority="66" w:unhideWhenUsed="0"/>
-    <w:lsdException w:name="Medium Grid 1 Accent 1" w:semiHidden="0" w:uiPriority="67" w:unhideWhenUsed="0"/>
-    <w:lsdException w:name="Medium Grid 2 Accent 1" w:semiHidden="0" w:uiPriority="68" w:unhideWhenUsed="0"/>
-    <w:lsdException w:name="Medium Grid 3 Accent 1" w:semiHidden="0" w:uiPriority="69" w:unhideWhenUsed="0"/>
-    <w:lsdException w:name="Dark List Accent 1" w:semiHidden="0" w:uiPriority="70" w:unhideWhenUsed="0"/>
-    <w:lsdException w:name="Colorful Shading Accent 1" w:semiHidden="0" w:uiPriority="71" w:unhideWhenUsed="0"/>
-    <w:lsdException w:name="Colorful List Accent 1" w:semiHidden="0" w:uiPriority="72" w:unhideWhenUsed="0"/>
-    <w:lsdException w:name="Colorful Grid Accent 1" w:semiHidden="0" w:uiPriority="73" w:unhideWhenUsed="0"/>
-    <w:lsdException w:name="Light Shading Accent 2" w:semiHidden="0" w:uiPriority="60" w:unhideWhenUsed="0"/>
-    <w:lsdException w:name="Light List Accent 2" w:semiHidden="0" w:uiPriority="61" w:unhideWhenUsed="0"/>
-    <w:lsdException w:name="Light Grid Accent 2" w:semiHidden="0" w:uiPriority="62" w:unhideWhenUsed="0"/>
-    <w:lsdException w:name="Medium Shading 1 Accent 2" w:semiHidden="0" w:uiPriority="63" w:unhideWhenUsed="0"/>
-    <w:lsdException w:name="Medium Shading 2 Accent 2" w:semiHidden="0" w:uiPriority="64" w:unhideWhenUsed="0"/>
-    <w:lsdException w:name="Medium List 1 Accent 2" w:semiHidden="0" w:uiPriority="65" w:unhideWhenUsed="0"/>
-    <w:lsdException w:name="Medium List 2 Accent 2" w:semiHidden="0" w:uiPriority="66" w:unhideWhenUsed="0"/>
-    <w:lsdException w:name="Medium Grid 1 Accent 2" w:semiHidden="0" w:uiPriority="67" w:unhideWhenUsed="0"/>
-    <w:lsdException w:name="Medium Grid 2 Accent 2" w:semiHidden="0" w:uiPriority="68" w:unhideWhenUsed="0"/>
-    <w:lsdException w:name="Medium Grid 3 Accent 2" w:semiHidden="0" w:uiPriority="69" w:unhideWhenUsed="0"/>
-    <w:lsdException w:name="Dark List Accent 2" w:semiHidden="0" w:uiPriority="70" w:unhideWhenUsed="0"/>
-    <w:lsdException w:name="Colorful Shading Accent 2" w:semiHidden="0" w:uiPriority="71" w:unhideWhenUsed="0"/>
-    <w:lsdException w:name="Colorful List Accent 2" w:semiHidden="0" w:uiPriority="72" w:unhideWhenUsed="0"/>
-    <w:lsdException w:name="Colorful Grid Accent 2" w:semiHidden="0" w:uiPriority="73" w:unhideWhenUsed="0"/>
-    <w:lsdException w:name="Light Shading Accent 3" w:semiHidden="0" w:uiPriority="60" w:unhideWhenUsed="0"/>
-    <w:lsdException w:name="Light List Accent 3" w:semiHidden="0" w:uiPriority="61" w:unhideWhenUsed="0"/>
-    <w:lsdException w:name="Light Grid Accent 3" w:semiHidden="0" w:uiPriority="62" w:unhideWhenUsed="0"/>
-    <w:lsdException w:name="Medium Shading 1 Accent 3" w:semiHidden="0" w:uiPriority="63" w:unhideWhenUsed="0"/>
-    <w:lsdException w:name="Medium Shading 2 Accent 3" w:semiHidden="0" w:uiPriority="64" w:unhideWhenUsed="0"/>
-    <w:lsdException w:name="Medium List 1 Accent 3" w:semiHidden="0" w:uiPriority="65" w:unhideWhenUsed="0"/>
-    <w:lsdException w:name="Medium List 2 Accent 3" w:semiHidden="0" w:uiPriority="66" w:unhideWhenUsed="0"/>
-    <w:lsdException w:name="Medium Grid 1 Accent 3" w:semiHidden="0" w:uiPriority="67" w:unhideWhenUsed="0"/>
-    <w:lsdException w:name="Medium Grid 2 Accent 3" w:semiHidden="0" w:uiPriority="68" w:unhideWhenUsed="0"/>
-    <w:lsdException w:name="Medium Grid 3 Accent 3" w:semiHidden="0" w:uiPriority="69" w:unhideWhenUsed="0"/>
-    <w:lsdException w:name="Dark List Accent 3" w:semiHidden="0" w:uiPriority="70" w:unhideWhenUsed="0"/>
-    <w:lsdException w:name="Colorful Shading Accent 3" w:semiHidden="0" w:uiPriority="71" w:unhideWhenUsed="0"/>
-    <w:lsdException w:name="Colorful List Accent 3" w:semiHidden="0" w:uiPriority="72" w:unhideWhenUsed="0"/>
-    <w:lsdException w:name="Colorful Grid Accent 3" w:semiHidden="0" w:uiPriority="73" w:unhideWhenUsed="0"/>
-    <w:lsdException w:name="Light Shading Accent 4" w:semiHidden="0" w:uiPriority="60" w:unhideWhenUsed="0"/>
-    <w:lsdException w:name="Light List Accent 4" w:semiHidden="0" w:uiPriority="61" w:unhideWhenUsed="0"/>
-    <w:lsdException w:name="Light Grid Accent 4" w:semiHidden="0" w:uiPriority="62" w:unhideWhenUsed="0"/>
-    <w:lsdException w:name="Medium Shading 1 Accent 4" w:semiHidden="0" w:uiPriority="63" w:unhideWhenUsed="0"/>
-    <w:lsdException w:name="Medium Shading 2 Accent 4" w:semiHidden="0" w:uiPriority="64" w:unhideWhenUsed="0"/>
-    <w:lsdException w:name="Medium List 1 Accent 4" w:semiHidden="0" w:uiPriority="65" w:unhideWhenUsed="0"/>
-    <w:lsdException w:name="Medium List 2 Accent 4" w:semiHidden="0" w:uiPriority="66" w:unhideWhenUsed="0"/>
-    <w:lsdException w:name="Medium Grid 1 Accent 4" w:semiHidden="0" w:uiPriority="67" w:unhideWhenUsed="0"/>
-    <w:lsdException w:name="Medium Grid 2 Accent 4" w:semiHidden="0" w:uiPriority="68" w:unhideWhenUsed="0"/>
-    <w:lsdException w:name="Medium Grid 3 Accent 4" w:semiHidden="0" w:uiPriority="69" w:unhideWhenUsed="0"/>
-    <w:lsdException w:name="Dark List Accent 4" w:semiHidden="0" w:uiPriority="70" w:unhideWhenUsed="0"/>
-    <w:lsdException w:name="Colorful Shading Accent 4" w:semiHidden="0" w:uiPriority="71" w:unhideWhenUsed="0"/>
-    <w:lsdException w:name="Colorful List Accent 4" w:semiHidden="0" w:uiPriority="72" w:unhideWhenUsed="0"/>
-    <w:lsdException w:name="Colorful Grid Accent 4" w:semiHidden="0" w:uiPriority="73" w:unhideWhenUsed="0"/>
-    <w:lsdException w:name="Light Shading Accent 5" w:semiHidden="0" w:uiPriority="60" w:unhideWhenUsed="0"/>
-    <w:lsdException w:name="Light List Accent 5" w:semiHidden="0" w:uiPriority="61" w:unhideWhenUsed="0"/>
-    <w:lsdException w:name="Light Grid Accent 5" w:semiHidden="0" w:uiPriority="62" w:unhideWhenUsed="0"/>
-    <w:lsdException w:name="Medium Shading 1 Accent 5" w:semiHidden="0" w:uiPriority="63" w:unhideWhenUsed="0"/>
-    <w:lsdException w:name="Medium Shading 2 Accent 5" w:semiHidden="0" w:uiPriority="64" w:unhideWhenUsed="0"/>
-    <w:lsdException w:name="Medium List 1 Accent 5" w:semiHidden="0" w:uiPriority="65" w:unhideWhenUsed="0"/>
-    <w:lsdException w:name="Medium List 2 Accent 5" w:semiHidden="0" w:uiPriority="66" w:unhideWhenUsed="0"/>
-    <w:lsdException w:name="Medium Grid 1 Accent 5" w:semiHidden="0" w:uiPriority="67" w:unhideWhenUsed="0"/>
-    <w:lsdException w:name="Medium Grid 2 Accent 5" w:semiHidden="0" w:uiPriority="68" w:unhideWhenUsed="0"/>
-    <w:lsdException w:name="Medium Grid 3 Accent 5" w:semiHidden="0" w:uiPriority="69" w:unhideWhenUsed="0"/>
-    <w:lsdException w:name="Dark List Accent 5" w:semiHidden="0" w:uiPriority="70" w:unhideWhenUsed="0"/>
-    <w:lsdException w:name="Colorful Shading Accent 5" w:semiHidden="0" w:uiPriority="71" w:unhideWhenUsed="0"/>
-    <w:lsdException w:name="Colorful List Accent 5" w:semiHidden="0" w:uiPriority="72" w:unhideWhenUsed="0"/>
-    <w:lsdException w:name="Colorful Grid Accent 5" w:semiHidden="0" w:uiPriority="73" w:unhideWhenUsed="0"/>
-    <w:lsdException w:name="Light Shading Accent 6" w:semiHidden="0" w:uiPriority="60" w:unhideWhenUsed="0"/>
-    <w:lsdException w:name="Light List Accent 6" w:semiHidden="0" w:uiPriority="61" w:unhideWhenUsed="0"/>
-    <w:lsdException w:name="Light Grid Accent 6" w:semiHidden="0" w:uiPriority="62" w:unhideWhenUsed="0"/>
-    <w:lsdException w:name="Medium Shading 1 Accent 6" w:semiHidden="0" w:uiPriority="63" w:unhideWhenUsed="0"/>
-    <w:lsdException w:name="Medium Shading 2 Accent 6" w:semiHidden="0" w:uiPriority="64" w:unhideWhenUsed="0"/>
-    <w:lsdException w:name="Medium List 1 Accent 6" w:semiHidden="0" w:uiPriority="65" w:unhideWhenUsed="0"/>
-    <w:lsdException w:name="Medium List 2 Accent 6" w:semiHidden="0" w:uiPriority="66" w:unhideWhenUsed="0"/>
-    <w:lsdException w:name="Medium Grid 1 Accent 6" w:semiHidden="0" w:uiPriority="67" w:unhideWhenUsed="0"/>
-    <w:lsdException w:name="Medium Grid 2 Accent 6" w:semiHidden="0" w:uiPriority="68" w:unhideWhenUsed="0"/>
-    <w:lsdException w:name="Medium Grid 3 Accent 6" w:semiHidden="0" w:uiPriority="69" w:unhideWhenUsed="0"/>
-    <w:lsdException w:name="Dark List Accent 6" w:semiHidden="0" w:uiPriority="70" w:unhideWhenUsed="0"/>
-    <w:lsdException w:name="Colorful Shading Accent 6" w:semiHidden="0" w:uiPriority="71" w:unhideWhenUsed="0"/>
-    <w:lsdException w:name="Colorful List Accent 6" w:semiHidden="0" w:uiPriority="72" w:unhideWhenUsed="0"/>
-    <w:lsdException w:name="Colorful Grid Accent 6" w:semiHidden="0" w:uiPriority="73" w:unhideWhenUsed="0"/>
-    <w:lsdException w:name="Subtle Emphasis" w:semiHidden="0" w:uiPriority="19" w:unhideWhenUsed="0" w:qFormat="1"/>
-    <w:lsdException w:name="Intense Emphasis" w:semiHidden="0" w:uiPriority="21" w:unhideWhenUsed="0" w:qFormat="1"/>
-    <w:lsdException w:name="Subtle Reference" w:semiHidden="0" w:uiPriority="31" w:unhideWhenUsed="0" w:qFormat="1"/>
-    <w:lsdException w:name="Intense Reference" w:semiHidden="0" w:uiPriority="32" w:unhideWhenUsed="0" w:qFormat="1"/>
-    <w:lsdException w:name="Book Title" w:semiHidden="0" w:uiPriority="33" w:unhideWhenUsed="0" w:qFormat="1"/>
-    <w:lsdException w:name="Bibliography" w:uiPriority="37"/>
-    <w:lsdException w:name="TOC Heading" w:uiPriority="39" w:qFormat="1"/>
+  <w:latentStyles w:defLockedState="0" w:defUIPriority="99" w:defSemiHidden="0" w:defUnhideWhenUsed="0" w:defQFormat="0" w:count="376">
+    <w:lsdException w:name="Normal" w:uiPriority="0" w:qFormat="1"/>
+    <w:lsdException w:name="heading 1" w:uiPriority="1" w:qFormat="1"/>
+    <w:lsdException w:name="heading 2" w:semiHidden="1" w:uiPriority="9" w:unhideWhenUsed="1" w:qFormat="1"/>
+    <w:lsdException w:name="heading 3" w:semiHidden="1" w:uiPriority="9" w:unhideWhenUsed="1" w:qFormat="1"/>
+    <w:lsdException w:name="heading 4" w:semiHidden="1" w:uiPriority="9" w:unhideWhenUsed="1" w:qFormat="1"/>
+    <w:lsdException w:name="heading 5" w:semiHidden="1" w:uiPriority="9" w:unhideWhenUsed="1" w:qFormat="1"/>
+    <w:lsdException w:name="heading 6" w:semiHidden="1" w:uiPriority="9" w:unhideWhenUsed="1" w:qFormat="1"/>
+    <w:lsdException w:name="heading 7" w:semiHidden="1" w:uiPriority="9" w:unhideWhenUsed="1" w:qFormat="1"/>
+    <w:lsdException w:name="heading 8" w:semiHidden="1" w:uiPriority="9" w:unhideWhenUsed="1" w:qFormat="1"/>
+    <w:lsdException w:name="heading 9" w:semiHidden="1" w:uiPriority="9" w:unhideWhenUsed="1" w:qFormat="1"/>
+    <w:lsdException w:name="index 1" w:semiHidden="1" w:unhideWhenUsed="1"/>
+    <w:lsdException w:name="index 2" w:semiHidden="1" w:unhideWhenUsed="1"/>
+    <w:lsdException w:name="index 3" w:semiHidden="1" w:unhideWhenUsed="1"/>
+    <w:lsdException w:name="index 4" w:semiHidden="1" w:unhideWhenUsed="1"/>
+    <w:lsdException w:name="index 5" w:semiHidden="1" w:unhideWhenUsed="1"/>
+    <w:lsdException w:name="index 6" w:semiHidden="1" w:unhideWhenUsed="1"/>
+    <w:lsdException w:name="index 7" w:semiHidden="1" w:unhideWhenUsed="1"/>
+    <w:lsdException w:name="index 8" w:semiHidden="1" w:unhideWhenUsed="1"/>
+    <w:lsdException w:name="index 9" w:semiHidden="1" w:unhideWhenUsed="1"/>
+    <w:lsdException w:name="toc 1" w:semiHidden="1" w:uiPriority="39" w:unhideWhenUsed="1"/>
+    <w:lsdException w:name="toc 2" w:semiHidden="1" w:uiPriority="39" w:unhideWhenUsed="1"/>
+    <w:lsdException w:name="toc 3" w:semiHidden="1" w:uiPriority="39" w:unhideWhenUsed="1"/>
+    <w:lsdException w:name="toc 4" w:semiHidden="1" w:uiPriority="39" w:unhideWhenUsed="1"/>
+    <w:lsdException w:name="toc 5" w:semiHidden="1" w:uiPriority="39" w:unhideWhenUsed="1"/>
+    <w:lsdException w:name="toc 6" w:semiHidden="1" w:uiPriority="39" w:unhideWhenUsed="1"/>
+    <w:lsdException w:name="toc 7" w:semiHidden="1" w:uiPriority="39" w:unhideWhenUsed="1"/>
+    <w:lsdException w:name="toc 8" w:semiHidden="1" w:uiPriority="39" w:unhideWhenUsed="1"/>
+    <w:lsdException w:name="toc 9" w:semiHidden="1" w:uiPriority="39" w:unhideWhenUsed="1"/>
+    <w:lsdException w:name="Normal Indent" w:semiHidden="1" w:unhideWhenUsed="1"/>
+    <w:lsdException w:name="footnote text" w:semiHidden="1" w:unhideWhenUsed="1"/>
+    <w:lsdException w:name="annotation text" w:semiHidden="1" w:unhideWhenUsed="1"/>
+    <w:lsdException w:name="header" w:unhideWhenUsed="1" w:qFormat="1"/>
+    <w:lsdException w:name="footer" w:unhideWhenUsed="1" w:qFormat="1"/>
+    <w:lsdException w:name="index heading" w:semiHidden="1" w:unhideWhenUsed="1"/>
+    <w:lsdException w:name="caption" w:semiHidden="1" w:uiPriority="35" w:unhideWhenUsed="1" w:qFormat="1"/>
+    <w:lsdException w:name="table of figures" w:semiHidden="1" w:unhideWhenUsed="1"/>
+    <w:lsdException w:name="envelope address" w:semiHidden="1" w:unhideWhenUsed="1"/>
+    <w:lsdException w:name="envelope return" w:semiHidden="1" w:unhideWhenUsed="1"/>
+    <w:lsdException w:name="footnote reference" w:semiHidden="1" w:unhideWhenUsed="1"/>
+    <w:lsdException w:name="annotation reference" w:semiHidden="1" w:unhideWhenUsed="1"/>
+    <w:lsdException w:name="line number" w:semiHidden="1" w:unhideWhenUsed="1"/>
+    <w:lsdException w:name="page number" w:semiHidden="1" w:unhideWhenUsed="1"/>
+    <w:lsdException w:name="endnote reference" w:semiHidden="1" w:unhideWhenUsed="1"/>
+    <w:lsdException w:name="endnote text" w:semiHidden="1" w:unhideWhenUsed="1"/>
+    <w:lsdException w:name="table of authorities" w:semiHidden="1" w:unhideWhenUsed="1"/>
+    <w:lsdException w:name="macro" w:semiHidden="1" w:unhideWhenUsed="1"/>
+    <w:lsdException w:name="toa heading" w:semiHidden="1" w:unhideWhenUsed="1"/>
+    <w:lsdException w:name="List" w:semiHidden="1" w:unhideWhenUsed="1"/>
+    <w:lsdException w:name="List Bullet" w:semiHidden="1" w:unhideWhenUsed="1"/>
+    <w:lsdException w:name="List Number" w:semiHidden="1" w:unhideWhenUsed="1"/>
+    <w:lsdException w:name="List 2" w:semiHidden="1" w:unhideWhenUsed="1"/>
+    <w:lsdException w:name="List 3" w:semiHidden="1" w:unhideWhenUsed="1"/>
+    <w:lsdException w:name="List 4" w:semiHidden="1" w:unhideWhenUsed="1"/>
+    <w:lsdException w:name="List 5" w:semiHidden="1" w:unhideWhenUsed="1"/>
+    <w:lsdException w:name="List Bullet 2" w:semiHidden="1" w:unhideWhenUsed="1"/>
+    <w:lsdException w:name="List Bullet 3" w:semiHidden="1" w:unhideWhenUsed="1"/>
+    <w:lsdException w:name="List Bullet 4" w:semiHidden="1" w:unhideWhenUsed="1"/>
+    <w:lsdException w:name="List Bullet 5" w:semiHidden="1" w:unhideWhenUsed="1"/>
+    <w:lsdException w:name="List Number 2" w:semiHidden="1" w:unhideWhenUsed="1"/>
+    <w:lsdException w:name="List Number 3" w:semiHidden="1" w:unhideWhenUsed="1"/>
+    <w:lsdException w:name="List Number 4" w:semiHidden="1" w:unhideWhenUsed="1"/>
+    <w:lsdException w:name="List Number 5" w:semiHidden="1" w:unhideWhenUsed="1"/>
+    <w:lsdException w:name="Title" w:uiPriority="10" w:qFormat="1"/>
+    <w:lsdException w:name="Closing" w:semiHidden="1" w:unhideWhenUsed="1"/>
+    <w:lsdException w:name="Signature" w:semiHidden="1" w:unhideWhenUsed="1"/>
+    <w:lsdException w:name="Default Paragraph Font" w:semiHidden="1" w:uiPriority="1" w:unhideWhenUsed="1"/>
+    <w:lsdException w:name="Body Text" w:semiHidden="1" w:unhideWhenUsed="1"/>
+    <w:lsdException w:name="Body Text Indent" w:semiHidden="1" w:unhideWhenUsed="1"/>
+    <w:lsdException w:name="List Continue" w:semiHidden="1" w:unhideWhenUsed="1"/>
+    <w:lsdException w:name="List Continue 2" w:semiHidden="1" w:unhideWhenUsed="1"/>
+    <w:lsdException w:name="List Continue 3" w:semiHidden="1" w:unhideWhenUsed="1"/>
+    <w:lsdException w:name="List Continue 4" w:semiHidden="1" w:unhideWhenUsed="1"/>
+    <w:lsdException w:name="List Continue 5" w:semiHidden="1" w:unhideWhenUsed="1"/>
+    <w:lsdException w:name="Message Header" w:semiHidden="1" w:unhideWhenUsed="1"/>
+    <w:lsdException w:name="Subtitle" w:uiPriority="11" w:qFormat="1"/>
+    <w:lsdException w:name="Salutation" w:semiHidden="1" w:unhideWhenUsed="1"/>
+    <w:lsdException w:name="Date" w:semiHidden="1" w:unhideWhenUsed="1"/>
+    <w:lsdException w:name="Body Text First Indent" w:semiHidden="1" w:unhideWhenUsed="1"/>
+    <w:lsdException w:name="Body Text First Indent 2" w:semiHidden="1" w:unhideWhenUsed="1"/>
+    <w:lsdException w:name="Note Heading" w:semiHidden="1" w:unhideWhenUsed="1"/>
+    <w:lsdException w:name="Body Text 2" w:semiHidden="1" w:unhideWhenUsed="1"/>
+    <w:lsdException w:name="Body Text 3" w:semiHidden="1" w:unhideWhenUsed="1"/>
+    <w:lsdException w:name="Body Text Indent 2" w:semiHidden="1" w:unhideWhenUsed="1"/>
+    <w:lsdException w:name="Body Text Indent 3" w:semiHidden="1" w:unhideWhenUsed="1"/>
+    <w:lsdException w:name="Block Text" w:semiHidden="1" w:unhideWhenUsed="1"/>
+    <w:lsdException w:name="Hyperlink" w:unhideWhenUsed="1" w:qFormat="1"/>
+    <w:lsdException w:name="FollowedHyperlink" w:semiHidden="1" w:unhideWhenUsed="1"/>
+    <w:lsdException w:name="Strong" w:uiPriority="22" w:qFormat="1"/>
+    <w:lsdException w:name="Emphasis" w:uiPriority="20" w:qFormat="1"/>
+    <w:lsdException w:name="Document Map" w:semiHidden="1" w:unhideWhenUsed="1"/>
+    <w:lsdException w:name="Plain Text" w:semiHidden="1" w:unhideWhenUsed="1"/>
+    <w:lsdException w:name="E-mail Signature" w:semiHidden="1" w:unhideWhenUsed="1"/>
+    <w:lsdException w:name="HTML Top of Form" w:semiHidden="1" w:unhideWhenUsed="1"/>
+    <w:lsdException w:name="HTML Bottom of Form" w:semiHidden="1" w:unhideWhenUsed="1"/>
+    <w:lsdException w:name="Normal (Web)" w:semiHidden="1" w:unhideWhenUsed="1"/>
+    <w:lsdException w:name="HTML Acronym" w:semiHidden="1" w:unhideWhenUsed="1"/>
+    <w:lsdException w:name="HTML Address" w:semiHidden="1" w:unhideWhenUsed="1"/>
+    <w:lsdException w:name="HTML Cite" w:semiHidden="1" w:unhideWhenUsed="1"/>
+    <w:lsdException w:name="HTML Code" w:semiHidden="1" w:unhideWhenUsed="1"/>
+    <w:lsdException w:name="HTML Definition" w:semiHidden="1" w:unhideWhenUsed="1"/>
+    <w:lsdException w:name="HTML Keyboard" w:semiHidden="1" w:unhideWhenUsed="1"/>
+    <w:lsdException w:name="HTML Preformatted" w:semiHidden="1" w:unhideWhenUsed="1"/>
+    <w:lsdException w:name="HTML Sample" w:semiHidden="1" w:unhideWhenUsed="1"/>
+    <w:lsdException w:name="HTML Typewriter" w:semiHidden="1" w:unhideWhenUsed="1"/>
+    <w:lsdException w:name="HTML Variable" w:semiHidden="1" w:unhideWhenUsed="1"/>
+    <w:lsdException w:name="Normal Table" w:semiHidden="1" w:unhideWhenUsed="1" w:qFormat="1"/>
+    <w:lsdException w:name="annotation subject" w:semiHidden="1" w:unhideWhenUsed="1"/>
+    <w:lsdException w:name="No List" w:semiHidden="1" w:unhideWhenUsed="1"/>
+    <w:lsdException w:name="Outline List 1" w:semiHidden="1" w:unhideWhenUsed="1"/>
+    <w:lsdException w:name="Outline List 2" w:semiHidden="1" w:unhideWhenUsed="1"/>
+    <w:lsdException w:name="Outline List 3" w:semiHidden="1" w:unhideWhenUsed="1"/>
+    <w:lsdException w:name="Table Simple 1" w:semiHidden="1" w:unhideWhenUsed="1"/>
+    <w:lsdException w:name="Table Simple 2" w:semiHidden="1" w:unhideWhenUsed="1"/>
+    <w:lsdException w:name="Table Simple 3" w:semiHidden="1" w:unhideWhenUsed="1"/>
+    <w:lsdException w:name="Table Classic 1" w:semiHidden="1" w:unhideWhenUsed="1"/>
+    <w:lsdException w:name="Table Classic 2" w:semiHidden="1" w:unhideWhenUsed="1"/>
+    <w:lsdException w:name="Table Classic 3" w:semiHidden="1" w:unhideWhenUsed="1"/>
+    <w:lsdException w:name="Table Classic 4" w:semiHidden="1" w:unhideWhenUsed="1"/>
+    <w:lsdException w:name="Table Colorful 1" w:semiHidden="1" w:unhideWhenUsed="1"/>
+    <w:lsdException w:name="Table Colorful 2" w:semiHidden="1" w:unhideWhenUsed="1"/>
+    <w:lsdException w:name="Table Colorful 3" w:semiHidden="1" w:unhideWhenUsed="1"/>
+    <w:lsdException w:name="Table Columns 1" w:semiHidden="1" w:unhideWhenUsed="1"/>
+    <w:lsdException w:name="Table Columns 2" w:semiHidden="1" w:unhideWhenUsed="1"/>
+    <w:lsdException w:name="Table Columns 3" w:semiHidden="1" w:unhideWhenUsed="1"/>
+    <w:lsdException w:name="Table Columns 4" w:semiHidden="1" w:unhideWhenUsed="1"/>
+    <w:lsdException w:name="Table Columns 5" w:semiHidden="1" w:unhideWhenUsed="1"/>
+    <w:lsdException w:name="Table Grid 1" w:semiHidden="1" w:unhideWhenUsed="1"/>
+    <w:lsdException w:name="Table Grid 2" w:semiHidden="1" w:unhideWhenUsed="1"/>
+    <w:lsdException w:name="Table Grid 3" w:semiHidden="1" w:unhideWhenUsed="1"/>
+    <w:lsdException w:name="Table Grid 4" w:semiHidden="1" w:unhideWhenUsed="1"/>
+    <w:lsdException w:name="Table Grid 5" w:semiHidden="1" w:unhideWhenUsed="1"/>
+    <w:lsdException w:name="Table Grid 6" w:semiHidden="1" w:unhideWhenUsed="1"/>
+    <w:lsdException w:name="Table Grid 7" w:semiHidden="1" w:unhideWhenUsed="1"/>
+    <w:lsdException w:name="Table Grid 8" w:semiHidden="1" w:unhideWhenUsed="1"/>
+    <w:lsdException w:name="Table List 1" w:semiHidden="1" w:unhideWhenUsed="1"/>
+    <w:lsdException w:name="Table List 2" w:semiHidden="1" w:unhideWhenUsed="1"/>
+    <w:lsdException w:name="Table List 3" w:semiHidden="1" w:unhideWhenUsed="1"/>
+    <w:lsdException w:name="Table List 4" w:semiHidden="1" w:unhideWhenUsed="1"/>
+    <w:lsdException w:name="Table List 5" w:semiHidden="1" w:unhideWhenUsed="1"/>
+    <w:lsdException w:name="Table List 6" w:semiHidden="1" w:unhideWhenUsed="1"/>
+    <w:lsdException w:name="Table List 7" w:semiHidden="1" w:unhideWhenUsed="1"/>
+    <w:lsdException w:name="Table List 8" w:semiHidden="1" w:unhideWhenUsed="1"/>
+    <w:lsdException w:name="Table 3D effects 1" w:semiHidden="1" w:unhideWhenUsed="1"/>
+    <w:lsdException w:name="Table 3D effects 2" w:semiHidden="1" w:unhideWhenUsed="1"/>
+    <w:lsdException w:name="Table 3D effects 3" w:semiHidden="1" w:unhideWhenUsed="1"/>
+    <w:lsdException w:name="Table Contemporary" w:semiHidden="1" w:unhideWhenUsed="1"/>
+    <w:lsdException w:name="Table Elegant" w:semiHidden="1" w:unhideWhenUsed="1"/>
+    <w:lsdException w:name="Table Professional" w:semiHidden="1" w:unhideWhenUsed="1"/>
+    <w:lsdException w:name="Table Subtle 1" w:semiHidden="1" w:unhideWhenUsed="1"/>
+    <w:lsdException w:name="Table Subtle 2" w:semiHidden="1" w:unhideWhenUsed="1"/>
+    <w:lsdException w:name="Table Web 1" w:semiHidden="1" w:unhideWhenUsed="1"/>
+    <w:lsdException w:name="Table Web 2" w:semiHidden="1" w:unhideWhenUsed="1"/>
+    <w:lsdException w:name="Table Web 3" w:semiHidden="1" w:unhideWhenUsed="1"/>
+    <w:lsdException w:name="Balloon Text" w:semiHidden="1" w:unhideWhenUsed="1"/>
+    <w:lsdException w:name="Table Grid" w:uiPriority="39"/>
+    <w:lsdException w:name="Table Theme" w:semiHidden="1" w:unhideWhenUsed="1"/>
+    <w:lsdException w:name="Placeholder Text" w:semiHidden="1" w:unhideWhenUsed="1"/>
+    <w:lsdException w:name="No Spacing" w:semiHidden="1" w:unhideWhenUsed="1"/>
+    <w:lsdException w:name="Light Shading" w:uiPriority="60"/>
+    <w:lsdException w:name="Light List" w:uiPriority="61"/>
+    <w:lsdException w:name="Light Grid" w:uiPriority="62"/>
+    <w:lsdException w:name="Medium Shading 1" w:uiPriority="63"/>
+    <w:lsdException w:name="Medium Shading 2" w:uiPriority="64"/>
+    <w:lsdException w:name="Medium List 1" w:uiPriority="65"/>
+    <w:lsdException w:name="Medium List 2" w:uiPriority="66"/>
+    <w:lsdException w:name="Medium Grid 1" w:uiPriority="67"/>
+    <w:lsdException w:name="Medium Grid 2" w:uiPriority="68"/>
+    <w:lsdException w:name="Medium Grid 3" w:uiPriority="69"/>
+    <w:lsdException w:name="Dark List" w:uiPriority="70"/>
+    <w:lsdException w:name="Colorful Shading" w:uiPriority="71"/>
+    <w:lsdException w:name="Colorful List" w:uiPriority="72"/>
+    <w:lsdException w:name="Colorful Grid" w:uiPriority="73"/>
+    <w:lsdException w:name="Light Shading Accent 1" w:uiPriority="60"/>
+    <w:lsdException w:name="Light List Accent 1" w:uiPriority="61"/>
+    <w:lsdException w:name="Light Grid Accent 1" w:uiPriority="62"/>
+    <w:lsdException w:name="Medium Shading 1 Accent 1" w:uiPriority="63"/>
+    <w:lsdException w:name="Medium Shading 2 Accent 1" w:uiPriority="64"/>
+    <w:lsdException w:name="Medium List 1 Accent 1" w:uiPriority="65"/>
+    <w:lsdException w:name="Revision" w:semiHidden="1"/>
+    <w:lsdException w:name="List Paragraph" w:uiPriority="34" w:qFormat="1"/>
+    <w:lsdException w:name="Medium List 2 Accent 1" w:uiPriority="66"/>
+    <w:lsdException w:name="Medium Grid 1 Accent 1" w:uiPriority="67"/>
+    <w:lsdException w:name="Medium Grid 2 Accent 1" w:uiPriority="68"/>
+    <w:lsdException w:name="Medium Grid 3 Accent 1" w:uiPriority="69"/>
+    <w:lsdException w:name="Dark List Accent 1" w:uiPriority="70"/>
+    <w:lsdException w:name="Colorful Shading Accent 1" w:uiPriority="71"/>
+    <w:lsdException w:name="Colorful List Accent 1" w:uiPriority="72"/>
+    <w:lsdException w:name="Colorful Grid Accent 1" w:uiPriority="73"/>
+    <w:lsdException w:name="Light Shading Accent 2" w:uiPriority="60"/>
+    <w:lsdException w:name="Light List Accent 2" w:uiPriority="61"/>
+    <w:lsdException w:name="Light Grid Accent 2" w:uiPriority="62"/>
+    <w:lsdException w:name="Medium Shading 1 Accent 2" w:uiPriority="63"/>
+    <w:lsdException w:name="Medium Shading 2 Accent 2" w:uiPriority="64"/>
+    <w:lsdException w:name="Medium List 1 Accent 2" w:uiPriority="65"/>
+    <w:lsdException w:name="Medium List 2 Accent 2" w:uiPriority="66"/>
+    <w:lsdException w:name="Medium Grid 1 Accent 2" w:uiPriority="67"/>
+    <w:lsdException w:name="Medium Grid 2 Accent 2" w:uiPriority="68"/>
+    <w:lsdException w:name="Medium Grid 3 Accent 2" w:uiPriority="69"/>
+    <w:lsdException w:name="Dark List Accent 2" w:uiPriority="70"/>
+    <w:lsdException w:name="Colorful Shading Accent 2" w:uiPriority="71"/>
+    <w:lsdException w:name="Colorful List Accent 2" w:uiPriority="72"/>
+    <w:lsdException w:name="Colorful Grid Accent 2" w:uiPriority="73"/>
+    <w:lsdException w:name="Light Shading Accent 3" w:uiPriority="60"/>
+    <w:lsdException w:name="Light List Accent 3" w:uiPriority="61"/>
+    <w:lsdException w:name="Light Grid Accent 3" w:uiPriority="62"/>
+    <w:lsdException w:name="Medium Shading 1 Accent 3" w:uiPriority="63"/>
+    <w:lsdException w:name="Medium Shading 2 Accent 3" w:uiPriority="64"/>
+    <w:lsdException w:name="Medium List 1 Accent 3" w:uiPriority="65"/>
+    <w:lsdException w:name="Medium List 2 Accent 3" w:uiPriority="66"/>
+    <w:lsdException w:name="Medium Grid 1 Accent 3" w:uiPriority="67"/>
+    <w:lsdException w:name="Medium Grid 2 Accent 3" w:uiPriority="68"/>
+    <w:lsdException w:name="Medium Grid 3 Accent 3" w:uiPriority="69"/>
+    <w:lsdException w:name="Dark List Accent 3" w:uiPriority="70"/>
+    <w:lsdException w:name="Colorful Shading Accent 3" w:uiPriority="71"/>
+    <w:lsdException w:name="Colorful List Accent 3" w:uiPriority="72"/>
+    <w:lsdException w:name="Colorful Grid Accent 3" w:uiPriority="73"/>
+    <w:lsdException w:name="Light Shading Accent 4" w:uiPriority="60"/>
+    <w:lsdException w:name="Light List Accent 4" w:uiPriority="61"/>
+    <w:lsdException w:name="Light Grid Accent 4" w:uiPriority="62"/>
+    <w:lsdException w:name="Medium Shading 1 Accent 4" w:uiPriority="63"/>
+    <w:lsdException w:name="Medium Shading 2 Accent 4" w:uiPriority="64"/>
+    <w:lsdException w:name="Medium List 1 Accent 4" w:uiPriority="65"/>
+    <w:lsdException w:name="Medium List 2 Accent 4" w:uiPriority="66"/>
+    <w:lsdException w:name="Medium Grid 1 Accent 4" w:uiPriority="67"/>
+    <w:lsdException w:name="Medium Grid 2 Accent 4" w:uiPriority="68"/>
+    <w:lsdException w:name="Medium Grid 3 Accent 4" w:uiPriority="69"/>
+    <w:lsdException w:name="Dark List Accent 4" w:uiPriority="70"/>
+    <w:lsdException w:name="Colorful Shading Accent 4" w:uiPriority="71"/>
+    <w:lsdException w:name="Colorful List Accent 4" w:uiPriority="72"/>
+    <w:lsdException w:name="Colorful Grid Accent 4" w:uiPriority="73"/>
+    <w:lsdException w:name="Light Shading Accent 5" w:uiPriority="60"/>
+    <w:lsdException w:name="Light List Accent 5" w:uiPriority="61"/>
+    <w:lsdException w:name="Light Grid Accent 5" w:uiPriority="62"/>
+    <w:lsdException w:name="Medium Shading 1 Accent 5" w:uiPriority="63"/>
+    <w:lsdException w:name="Medium Shading 2 Accent 5" w:uiPriority="64"/>
+    <w:lsdException w:name="Medium List 1 Accent 5" w:uiPriority="65"/>
+    <w:lsdException w:name="Medium List 2 Accent 5" w:uiPriority="66"/>
+    <w:lsdException w:name="Medium Grid 1 Accent 5" w:uiPriority="67"/>
+    <w:lsdException w:name="Medium Grid 2 Accent 5" w:uiPriority="68"/>
+    <w:lsdException w:name="Medium Grid 3 Accent 5" w:uiPriority="69"/>
+    <w:lsdException w:name="Dark List Accent 5" w:uiPriority="70"/>
+    <w:lsdException w:name="Colorful Shading Accent 5" w:uiPriority="71"/>
+    <w:lsdException w:name="Colorful List Accent 5" w:uiPriority="72"/>
+    <w:lsdException w:name="Colorful Grid Accent 5" w:uiPriority="73"/>
+    <w:lsdException w:name="Light Shading Accent 6" w:uiPriority="60"/>
+    <w:lsdException w:name="Light List Accent 6" w:uiPriority="61"/>
+    <w:lsdException w:name="Light Grid Accent 6" w:uiPriority="62"/>
+    <w:lsdException w:name="Medium Shading 1 Accent 6" w:uiPriority="63"/>
+    <w:lsdException w:name="Medium Shading 2 Accent 6" w:uiPriority="64"/>
+    <w:lsdException w:name="Medium List 1 Accent 6" w:uiPriority="65"/>
+    <w:lsdException w:name="Medium List 2 Accent 6" w:uiPriority="66"/>
+    <w:lsdException w:name="Medium Grid 1 Accent 6" w:uiPriority="67"/>
+    <w:lsdException w:name="Medium Grid 2 Accent 6" w:uiPriority="68"/>
+    <w:lsdException w:name="Medium Grid 3 Accent 6" w:uiPriority="69"/>
+    <w:lsdException w:name="Dark List Accent 6" w:uiPriority="70"/>
+    <w:lsdException w:name="Colorful Shading Accent 6" w:uiPriority="71"/>
+    <w:lsdException w:name="Colorful List Accent 6" w:uiPriority="72"/>
+    <w:lsdException w:name="Colorful Grid Accent 6" w:uiPriority="73"/>
+    <w:lsdException w:name="Subtle Emphasis" w:uiPriority="19" w:qFormat="1"/>
+    <w:lsdException w:name="Intense Emphasis" w:uiPriority="21" w:qFormat="1"/>
+    <w:lsdException w:name="Subtle Reference" w:uiPriority="31" w:qFormat="1"/>
+    <w:lsdException w:name="Intense Reference" w:uiPriority="32" w:qFormat="1"/>
+    <w:lsdException w:name="Book Title" w:uiPriority="33" w:qFormat="1"/>
+    <w:lsdException w:name="Bibliography" w:semiHidden="1" w:uiPriority="37" w:unhideWhenUsed="1"/>
+    <w:lsdException w:name="TOC Heading" w:semiHidden="1" w:uiPriority="39" w:unhideWhenUsed="1" w:qFormat="1"/>
+    <w:lsdException w:name="Plain Table 1" w:uiPriority="41"/>
+    <w:lsdException w:name="Plain Table 2" w:uiPriority="42"/>
+    <w:lsdException w:name="Plain Table 3" w:uiPriority="43"/>
+    <w:lsdException w:name="Plain Table 4" w:uiPriority="44"/>
+    <w:lsdException w:name="Plain Table 5" w:uiPriority="45"/>
+    <w:lsdException w:name="Grid Table Light" w:uiPriority="40"/>
+    <w:lsdException w:name="Grid Table 1 Light" w:uiPriority="46"/>
+    <w:lsdException w:name="Grid Table 2" w:uiPriority="47"/>
+    <w:lsdException w:name="Grid Table 3" w:uiPriority="48"/>
+    <w:lsdException w:name="Grid Table 4" w:uiPriority="49"/>
+    <w:lsdException w:name="Grid Table 5 Dark" w:uiPriority="50"/>
+    <w:lsdException w:name="Grid Table 6 Colorful" w:uiPriority="51"/>
+    <w:lsdException w:name="Grid Table 7 Colorful" w:uiPriority="52"/>
+    <w:lsdException w:name="Grid Table 1 Light Accent 1" w:uiPriority="46"/>
+    <w:lsdException w:name="Grid Table 2 Accent 1" w:uiPriority="47"/>
+    <w:lsdException w:name="Grid Table 3 Accent 1" w:uiPriority="48"/>
+    <w:lsdException w:name="Grid Table 4 Accent 1" w:uiPriority="49"/>
+    <w:lsdException w:name="Grid Table 5 Dark Accent 1" w:uiPriority="50"/>
+    <w:lsdException w:name="Grid Table 6 Colorful Accent 1" w:uiPriority="51"/>
+    <w:lsdException w:name="Grid Table 7 Colorful Accent 1" w:uiPriority="52"/>
+    <w:lsdException w:name="Grid Table 1 Light Accent 2" w:uiPriority="46"/>
+    <w:lsdException w:name="Grid Table 2 Accent 2" w:uiPriority="47"/>
+    <w:lsdException w:name="Grid Table 3 Accent 2" w:uiPriority="48"/>
+    <w:lsdException w:name="Grid Table 4 Accent 2" w:uiPriority="49"/>
+    <w:lsdException w:name="Grid Table 5 Dark Accent 2" w:uiPriority="50"/>
+    <w:lsdException w:name="Grid Table 6 Colorful Accent 2" w:uiPriority="51"/>
+    <w:lsdException w:name="Grid Table 7 Colorful Accent 2" w:uiPriority="52"/>
+    <w:lsdException w:name="Grid Table 1 Light Accent 3" w:uiPriority="46"/>
+    <w:lsdException w:name="Grid Table 2 Accent 3" w:uiPriority="47"/>
+    <w:lsdException w:name="Grid Table 3 Accent 3" w:uiPriority="48"/>
+    <w:lsdException w:name="Grid Table 4 Accent 3" w:uiPriority="49"/>
+    <w:lsdException w:name="Grid Table 5 Dark Accent 3" w:uiPriority="50"/>
+    <w:lsdException w:name="Grid Table 6 Colorful Accent 3" w:uiPriority="51"/>
+    <w:lsdException w:name="Grid Table 7 Colorful Accent 3" w:uiPriority="52"/>
+    <w:lsdException w:name="Grid Table 1 Light Accent 4" w:uiPriority="46"/>
+    <w:lsdException w:name="Grid Table 2 Accent 4" w:uiPriority="47"/>
+    <w:lsdException w:name="Grid Table 3 Accent 4" w:uiPriority="48"/>
+    <w:lsdException w:name="Grid Table 4 Accent 4" w:uiPriority="49"/>
+    <w:lsdException w:name="Grid Table 5 Dark Accent 4" w:uiPriority="50"/>
+    <w:lsdException w:name="Grid Table 6 Colorful Accent 4" w:uiPriority="51"/>
+    <w:lsdException w:name="Grid Table 7 Colorful Accent 4" w:uiPriority="52"/>
+    <w:lsdException w:name="Grid Table 1 Light Accent 5" w:uiPriority="46"/>
+    <w:lsdException w:name="Grid Table 2 Accent 5" w:uiPriority="47"/>
+    <w:lsdException w:name="Grid Table 3 Accent 5" w:uiPriority="48"/>
+    <w:lsdException w:name="Grid Table 4 Accent 5" w:uiPriority="49"/>
+    <w:lsdException w:name="Grid Table 5 Dark Accent 5" w:uiPriority="50"/>
+    <w:lsdException w:name="Grid Table 6 Colorful Accent 5" w:uiPriority="51"/>
+    <w:lsdException w:name="Grid Table 7 Colorful Accent 5" w:uiPriority="52"/>
+    <w:lsdException w:name="Grid Table 1 Light Accent 6" w:uiPriority="46"/>
+    <w:lsdException w:name="Grid Table 2 Accent 6" w:uiPriority="47"/>
+    <w:lsdException w:name="Grid Table 3 Accent 6" w:uiPriority="48"/>
+    <w:lsdException w:name="Grid Table 4 Accent 6" w:uiPriority="49"/>
+    <w:lsdException w:name="Grid Table 5 Dark Accent 6" w:uiPriority="50"/>
+    <w:lsdException w:name="Grid Table 6 Colorful Accent 6" w:uiPriority="51"/>
+    <w:lsdException w:name="Grid Table 7 Colorful Accent 6" w:uiPriority="52"/>
+    <w:lsdException w:name="List Table 1 Light" w:uiPriority="46"/>
+    <w:lsdException w:name="List Table 2" w:uiPriority="47"/>
+    <w:lsdException w:name="List Table 3" w:uiPriority="48"/>
+    <w:lsdException w:name="List Table 4" w:uiPriority="49"/>
+    <w:lsdException w:name="List Table 5 Dark" w:uiPriority="50"/>
+    <w:lsdException w:name="List Table 6 Colorful" w:uiPriority="51"/>
+    <w:lsdException w:name="List Table 7 Colorful" w:uiPriority="52"/>
+    <w:lsdException w:name="List Table 1 Light Accent 1" w:uiPriority="46"/>
+    <w:lsdException w:name="List Table 2 Accent 1" w:uiPriority="47"/>
+    <w:lsdException w:name="List Table 3 Accent 1" w:uiPriority="48"/>
+    <w:lsdException w:name="List Table 4 Accent 1" w:uiPriority="49"/>
+    <w:lsdException w:name="List Table 5 Dark Accent 1" w:uiPriority="50"/>
+    <w:lsdException w:name="List Table 6 Colorful Accent 1" w:uiPriority="51"/>
+    <w:lsdException w:name="List Table 7 Colorful Accent 1" w:uiPriority="52"/>
+    <w:lsdException w:name="List Table 1 Light Accent 2" w:uiPriority="46"/>
+    <w:lsdException w:name="List Table 2 Accent 2" w:uiPriority="47"/>
+    <w:lsdException w:name="List Table 3 Accent 2" w:uiPriority="48"/>
+    <w:lsdException w:name="List Table 4 Accent 2" w:uiPriority="49"/>
+    <w:lsdException w:name="List Table 5 Dark Accent 2" w:uiPriority="50"/>
+    <w:lsdException w:name="List Table 6 Colorful Accent 2" w:uiPriority="51"/>
+    <w:lsdException w:name="List Table 7 Colorful Accent 2" w:uiPriority="52"/>
+    <w:lsdException w:name="List Table 1 Light Accent 3" w:uiPriority="46"/>
+    <w:lsdException w:name="List Table 2 Accent 3" w:uiPriority="47"/>
+    <w:lsdException w:name="List Table 3 Accent 3" w:uiPriority="48"/>
+    <w:lsdException w:name="List Table 4 Accent 3" w:uiPriority="49"/>
+    <w:lsdException w:name="List Table 5 Dark Accent 3" w:uiPriority="50"/>
+    <w:lsdException w:name="List Table 6 Colorful Accent 3" w:uiPriority="51"/>
+    <w:lsdException w:name="List Table 7 Colorful Accent 3" w:uiPriority="52"/>
+    <w:lsdException w:name="List Table 1 Light Accent 4" w:uiPriority="46"/>
+    <w:lsdException w:name="List Table 2 Accent 4" w:uiPriority="47"/>
+    <w:lsdException w:name="List Table 3 Accent 4" w:uiPriority="48"/>
+    <w:lsdException w:name="List Table 4 Accent 4" w:uiPriority="49"/>
+    <w:lsdException w:name="List Table 5 Dark Accent 4" w:uiPriority="50"/>
+    <w:lsdException w:name="List Table 6 Colorful Accent 4" w:uiPriority="51"/>
+    <w:lsdException w:name="List Table 7 Colorful Accent 4" w:uiPriority="52"/>
+    <w:lsdException w:name="List Table 1 Light Accent 5" w:uiPriority="46"/>
+    <w:lsdException w:name="List Table 2 Accent 5" w:uiPriority="47"/>
+    <w:lsdException w:name="List Table 3 Accent 5" w:uiPriority="48"/>
+    <w:lsdException w:name="List Table 4 Accent 5" w:uiPriority="49"/>
+    <w:lsdException w:name="List Table 5 Dark Accent 5" w:uiPriority="50"/>
+    <w:lsdException w:name="List Table 6 Colorful Accent 5" w:uiPriority="51"/>
+    <w:lsdException w:name="List Table 7 Colorful Accent 5" w:uiPriority="52"/>
+    <w:lsdException w:name="List Table 1 Light Accent 6" w:uiPriority="46"/>
+    <w:lsdException w:name="List Table 2 Accent 6" w:uiPriority="47"/>
+    <w:lsdException w:name="List Table 3 Accent 6" w:uiPriority="48"/>
+    <w:lsdException w:name="List Table 4 Accent 6" w:uiPriority="49"/>
+    <w:lsdException w:name="List Table 5 Dark Accent 6" w:uiPriority="50"/>
+    <w:lsdException w:name="List Table 6 Colorful Accent 6" w:uiPriority="51"/>
+    <w:lsdException w:name="List Table 7 Colorful Accent 6" w:uiPriority="52"/>
+    <w:lsdException w:name="Mention" w:semiHidden="1" w:unhideWhenUsed="1"/>
+    <w:lsdException w:name="Smart Hyperlink" w:semiHidden="1" w:unhideWhenUsed="1"/>
+    <w:lsdException w:name="Hashtag" w:semiHidden="1" w:unhideWhenUsed="1"/>
+    <w:lsdException w:name="Unresolved Mention" w:semiHidden="1" w:unhideWhenUsed="1"/>
+    <w:lsdException w:name="Smart Link" w:semiHidden="1" w:unhideWhenUsed="1"/>
   </w:latentStyles>
   <w:style w:type="paragraph" w:default="1" w:styleId="Normal">
     <w:name w:val="Normal"/>
@@ -5651,7 +5746,6 @@
       <w:spacing w:after="0" w:line="240" w:lineRule="auto"/>
     </w:pPr>
     <w:tblPr>
-      <w:tblInd w:w="0" w:type="dxa"/>
       <w:tblBorders>
         <w:top w:val="single" w:sz="4" w:space="0" w:color="auto"/>
         <w:left w:val="single" w:sz="4" w:space="0" w:color="auto"/>
@@ -5660,392 +5754,6 @@
         <w:insideH w:val="single" w:sz="4" w:space="0" w:color="auto"/>
         <w:insideV w:val="single" w:sz="4" w:space="0" w:color="auto"/>
       </w:tblBorders>
-      <w:tblCellMar>
-        <w:top w:w="0" w:type="dxa"/>
-        <w:left w:w="108" w:type="dxa"/>
-        <w:bottom w:w="0" w:type="dxa"/>
-        <w:right w:w="108" w:type="dxa"/>
-      </w:tblCellMar>
-    </w:tblPr>
-  </w:style>
-  <w:style w:type="paragraph" w:styleId="ListParagraph">
-    <w:name w:val="List Paragraph"/>
-    <w:basedOn w:val="Normal"/>
-    <w:uiPriority w:val="34"/>
-    <w:qFormat/>
-    <w:pPr>
-      <w:ind w:left="720"/>
-      <w:contextualSpacing/>
-    </w:pPr>
-  </w:style>
-  <w:style w:type="character" w:customStyle="1" w:styleId="apple-converted-space">
-    <w:name w:val="apple-converted-space"/>
-    <w:basedOn w:val="DefaultParagraphFont"/>
-  </w:style>
-  <w:style w:type="character" w:customStyle="1" w:styleId="Heading1Char">
-    <w:name w:val="Heading 1 Char"/>
-    <w:basedOn w:val="DefaultParagraphFont"/>
-    <w:link w:val="Heading1"/>
-    <w:uiPriority w:val="1"/>
-    <w:qFormat/>
-    <w:rPr>
-      <w:rFonts w:ascii="Calibri" w:eastAsia="Calibri" w:hAnsi="Calibri" w:cs="Calibri"/>
-      <w:b/>
-      <w:bCs/>
-      <w:sz w:val="28"/>
-      <w:szCs w:val="28"/>
-      <w:lang w:val="en-US"/>
-    </w:rPr>
-  </w:style>
-  <w:style w:type="paragraph" w:customStyle="1" w:styleId="TableParagraph">
-    <w:name w:val="Table Paragraph"/>
-    <w:basedOn w:val="Normal"/>
-    <w:uiPriority w:val="1"/>
-    <w:qFormat/>
-    <w:pPr>
-      <w:widowControl w:val="0"/>
-      <w:spacing w:before="124" w:after="0" w:line="240" w:lineRule="auto"/>
-      <w:ind w:left="200"/>
-    </w:pPr>
-    <w:rPr>
-      <w:rFonts w:ascii="Calibri" w:eastAsia="Calibri" w:hAnsi="Calibri" w:cs="Calibri"/>
-      <w:lang w:val="en-US"/>
-    </w:rPr>
-  </w:style>
-  <w:style w:type="character" w:customStyle="1" w:styleId="HeaderChar">
-    <w:name w:val="Header Char"/>
-    <w:basedOn w:val="DefaultParagraphFont"/>
-    <w:link w:val="Header"/>
-    <w:uiPriority w:val="99"/>
-  </w:style>
-  <w:style w:type="character" w:customStyle="1" w:styleId="FooterChar">
-    <w:name w:val="Footer Char"/>
-    <w:basedOn w:val="DefaultParagraphFont"/>
-    <w:link w:val="Footer"/>
-    <w:uiPriority w:val="99"/>
-  </w:style>
-  <w:style w:type="character" w:customStyle="1" w:styleId="fontstyle01">
-    <w:name w:val="fontstyle01"/>
-    <w:basedOn w:val="DefaultParagraphFont"/>
-    <w:rsid w:val="00825820"/>
-    <w:rPr>
-      <w:rFonts w:ascii="Calibri-Bold" w:hAnsi="Calibri-Bold" w:hint="default"/>
-      <w:b/>
-      <w:bCs/>
-      <w:i w:val="0"/>
-      <w:iCs w:val="0"/>
-      <w:color w:val="000000"/>
-      <w:sz w:val="22"/>
-      <w:szCs w:val="22"/>
-    </w:rPr>
-  </w:style>
-  <w:style w:type="character" w:customStyle="1" w:styleId="fontstyle21">
-    <w:name w:val="fontstyle21"/>
-    <w:basedOn w:val="DefaultParagraphFont"/>
-    <w:rsid w:val="00825820"/>
-    <w:rPr>
-      <w:rFonts w:ascii="Calibri" w:hAnsi="Calibri" w:hint="default"/>
-      <w:b w:val="0"/>
-      <w:bCs w:val="0"/>
-      <w:i w:val="0"/>
-      <w:iCs w:val="0"/>
-      <w:color w:val="000000"/>
-      <w:sz w:val="24"/>
-      <w:szCs w:val="24"/>
-    </w:rPr>
-  </w:style>
-</w:styles>
-</file>
-
-<file path=word/stylesWithEffects.xml><?xml version="1.0" encoding="utf-8"?>
-<w:styles xmlns:wpc="http://schemas.microsoft.com/office/word/2010/wordprocessingCanvas" xmlns:mc="http://schemas.openxmlformats.org/markup-compatibility/2006" xmlns:o="urn:schemas-microsoft-com:office:office" xmlns:r="http://schemas.openxmlformats.org/officeDocument/2006/relationships" xmlns:m="http://schemas.openxmlformats.org/officeDocument/2006/math" xmlns:v="urn:schemas-microsoft-com:vml" xmlns:wp14="http://schemas.microsoft.com/office/word/2010/wordprocessingDrawing" xmlns:wp="http://schemas.openxmlformats.org/drawingml/2006/wordprocessingDrawing" xmlns:w10="urn:schemas-microsoft-com:office:word" xmlns:w="http://schemas.openxmlformats.org/wordprocessingml/2006/main" xmlns:w14="http://schemas.microsoft.com/office/word/2010/wordml" xmlns:wpg="http://schemas.microsoft.com/office/word/2010/wordprocessingGroup" xmlns:wpi="http://schemas.microsoft.com/office/word/2010/wordprocessingInk" xmlns:wne="http://schemas.microsoft.com/office/word/2006/wordml" xmlns:wps="http://schemas.microsoft.com/office/word/2010/wordprocessingShape" mc:Ignorable="w14 wp14">
-  <w:docDefaults>
-    <w:rPrDefault>
-      <w:rPr>
-        <w:rFonts w:asciiTheme="minorHAnsi" w:eastAsiaTheme="minorHAnsi" w:hAnsiTheme="minorHAnsi" w:cstheme="minorBidi"/>
-        <w:lang w:val="en-IN" w:eastAsia="en-IN" w:bidi="ar-SA"/>
-      </w:rPr>
-    </w:rPrDefault>
-    <w:pPrDefault>
-      <w:pPr>
-        <w:spacing w:after="200" w:line="276" w:lineRule="auto"/>
-      </w:pPr>
-    </w:pPrDefault>
-  </w:docDefaults>
-  <w:latentStyles w:defLockedState="0" w:defUIPriority="99" w:defSemiHidden="1" w:defUnhideWhenUsed="1" w:defQFormat="0" w:count="267">
-    <w:lsdException w:name="Normal" w:semiHidden="0" w:uiPriority="0" w:unhideWhenUsed="0" w:qFormat="1"/>
-    <w:lsdException w:name="heading 1" w:semiHidden="0" w:uiPriority="1" w:unhideWhenUsed="0" w:qFormat="1"/>
-    <w:lsdException w:name="heading 2" w:uiPriority="9" w:qFormat="1"/>
-    <w:lsdException w:name="heading 3" w:uiPriority="9" w:qFormat="1"/>
-    <w:lsdException w:name="heading 4" w:uiPriority="9" w:qFormat="1"/>
-    <w:lsdException w:name="heading 5" w:uiPriority="9" w:qFormat="1"/>
-    <w:lsdException w:name="heading 6" w:uiPriority="9" w:qFormat="1"/>
-    <w:lsdException w:name="heading 7" w:uiPriority="9" w:qFormat="1"/>
-    <w:lsdException w:name="heading 8" w:uiPriority="9" w:qFormat="1"/>
-    <w:lsdException w:name="heading 9" w:uiPriority="9" w:qFormat="1"/>
-    <w:lsdException w:name="toc 1" w:uiPriority="39"/>
-    <w:lsdException w:name="toc 2" w:uiPriority="39"/>
-    <w:lsdException w:name="toc 3" w:uiPriority="39"/>
-    <w:lsdException w:name="toc 4" w:uiPriority="39"/>
-    <w:lsdException w:name="toc 5" w:uiPriority="39"/>
-    <w:lsdException w:name="toc 6" w:uiPriority="39"/>
-    <w:lsdException w:name="toc 7" w:uiPriority="39"/>
-    <w:lsdException w:name="toc 8" w:uiPriority="39"/>
-    <w:lsdException w:name="toc 9" w:uiPriority="39"/>
-    <w:lsdException w:name="header" w:semiHidden="0" w:qFormat="1"/>
-    <w:lsdException w:name="footer" w:semiHidden="0" w:qFormat="1"/>
-    <w:lsdException w:name="caption" w:uiPriority="35" w:qFormat="1"/>
-    <w:lsdException w:name="Title" w:semiHidden="0" w:uiPriority="10" w:unhideWhenUsed="0" w:qFormat="1"/>
-    <w:lsdException w:name="Default Paragraph Font" w:uiPriority="1"/>
-    <w:lsdException w:name="Subtitle" w:semiHidden="0" w:uiPriority="11" w:unhideWhenUsed="0" w:qFormat="1"/>
-    <w:lsdException w:name="Hyperlink" w:semiHidden="0" w:qFormat="1"/>
-    <w:lsdException w:name="Strong" w:semiHidden="0" w:uiPriority="22" w:unhideWhenUsed="0" w:qFormat="1"/>
-    <w:lsdException w:name="Emphasis" w:semiHidden="0" w:uiPriority="20" w:unhideWhenUsed="0" w:qFormat="1"/>
-    <w:lsdException w:name="Normal Table" w:qFormat="1"/>
-    <w:lsdException w:name="Table Grid" w:semiHidden="0" w:uiPriority="39" w:unhideWhenUsed="0"/>
-    <w:lsdException w:name="Light Shading" w:semiHidden="0" w:uiPriority="60" w:unhideWhenUsed="0"/>
-    <w:lsdException w:name="Light List" w:semiHidden="0" w:uiPriority="61" w:unhideWhenUsed="0"/>
-    <w:lsdException w:name="Light Grid" w:semiHidden="0" w:uiPriority="62" w:unhideWhenUsed="0"/>
-    <w:lsdException w:name="Medium Shading 1" w:semiHidden="0" w:uiPriority="63" w:unhideWhenUsed="0"/>
-    <w:lsdException w:name="Medium Shading 2" w:semiHidden="0" w:uiPriority="64" w:unhideWhenUsed="0"/>
-    <w:lsdException w:name="Medium List 1" w:semiHidden="0" w:uiPriority="65" w:unhideWhenUsed="0"/>
-    <w:lsdException w:name="Medium List 2" w:semiHidden="0" w:uiPriority="66" w:unhideWhenUsed="0"/>
-    <w:lsdException w:name="Medium Grid 1" w:semiHidden="0" w:uiPriority="67" w:unhideWhenUsed="0"/>
-    <w:lsdException w:name="Medium Grid 2" w:semiHidden="0" w:uiPriority="68" w:unhideWhenUsed="0"/>
-    <w:lsdException w:name="Medium Grid 3" w:semiHidden="0" w:uiPriority="69" w:unhideWhenUsed="0"/>
-    <w:lsdException w:name="Dark List" w:semiHidden="0" w:uiPriority="70" w:unhideWhenUsed="0"/>
-    <w:lsdException w:name="Colorful Shading" w:semiHidden="0" w:uiPriority="71" w:unhideWhenUsed="0"/>
-    <w:lsdException w:name="Colorful List" w:semiHidden="0" w:uiPriority="72" w:unhideWhenUsed="0"/>
-    <w:lsdException w:name="Colorful Grid" w:semiHidden="0" w:uiPriority="73" w:unhideWhenUsed="0"/>
-    <w:lsdException w:name="Light Shading Accent 1" w:semiHidden="0" w:uiPriority="60" w:unhideWhenUsed="0"/>
-    <w:lsdException w:name="Light List Accent 1" w:semiHidden="0" w:uiPriority="61" w:unhideWhenUsed="0"/>
-    <w:lsdException w:name="Light Grid Accent 1" w:semiHidden="0" w:uiPriority="62" w:unhideWhenUsed="0"/>
-    <w:lsdException w:name="Medium Shading 1 Accent 1" w:semiHidden="0" w:uiPriority="63" w:unhideWhenUsed="0"/>
-    <w:lsdException w:name="Medium Shading 2 Accent 1" w:semiHidden="0" w:uiPriority="64" w:unhideWhenUsed="0"/>
-    <w:lsdException w:name="Medium List 1 Accent 1" w:semiHidden="0" w:uiPriority="65" w:unhideWhenUsed="0"/>
-    <w:lsdException w:name="List Paragraph" w:semiHidden="0" w:uiPriority="34" w:unhideWhenUsed="0" w:qFormat="1"/>
-    <w:lsdException w:name="Medium List 2 Accent 1" w:semiHidden="0" w:uiPriority="66" w:unhideWhenUsed="0"/>
-    <w:lsdException w:name="Medium Grid 1 Accent 1" w:semiHidden="0" w:uiPriority="67" w:unhideWhenUsed="0"/>
-    <w:lsdException w:name="Medium Grid 2 Accent 1" w:semiHidden="0" w:uiPriority="68" w:unhideWhenUsed="0"/>
-    <w:lsdException w:name="Medium Grid 3 Accent 1" w:semiHidden="0" w:uiPriority="69" w:unhideWhenUsed="0"/>
-    <w:lsdException w:name="Dark List Accent 1" w:semiHidden="0" w:uiPriority="70" w:unhideWhenUsed="0"/>
-    <w:lsdException w:name="Colorful Shading Accent 1" w:semiHidden="0" w:uiPriority="71" w:unhideWhenUsed="0"/>
-    <w:lsdException w:name="Colorful List Accent 1" w:semiHidden="0" w:uiPriority="72" w:unhideWhenUsed="0"/>
-    <w:lsdException w:name="Colorful Grid Accent 1" w:semiHidden="0" w:uiPriority="73" w:unhideWhenUsed="0"/>
-    <w:lsdException w:name="Light Shading Accent 2" w:semiHidden="0" w:uiPriority="60" w:unhideWhenUsed="0"/>
-    <w:lsdException w:name="Light List Accent 2" w:semiHidden="0" w:uiPriority="61" w:unhideWhenUsed="0"/>
-    <w:lsdException w:name="Light Grid Accent 2" w:semiHidden="0" w:uiPriority="62" w:unhideWhenUsed="0"/>
-    <w:lsdException w:name="Medium Shading 1 Accent 2" w:semiHidden="0" w:uiPriority="63" w:unhideWhenUsed="0"/>
-    <w:lsdException w:name="Medium Shading 2 Accent 2" w:semiHidden="0" w:uiPriority="64" w:unhideWhenUsed="0"/>
-    <w:lsdException w:name="Medium List 1 Accent 2" w:semiHidden="0" w:uiPriority="65" w:unhideWhenUsed="0"/>
-    <w:lsdException w:name="Medium List 2 Accent 2" w:semiHidden="0" w:uiPriority="66" w:unhideWhenUsed="0"/>
-    <w:lsdException w:name="Medium Grid 1 Accent 2" w:semiHidden="0" w:uiPriority="67" w:unhideWhenUsed="0"/>
-    <w:lsdException w:name="Medium Grid 2 Accent 2" w:semiHidden="0" w:uiPriority="68" w:unhideWhenUsed="0"/>
-    <w:lsdException w:name="Medium Grid 3 Accent 2" w:semiHidden="0" w:uiPriority="69" w:unhideWhenUsed="0"/>
-    <w:lsdException w:name="Dark List Accent 2" w:semiHidden="0" w:uiPriority="70" w:unhideWhenUsed="0"/>
-    <w:lsdException w:name="Colorful Shading Accent 2" w:semiHidden="0" w:uiPriority="71" w:unhideWhenUsed="0"/>
-    <w:lsdException w:name="Colorful List Accent 2" w:semiHidden="0" w:uiPriority="72" w:unhideWhenUsed="0"/>
-    <w:lsdException w:name="Colorful Grid Accent 2" w:semiHidden="0" w:uiPriority="73" w:unhideWhenUsed="0"/>
-    <w:lsdException w:name="Light Shading Accent 3" w:semiHidden="0" w:uiPriority="60" w:unhideWhenUsed="0"/>
-    <w:lsdException w:name="Light List Accent 3" w:semiHidden="0" w:uiPriority="61" w:unhideWhenUsed="0"/>
-    <w:lsdException w:name="Light Grid Accent 3" w:semiHidden="0" w:uiPriority="62" w:unhideWhenUsed="0"/>
-    <w:lsdException w:name="Medium Shading 1 Accent 3" w:semiHidden="0" w:uiPriority="63" w:unhideWhenUsed="0"/>
-    <w:lsdException w:name="Medium Shading 2 Accent 3" w:semiHidden="0" w:uiPriority="64" w:unhideWhenUsed="0"/>
-    <w:lsdException w:name="Medium List 1 Accent 3" w:semiHidden="0" w:uiPriority="65" w:unhideWhenUsed="0"/>
-    <w:lsdException w:name="Medium List 2 Accent 3" w:semiHidden="0" w:uiPriority="66" w:unhideWhenUsed="0"/>
-    <w:lsdException w:name="Medium Grid 1 Accent 3" w:semiHidden="0" w:uiPriority="67" w:unhideWhenUsed="0"/>
-    <w:lsdException w:name="Medium Grid 2 Accent 3" w:semiHidden="0" w:uiPriority="68" w:unhideWhenUsed="0"/>
-    <w:lsdException w:name="Medium Grid 3 Accent 3" w:semiHidden="0" w:uiPriority="69" w:unhideWhenUsed="0"/>
-    <w:lsdException w:name="Dark List Accent 3" w:semiHidden="0" w:uiPriority="70" w:unhideWhenUsed="0"/>
-    <w:lsdException w:name="Colorful Shading Accent 3" w:semiHidden="0" w:uiPriority="71" w:unhideWhenUsed="0"/>
-    <w:lsdException w:name="Colorful List Accent 3" w:semiHidden="0" w:uiPriority="72" w:unhideWhenUsed="0"/>
-    <w:lsdException w:name="Colorful Grid Accent 3" w:semiHidden="0" w:uiPriority="73" w:unhideWhenUsed="0"/>
-    <w:lsdException w:name="Light Shading Accent 4" w:semiHidden="0" w:uiPriority="60" w:unhideWhenUsed="0"/>
-    <w:lsdException w:name="Light List Accent 4" w:semiHidden="0" w:uiPriority="61" w:unhideWhenUsed="0"/>
-    <w:lsdException w:name="Light Grid Accent 4" w:semiHidden="0" w:uiPriority="62" w:unhideWhenUsed="0"/>
-    <w:lsdException w:name="Medium Shading 1 Accent 4" w:semiHidden="0" w:uiPriority="63" w:unhideWhenUsed="0"/>
-    <w:lsdException w:name="Medium Shading 2 Accent 4" w:semiHidden="0" w:uiPriority="64" w:unhideWhenUsed="0"/>
-    <w:lsdException w:name="Medium List 1 Accent 4" w:semiHidden="0" w:uiPriority="65" w:unhideWhenUsed="0"/>
-    <w:lsdException w:name="Medium List 2 Accent 4" w:semiHidden="0" w:uiPriority="66" w:unhideWhenUsed="0"/>
-    <w:lsdException w:name="Medium Grid 1 Accent 4" w:semiHidden="0" w:uiPriority="67" w:unhideWhenUsed="0"/>
-    <w:lsdException w:name="Medium Grid 2 Accent 4" w:semiHidden="0" w:uiPriority="68" w:unhideWhenUsed="0"/>
-    <w:lsdException w:name="Medium Grid 3 Accent 4" w:semiHidden="0" w:uiPriority="69" w:unhideWhenUsed="0"/>
-    <w:lsdException w:name="Dark List Accent 4" w:semiHidden="0" w:uiPriority="70" w:unhideWhenUsed="0"/>
-    <w:lsdException w:name="Colorful Shading Accent 4" w:semiHidden="0" w:uiPriority="71" w:unhideWhenUsed="0"/>
-    <w:lsdException w:name="Colorful List Accent 4" w:semiHidden="0" w:uiPriority="72" w:unhideWhenUsed="0"/>
-    <w:lsdException w:name="Colorful Grid Accent 4" w:semiHidden="0" w:uiPriority="73" w:unhideWhenUsed="0"/>
-    <w:lsdException w:name="Light Shading Accent 5" w:semiHidden="0" w:uiPriority="60" w:unhideWhenUsed="0"/>
-    <w:lsdException w:name="Light List Accent 5" w:semiHidden="0" w:uiPriority="61" w:unhideWhenUsed="0"/>
-    <w:lsdException w:name="Light Grid Accent 5" w:semiHidden="0" w:uiPriority="62" w:unhideWhenUsed="0"/>
-    <w:lsdException w:name="Medium Shading 1 Accent 5" w:semiHidden="0" w:uiPriority="63" w:unhideWhenUsed="0"/>
-    <w:lsdException w:name="Medium Shading 2 Accent 5" w:semiHidden="0" w:uiPriority="64" w:unhideWhenUsed="0"/>
-    <w:lsdException w:name="Medium List 1 Accent 5" w:semiHidden="0" w:uiPriority="65" w:unhideWhenUsed="0"/>
-    <w:lsdException w:name="Medium List 2 Accent 5" w:semiHidden="0" w:uiPriority="66" w:unhideWhenUsed="0"/>
-    <w:lsdException w:name="Medium Grid 1 Accent 5" w:semiHidden="0" w:uiPriority="67" w:unhideWhenUsed="0"/>
-    <w:lsdException w:name="Medium Grid 2 Accent 5" w:semiHidden="0" w:uiPriority="68" w:unhideWhenUsed="0"/>
-    <w:lsdException w:name="Medium Grid 3 Accent 5" w:semiHidden="0" w:uiPriority="69" w:unhideWhenUsed="0"/>
-    <w:lsdException w:name="Dark List Accent 5" w:semiHidden="0" w:uiPriority="70" w:unhideWhenUsed="0"/>
-    <w:lsdException w:name="Colorful Shading Accent 5" w:semiHidden="0" w:uiPriority="71" w:unhideWhenUsed="0"/>
-    <w:lsdException w:name="Colorful List Accent 5" w:semiHidden="0" w:uiPriority="72" w:unhideWhenUsed="0"/>
-    <w:lsdException w:name="Colorful Grid Accent 5" w:semiHidden="0" w:uiPriority="73" w:unhideWhenUsed="0"/>
-    <w:lsdException w:name="Light Shading Accent 6" w:semiHidden="0" w:uiPriority="60" w:unhideWhenUsed="0"/>
-    <w:lsdException w:name="Light List Accent 6" w:semiHidden="0" w:uiPriority="61" w:unhideWhenUsed="0"/>
-    <w:lsdException w:name="Light Grid Accent 6" w:semiHidden="0" w:uiPriority="62" w:unhideWhenUsed="0"/>
-    <w:lsdException w:name="Medium Shading 1 Accent 6" w:semiHidden="0" w:uiPriority="63" w:unhideWhenUsed="0"/>
-    <w:lsdException w:name="Medium Shading 2 Accent 6" w:semiHidden="0" w:uiPriority="64" w:unhideWhenUsed="0"/>
-    <w:lsdException w:name="Medium List 1 Accent 6" w:semiHidden="0" w:uiPriority="65" w:unhideWhenUsed="0"/>
-    <w:lsdException w:name="Medium List 2 Accent 6" w:semiHidden="0" w:uiPriority="66" w:unhideWhenUsed="0"/>
-    <w:lsdException w:name="Medium Grid 1 Accent 6" w:semiHidden="0" w:uiPriority="67" w:unhideWhenUsed="0"/>
-    <w:lsdException w:name="Medium Grid 2 Accent 6" w:semiHidden="0" w:uiPriority="68" w:unhideWhenUsed="0"/>
-    <w:lsdException w:name="Medium Grid 3 Accent 6" w:semiHidden="0" w:uiPriority="69" w:unhideWhenUsed="0"/>
-    <w:lsdException w:name="Dark List Accent 6" w:semiHidden="0" w:uiPriority="70" w:unhideWhenUsed="0"/>
-    <w:lsdException w:name="Colorful Shading Accent 6" w:semiHidden="0" w:uiPriority="71" w:unhideWhenUsed="0"/>
-    <w:lsdException w:name="Colorful List Accent 6" w:semiHidden="0" w:uiPriority="72" w:unhideWhenUsed="0"/>
-    <w:lsdException w:name="Colorful Grid Accent 6" w:semiHidden="0" w:uiPriority="73" w:unhideWhenUsed="0"/>
-    <w:lsdException w:name="Subtle Emphasis" w:semiHidden="0" w:uiPriority="19" w:unhideWhenUsed="0" w:qFormat="1"/>
-    <w:lsdException w:name="Intense Emphasis" w:semiHidden="0" w:uiPriority="21" w:unhideWhenUsed="0" w:qFormat="1"/>
-    <w:lsdException w:name="Subtle Reference" w:semiHidden="0" w:uiPriority="31" w:unhideWhenUsed="0" w:qFormat="1"/>
-    <w:lsdException w:name="Intense Reference" w:semiHidden="0" w:uiPriority="32" w:unhideWhenUsed="0" w:qFormat="1"/>
-    <w:lsdException w:name="Book Title" w:semiHidden="0" w:uiPriority="33" w:unhideWhenUsed="0" w:qFormat="1"/>
-    <w:lsdException w:name="Bibliography" w:uiPriority="37"/>
-    <w:lsdException w:name="TOC Heading" w:uiPriority="39" w:qFormat="1"/>
-  </w:latentStyles>
-  <w:style w:type="paragraph" w:default="1" w:styleId="Normal">
-    <w:name w:val="Normal"/>
-    <w:qFormat/>
-    <w:pPr>
-      <w:spacing w:after="160" w:line="259" w:lineRule="auto"/>
-    </w:pPr>
-    <w:rPr>
-      <w:sz w:val="22"/>
-      <w:szCs w:val="22"/>
-      <w:lang w:val="en-GB" w:eastAsia="en-US"/>
-    </w:rPr>
-  </w:style>
-  <w:style w:type="paragraph" w:styleId="Heading1">
-    <w:name w:val="heading 1"/>
-    <w:basedOn w:val="Normal"/>
-    <w:next w:val="Normal"/>
-    <w:link w:val="Heading1Char"/>
-    <w:uiPriority w:val="1"/>
-    <w:qFormat/>
-    <w:pPr>
-      <w:widowControl w:val="0"/>
-      <w:spacing w:before="44" w:after="0" w:line="240" w:lineRule="auto"/>
-      <w:ind w:left="140"/>
-      <w:outlineLvl w:val="0"/>
-    </w:pPr>
-    <w:rPr>
-      <w:rFonts w:ascii="Calibri" w:eastAsia="Calibri" w:hAnsi="Calibri" w:cs="Calibri"/>
-      <w:b/>
-      <w:bCs/>
-      <w:sz w:val="28"/>
-      <w:szCs w:val="28"/>
-      <w:lang w:val="en-US"/>
-    </w:rPr>
-  </w:style>
-  <w:style w:type="character" w:default="1" w:styleId="DefaultParagraphFont">
-    <w:name w:val="Default Paragraph Font"/>
-    <w:uiPriority w:val="1"/>
-    <w:semiHidden/>
-    <w:unhideWhenUsed/>
-  </w:style>
-  <w:style w:type="table" w:default="1" w:styleId="TableNormal">
-    <w:name w:val="Normal Table"/>
-    <w:uiPriority w:val="99"/>
-    <w:semiHidden/>
-    <w:unhideWhenUsed/>
-    <w:tblPr>
-      <w:tblInd w:w="0" w:type="dxa"/>
-      <w:tblCellMar>
-        <w:top w:w="0" w:type="dxa"/>
-        <w:left w:w="108" w:type="dxa"/>
-        <w:bottom w:w="0" w:type="dxa"/>
-        <w:right w:w="108" w:type="dxa"/>
-      </w:tblCellMar>
-    </w:tblPr>
-  </w:style>
-  <w:style w:type="numbering" w:default="1" w:styleId="NoList">
-    <w:name w:val="No List"/>
-    <w:uiPriority w:val="99"/>
-    <w:semiHidden/>
-    <w:unhideWhenUsed/>
-  </w:style>
-  <w:style w:type="paragraph" w:styleId="Footer">
-    <w:name w:val="footer"/>
-    <w:basedOn w:val="Normal"/>
-    <w:link w:val="FooterChar"/>
-    <w:uiPriority w:val="99"/>
-    <w:unhideWhenUsed/>
-    <w:qFormat/>
-    <w:pPr>
-      <w:tabs>
-        <w:tab w:val="center" w:pos="4513"/>
-        <w:tab w:val="right" w:pos="9026"/>
-      </w:tabs>
-      <w:spacing w:after="0" w:line="240" w:lineRule="auto"/>
-    </w:pPr>
-  </w:style>
-  <w:style w:type="paragraph" w:styleId="Header">
-    <w:name w:val="header"/>
-    <w:basedOn w:val="Normal"/>
-    <w:link w:val="HeaderChar"/>
-    <w:uiPriority w:val="99"/>
-    <w:unhideWhenUsed/>
-    <w:qFormat/>
-    <w:pPr>
-      <w:tabs>
-        <w:tab w:val="center" w:pos="4513"/>
-        <w:tab w:val="right" w:pos="9026"/>
-      </w:tabs>
-      <w:spacing w:after="0" w:line="240" w:lineRule="auto"/>
-    </w:pPr>
-  </w:style>
-  <w:style w:type="character" w:styleId="FollowedHyperlink">
-    <w:name w:val="FollowedHyperlink"/>
-    <w:basedOn w:val="DefaultParagraphFont"/>
-    <w:uiPriority w:val="99"/>
-    <w:semiHidden/>
-    <w:unhideWhenUsed/>
-    <w:rPr>
-      <w:color w:val="954F72" w:themeColor="followedHyperlink"/>
-      <w:u w:val="single"/>
-    </w:rPr>
-  </w:style>
-  <w:style w:type="character" w:styleId="Hyperlink">
-    <w:name w:val="Hyperlink"/>
-    <w:basedOn w:val="DefaultParagraphFont"/>
-    <w:uiPriority w:val="99"/>
-    <w:unhideWhenUsed/>
-    <w:qFormat/>
-    <w:rPr>
-      <w:color w:val="0563C1" w:themeColor="hyperlink"/>
-      <w:u w:val="single"/>
-    </w:rPr>
-  </w:style>
-  <w:style w:type="table" w:styleId="TableGrid">
-    <w:name w:val="Table Grid"/>
-    <w:basedOn w:val="TableNormal"/>
-    <w:uiPriority w:val="39"/>
-    <w:pPr>
-      <w:spacing w:after="0" w:line="240" w:lineRule="auto"/>
-    </w:pPr>
-    <w:tblPr>
-      <w:tblInd w:w="0" w:type="dxa"/>
-      <w:tblBorders>
-        <w:top w:val="single" w:sz="4" w:space="0" w:color="auto"/>
-        <w:left w:val="single" w:sz="4" w:space="0" w:color="auto"/>
-        <w:bottom w:val="single" w:sz="4" w:space="0" w:color="auto"/>
-        <w:right w:val="single" w:sz="4" w:space="0" w:color="auto"/>
-        <w:insideH w:val="single" w:sz="4" w:space="0" w:color="auto"/>
-        <w:insideV w:val="single" w:sz="4" w:space="0" w:color="auto"/>
-      </w:tblBorders>
-      <w:tblCellMar>
-        <w:top w:w="0" w:type="dxa"/>
-        <w:left w:w="108" w:type="dxa"/>
-        <w:bottom w:w="0" w:type="dxa"/>
-        <w:right w:w="108" w:type="dxa"/>
-      </w:tblCellMar>
     </w:tblPr>
   </w:style>
   <w:style w:type="paragraph" w:styleId="ListParagraph">
@@ -6394,6 +6102,10 @@
 </file>
 
 <file path=customXml/item1.xml><?xml version="1.0" encoding="utf-8"?>
+<b:Sources xmlns:b="http://schemas.openxmlformats.org/officeDocument/2006/bibliography" xmlns="http://schemas.openxmlformats.org/officeDocument/2006/bibliography" SelectedStyle="\APASixthEditionOfficeOnline.xsl" StyleName="APA" Version="6"/>
+</file>
+
+<file path=customXml/item2.xml><?xml version="1.0" encoding="utf-8"?>
 <s:customData xmlns="http://www.wps.cn/officeDocument/2013/wpsCustomData" xmlns:s="http://www.wps.cn/officeDocument/2013/wpsCustomData">
   <customSectProps>
     <customSectPr/>
@@ -6401,22 +6113,18 @@
 </s:customData>
 </file>
 
-<file path=customXml/item2.xml><?xml version="1.0" encoding="utf-8"?>
-<b:Sources xmlns:b="http://schemas.openxmlformats.org/officeDocument/2006/bibliography" xmlns="http://schemas.openxmlformats.org/officeDocument/2006/bibliography" SelectedStyle="\APASixthEditionOfficeOnline.xsl" StyleName="APA" Version="6"/>
+<file path=customXml/itemProps1.xml><?xml version="1.0" encoding="utf-8"?>
+<ds:datastoreItem xmlns:ds="http://schemas.openxmlformats.org/officeDocument/2006/customXml" ds:itemID="{370F77FB-46DE-4857-A76F-89997982B3EA}">
+  <ds:schemaRefs>
+    <ds:schemaRef ds:uri="http://schemas.openxmlformats.org/officeDocument/2006/bibliography"/>
+  </ds:schemaRefs>
+</ds:datastoreItem>
 </file>
 
-<file path=customXml/itemProps1.xml><?xml version="1.0" encoding="utf-8"?>
+<file path=customXml/itemProps2.xml><?xml version="1.0" encoding="utf-8"?>
 <ds:datastoreItem xmlns:ds="http://schemas.openxmlformats.org/officeDocument/2006/customXml" ds:itemID="{B1977F7D-205B-4081-913C-38D41E755F92}">
   <ds:schemaRefs>
     <ds:schemaRef ds:uri="http://www.wps.cn/officeDocument/2013/wpsCustomData"/>
   </ds:schemaRefs>
 </ds:datastoreItem>
-</file>
-
-<file path=customXml/itemProps2.xml><?xml version="1.0" encoding="utf-8"?>
-<ds:datastoreItem xmlns:ds="http://schemas.openxmlformats.org/officeDocument/2006/customXml" ds:itemID="{370F77FB-46DE-4857-A76F-89997982B3EA}">
-  <ds:schemaRefs>
-    <ds:schemaRef ds:uri="http://schemas.openxmlformats.org/officeDocument/2006/bibliography"/>
-  </ds:schemaRefs>
-</ds:datastoreItem>
 </file>
--- a/Resume_Final.docx
+++ b/Resume_Final.docx
@@ -1139,6 +1139,15 @@
         </w:rPr>
         <w:t xml:space="preserve">Create data process to extract data from Google AdWords / Bing ads and google analytics </w:t>
       </w:r>
+      <w:r>
+        <w:rPr>
+          <w:rFonts w:ascii="Cambria" w:hAnsi="Cambria" w:cs="Arial"/>
+          <w:sz w:val="24"/>
+          <w:szCs w:val="24"/>
+          <w:shd w:val="clear" w:color="auto" w:fill="FFFFFF"/>
+        </w:rPr>
+        <w:t>via python API’s</w:t>
+      </w:r>
     </w:p>
     <w:p>
       <w:pPr>
@@ -1162,7 +1171,7 @@
           <w:szCs w:val="24"/>
           <w:shd w:val="clear" w:color="auto" w:fill="FFFFFF"/>
         </w:rPr>
-        <w:t xml:space="preserve">Design data marts for marketing and BI teams </w:t>
+        <w:t xml:space="preserve">Created a process to pull data from S3 bucket and place it in HDFS </w:t>
       </w:r>
     </w:p>
     <w:p>
@@ -1187,25 +1196,7 @@
           <w:szCs w:val="24"/>
           <w:shd w:val="clear" w:color="auto" w:fill="FFFFFF"/>
         </w:rPr>
-        <w:t xml:space="preserve">Created </w:t>
-      </w:r>
-      <w:r>
-        <w:rPr>
-          <w:rFonts w:ascii="Cambria" w:hAnsi="Cambria" w:cs="Arial"/>
-          <w:sz w:val="24"/>
-          <w:szCs w:val="24"/>
-          <w:shd w:val="clear" w:color="auto" w:fill="FFFFFF"/>
-        </w:rPr>
-        <w:t xml:space="preserve">mechanism for </w:t>
-      </w:r>
-      <w:r>
-        <w:rPr>
-          <w:rFonts w:ascii="Cambria" w:hAnsi="Cambria" w:cs="Arial"/>
-          <w:sz w:val="24"/>
-          <w:szCs w:val="24"/>
-          <w:shd w:val="clear" w:color="auto" w:fill="FFFFFF"/>
-        </w:rPr>
-        <w:t xml:space="preserve">query tracing running on our reporting servers </w:t>
+        <w:t xml:space="preserve">Perform analysis and optimization in HIVE </w:t>
       </w:r>
     </w:p>
     <w:p>
@@ -1230,113 +1221,7 @@
           <w:szCs w:val="24"/>
           <w:shd w:val="clear" w:color="auto" w:fill="FFFFFF"/>
         </w:rPr>
-        <w:t xml:space="preserve">Develop a platform for report building that are used by multiple teams across the company  </w:t>
-      </w:r>
-    </w:p>
-    <w:p>
-      <w:pPr>
-        <w:spacing w:before="120" w:after="120" w:line="240" w:lineRule="auto"/>
-        <w:rPr>
-          <w:rFonts w:ascii="Cambria" w:hAnsi="Cambria" w:cs="Arial"/>
-          <w:sz w:val="24"/>
-          <w:szCs w:val="24"/>
-          <w:shd w:val="clear" w:color="auto" w:fill="FFFFFF"/>
-        </w:rPr>
-      </w:pPr>
-    </w:p>
-    <w:p>
-      <w:pPr>
-        <w:pStyle w:val="ListParagraph"/>
-        <w:spacing w:before="120" w:after="120" w:line="240" w:lineRule="auto"/>
-        <w:ind w:left="360"/>
-        <w:rPr>
-          <w:rFonts w:ascii="Cambria" w:hAnsi="Cambria" w:cs="Arial"/>
-          <w:sz w:val="24"/>
-          <w:szCs w:val="24"/>
-          <w:shd w:val="clear" w:color="auto" w:fill="FFFFFF"/>
-        </w:rPr>
-      </w:pPr>
-    </w:p>
-    <w:p>
-      <w:pPr>
-        <w:spacing w:before="120" w:after="120" w:line="240" w:lineRule="auto"/>
-        <w:rPr>
-          <w:rFonts w:ascii="Cambria" w:hAnsi="Cambria" w:cs="Arial"/>
-          <w:sz w:val="24"/>
-          <w:szCs w:val="24"/>
-          <w:shd w:val="clear" w:color="auto" w:fill="FFFFFF"/>
-        </w:rPr>
-      </w:pPr>
-      <w:r>
-        <w:rPr>
-          <w:rFonts w:ascii="Cambria" w:hAnsi="Cambria" w:cs="Cambria"/>
-          <w:b/>
-          <w:sz w:val="24"/>
-          <w:szCs w:val="24"/>
-          <w:lang w:val="en-IN"/>
-        </w:rPr>
-        <w:t xml:space="preserve">Senior Data Engineer at Snapdeal </w:t>
-      </w:r>
-      <w:r>
-        <w:rPr>
-          <w:rFonts w:ascii="Cambria" w:hAnsi="Cambria" w:cs="Cambria"/>
-          <w:b/>
-          <w:sz w:val="24"/>
-          <w:szCs w:val="24"/>
-          <w:lang w:val="en-IN"/>
-        </w:rPr>
-        <w:tab/>
-      </w:r>
-      <w:r>
-        <w:rPr>
-          <w:rFonts w:ascii="Cambria" w:hAnsi="Cambria" w:cs="Cambria"/>
-          <w:b/>
-          <w:sz w:val="24"/>
-          <w:szCs w:val="24"/>
-          <w:lang w:val="en-IN"/>
-        </w:rPr>
-        <w:tab/>
-      </w:r>
-      <w:r>
-        <w:rPr>
-          <w:rFonts w:ascii="Cambria" w:hAnsi="Cambria" w:cs="Cambria"/>
-          <w:b/>
-          <w:sz w:val="24"/>
-          <w:szCs w:val="24"/>
-          <w:lang w:val="en-IN"/>
-        </w:rPr>
-        <w:tab/>
-      </w:r>
-      <w:r>
-        <w:rPr>
-          <w:rFonts w:ascii="Cambria" w:hAnsi="Cambria" w:cs="Cambria"/>
-          <w:b/>
-          <w:sz w:val="24"/>
-          <w:szCs w:val="24"/>
-          <w:lang w:val="en-IN"/>
-        </w:rPr>
-        <w:tab/>
-      </w:r>
-      <w:r>
-        <w:rPr>
-          <w:rFonts w:ascii="Cambria" w:hAnsi="Cambria" w:cs="Cambria"/>
-          <w:b/>
-          <w:sz w:val="24"/>
-          <w:szCs w:val="24"/>
-          <w:lang w:val="en-IN"/>
-        </w:rPr>
-        <w:tab/>
-      </w:r>
-      <w:r>
-        <w:rPr>
-          <w:rFonts w:ascii="Cambria" w:hAnsi="Cambria" w:cs="Cambria"/>
-          <w:b/>
-          <w:sz w:val="24"/>
-          <w:szCs w:val="24"/>
-          <w:lang w:val="en-IN"/>
-        </w:rPr>
-        <w:tab/>
-        <w:t>Feb 2019- till date</w:t>
+        <w:t xml:space="preserve">Worked on Apache Sqoop </w:t>
       </w:r>
     </w:p>
     <w:p>
@@ -1361,106 +1246,7 @@
           <w:szCs w:val="24"/>
           <w:shd w:val="clear" w:color="auto" w:fill="FFFFFF"/>
         </w:rPr>
-        <w:t>Worked with the business a</w:t>
-      </w:r>
-      <w:r>
-        <w:rPr>
-          <w:rFonts w:ascii="Cambria" w:hAnsi="Cambria" w:cs="Arial"/>
-          <w:sz w:val="24"/>
-          <w:szCs w:val="24"/>
-          <w:shd w:val="clear" w:color="auto" w:fill="FFFFFF"/>
-        </w:rPr>
-        <w:t>nalyst</w:t>
-      </w:r>
-      <w:r>
-        <w:rPr>
-          <w:rFonts w:ascii="Cambria" w:hAnsi="Cambria" w:cs="Arial"/>
-          <w:sz w:val="24"/>
-          <w:szCs w:val="24"/>
-          <w:shd w:val="clear" w:color="auto" w:fill="FFFFFF"/>
-        </w:rPr>
-        <w:t>s</w:t>
-      </w:r>
-      <w:r>
-        <w:rPr>
-          <w:rFonts w:ascii="Cambria" w:hAnsi="Cambria" w:cs="Arial"/>
-          <w:sz w:val="24"/>
-          <w:szCs w:val="24"/>
-          <w:shd w:val="clear" w:color="auto" w:fill="FFFFFF"/>
-        </w:rPr>
-        <w:t xml:space="preserve"> </w:t>
-      </w:r>
-      <w:r>
-        <w:rPr>
-          <w:rFonts w:ascii="Cambria" w:hAnsi="Cambria" w:cs="Arial"/>
-          <w:sz w:val="24"/>
-          <w:szCs w:val="24"/>
-          <w:shd w:val="clear" w:color="auto" w:fill="FFFFFF"/>
-        </w:rPr>
-        <w:t>and m</w:t>
-      </w:r>
-      <w:r>
-        <w:rPr>
-          <w:rFonts w:ascii="Cambria" w:hAnsi="Cambria" w:cs="Arial"/>
-          <w:sz w:val="24"/>
-          <w:szCs w:val="24"/>
-          <w:shd w:val="clear" w:color="auto" w:fill="FFFFFF"/>
-        </w:rPr>
-        <w:t>achine</w:t>
-      </w:r>
-      <w:r>
-        <w:rPr>
-          <w:rFonts w:ascii="Cambria" w:hAnsi="Cambria" w:cs="Arial"/>
-          <w:sz w:val="24"/>
-          <w:szCs w:val="24"/>
-          <w:shd w:val="clear" w:color="auto" w:fill="FFFFFF"/>
-        </w:rPr>
-        <w:t xml:space="preserve"> learning</w:t>
-      </w:r>
-      <w:r>
-        <w:rPr>
-          <w:rFonts w:ascii="Cambria" w:hAnsi="Cambria" w:cs="Arial"/>
-          <w:sz w:val="24"/>
-          <w:szCs w:val="24"/>
-          <w:shd w:val="clear" w:color="auto" w:fill="FFFFFF"/>
-        </w:rPr>
-        <w:t xml:space="preserve"> </w:t>
-      </w:r>
-      <w:r>
-        <w:rPr>
-          <w:rFonts w:ascii="Cambria" w:hAnsi="Cambria" w:cs="Arial"/>
-          <w:sz w:val="24"/>
-          <w:szCs w:val="24"/>
-          <w:shd w:val="clear" w:color="auto" w:fill="FFFFFF"/>
-        </w:rPr>
-        <w:t>team in r</w:t>
-      </w:r>
-      <w:r>
-        <w:rPr>
-          <w:rFonts w:ascii="Cambria" w:hAnsi="Cambria" w:cs="Arial"/>
-          <w:sz w:val="24"/>
-          <w:szCs w:val="24"/>
-          <w:shd w:val="clear" w:color="auto" w:fill="FFFFFF"/>
-        </w:rPr>
-        <w:t>equirement gathering and analysis</w:t>
-      </w:r>
-      <w:r>
-        <w:rPr>
-          <w:rFonts w:ascii="Cambria" w:hAnsi="Cambria" w:cs="Arial"/>
-          <w:sz w:val="24"/>
-          <w:szCs w:val="24"/>
-          <w:shd w:val="clear" w:color="auto" w:fill="FFFFFF"/>
-        </w:rPr>
-        <w:t>.</w:t>
-      </w:r>
-      <w:r>
-        <w:rPr>
-          <w:rFonts w:ascii="Cambria" w:hAnsi="Cambria" w:cs="Arial"/>
-          <w:sz w:val="24"/>
-          <w:szCs w:val="24"/>
-          <w:shd w:val="clear" w:color="auto" w:fill="FFFFFF"/>
-        </w:rPr>
-        <w:t xml:space="preserve"> </w:t>
+        <w:t xml:space="preserve">Developed FTP framework that automatically pulls file and store in S3 and SQL tables </w:t>
       </w:r>
     </w:p>
     <w:p>
@@ -1485,61 +1271,7 @@
           <w:szCs w:val="24"/>
           <w:shd w:val="clear" w:color="auto" w:fill="FFFFFF"/>
         </w:rPr>
-        <w:t>Design data models, ETL mappings and associated objects of analytical solutions</w:t>
-      </w:r>
-      <w:r>
-        <w:rPr>
-          <w:rFonts w:ascii="Cambria" w:hAnsi="Cambria" w:cs="Arial"/>
-          <w:sz w:val="24"/>
-          <w:szCs w:val="24"/>
-          <w:shd w:val="clear" w:color="auto" w:fill="FFFFFF"/>
-        </w:rPr>
-        <w:t xml:space="preserve"> having </w:t>
-      </w:r>
-      <w:r>
-        <w:rPr>
-          <w:rFonts w:ascii="Cambria" w:hAnsi="Cambria" w:cs="Arial"/>
-          <w:sz w:val="24"/>
-          <w:szCs w:val="24"/>
-          <w:shd w:val="clear" w:color="auto" w:fill="FFFFFF"/>
-        </w:rPr>
-        <w:t xml:space="preserve">experience on </w:t>
-      </w:r>
-      <w:r>
-        <w:rPr>
-          <w:rFonts w:ascii="Cambria" w:hAnsi="Cambria" w:cs="Arial"/>
-          <w:sz w:val="24"/>
-          <w:szCs w:val="24"/>
-          <w:shd w:val="clear" w:color="auto" w:fill="FFFFFF"/>
-        </w:rPr>
-        <w:t>vertica,</w:t>
-      </w:r>
-      <w:r>
-        <w:rPr>
-          <w:rFonts w:ascii="Cambria" w:hAnsi="Cambria" w:cs="Arial"/>
-          <w:sz w:val="24"/>
-          <w:szCs w:val="24"/>
-          <w:shd w:val="clear" w:color="auto" w:fill="FFFFFF"/>
-        </w:rPr>
-        <w:t xml:space="preserve"> ETL technology set</w:t>
-      </w:r>
-      <w:r>
-        <w:rPr>
-          <w:rFonts w:ascii="Cambria" w:hAnsi="Cambria" w:cs="Arial"/>
-          <w:sz w:val="24"/>
-          <w:szCs w:val="24"/>
-          <w:shd w:val="clear" w:color="auto" w:fill="FFFFFF"/>
-        </w:rPr>
-        <w:t xml:space="preserve"> </w:t>
-      </w:r>
-      <w:r>
-        <w:rPr>
-          <w:rFonts w:ascii="Cambria" w:hAnsi="Cambria" w:cs="Arial"/>
-          <w:sz w:val="24"/>
-          <w:szCs w:val="24"/>
-          <w:shd w:val="clear" w:color="auto" w:fill="FFFFFF"/>
-        </w:rPr>
-        <w:t>.</w:t>
+        <w:t xml:space="preserve">Design data marts for marketing and BI teams </w:t>
       </w:r>
     </w:p>
     <w:p>
@@ -1564,7 +1296,25 @@
           <w:szCs w:val="24"/>
           <w:shd w:val="clear" w:color="auto" w:fill="FFFFFF"/>
         </w:rPr>
-        <w:t xml:space="preserve">Review solution design and ensure that the defined EDW standards and framework are followed. </w:t>
+        <w:t xml:space="preserve">Created </w:t>
+      </w:r>
+      <w:r>
+        <w:rPr>
+          <w:rFonts w:ascii="Cambria" w:hAnsi="Cambria" w:cs="Arial"/>
+          <w:sz w:val="24"/>
+          <w:szCs w:val="24"/>
+          <w:shd w:val="clear" w:color="auto" w:fill="FFFFFF"/>
+        </w:rPr>
+        <w:t xml:space="preserve">mechanism for </w:t>
+      </w:r>
+      <w:r>
+        <w:rPr>
+          <w:rFonts w:ascii="Cambria" w:hAnsi="Cambria" w:cs="Arial"/>
+          <w:sz w:val="24"/>
+          <w:szCs w:val="24"/>
+          <w:shd w:val="clear" w:color="auto" w:fill="FFFFFF"/>
+        </w:rPr>
+        <w:t xml:space="preserve">query tracing running on our reporting servers </w:t>
       </w:r>
     </w:p>
     <w:p>
@@ -1589,7 +1339,113 @@
           <w:szCs w:val="24"/>
           <w:shd w:val="clear" w:color="auto" w:fill="FFFFFF"/>
         </w:rPr>
-        <w:t xml:space="preserve">Review and validate logical and physical design to ensure alignment with the defined solution architecture. </w:t>
+        <w:t xml:space="preserve">Develop a platform for report building that are used by multiple teams across the company  </w:t>
+      </w:r>
+    </w:p>
+    <w:p>
+      <w:pPr>
+        <w:spacing w:before="120" w:after="120" w:line="240" w:lineRule="auto"/>
+        <w:rPr>
+          <w:rFonts w:ascii="Cambria" w:hAnsi="Cambria" w:cs="Arial"/>
+          <w:sz w:val="24"/>
+          <w:szCs w:val="24"/>
+          <w:shd w:val="clear" w:color="auto" w:fill="FFFFFF"/>
+        </w:rPr>
+      </w:pPr>
+    </w:p>
+    <w:p>
+      <w:pPr>
+        <w:pStyle w:val="ListParagraph"/>
+        <w:spacing w:before="120" w:after="120" w:line="240" w:lineRule="auto"/>
+        <w:ind w:left="360"/>
+        <w:rPr>
+          <w:rFonts w:ascii="Cambria" w:hAnsi="Cambria" w:cs="Arial"/>
+          <w:sz w:val="24"/>
+          <w:szCs w:val="24"/>
+          <w:shd w:val="clear" w:color="auto" w:fill="FFFFFF"/>
+        </w:rPr>
+      </w:pPr>
+    </w:p>
+    <w:p>
+      <w:pPr>
+        <w:spacing w:before="120" w:after="120" w:line="240" w:lineRule="auto"/>
+        <w:rPr>
+          <w:rFonts w:ascii="Cambria" w:hAnsi="Cambria" w:cs="Arial"/>
+          <w:sz w:val="24"/>
+          <w:szCs w:val="24"/>
+          <w:shd w:val="clear" w:color="auto" w:fill="FFFFFF"/>
+        </w:rPr>
+      </w:pPr>
+      <w:r>
+        <w:rPr>
+          <w:rFonts w:ascii="Cambria" w:hAnsi="Cambria" w:cs="Cambria"/>
+          <w:b/>
+          <w:sz w:val="24"/>
+          <w:szCs w:val="24"/>
+          <w:lang w:val="en-IN"/>
+        </w:rPr>
+        <w:t xml:space="preserve">Senior Data Engineer at Snapdeal </w:t>
+      </w:r>
+      <w:r>
+        <w:rPr>
+          <w:rFonts w:ascii="Cambria" w:hAnsi="Cambria" w:cs="Cambria"/>
+          <w:b/>
+          <w:sz w:val="24"/>
+          <w:szCs w:val="24"/>
+          <w:lang w:val="en-IN"/>
+        </w:rPr>
+        <w:tab/>
+      </w:r>
+      <w:r>
+        <w:rPr>
+          <w:rFonts w:ascii="Cambria" w:hAnsi="Cambria" w:cs="Cambria"/>
+          <w:b/>
+          <w:sz w:val="24"/>
+          <w:szCs w:val="24"/>
+          <w:lang w:val="en-IN"/>
+        </w:rPr>
+        <w:tab/>
+      </w:r>
+      <w:r>
+        <w:rPr>
+          <w:rFonts w:ascii="Cambria" w:hAnsi="Cambria" w:cs="Cambria"/>
+          <w:b/>
+          <w:sz w:val="24"/>
+          <w:szCs w:val="24"/>
+          <w:lang w:val="en-IN"/>
+        </w:rPr>
+        <w:tab/>
+      </w:r>
+      <w:r>
+        <w:rPr>
+          <w:rFonts w:ascii="Cambria" w:hAnsi="Cambria" w:cs="Cambria"/>
+          <w:b/>
+          <w:sz w:val="24"/>
+          <w:szCs w:val="24"/>
+          <w:lang w:val="en-IN"/>
+        </w:rPr>
+        <w:tab/>
+      </w:r>
+      <w:r>
+        <w:rPr>
+          <w:rFonts w:ascii="Cambria" w:hAnsi="Cambria" w:cs="Cambria"/>
+          <w:b/>
+          <w:sz w:val="24"/>
+          <w:szCs w:val="24"/>
+          <w:lang w:val="en-IN"/>
+        </w:rPr>
+        <w:tab/>
+      </w:r>
+      <w:r>
+        <w:rPr>
+          <w:rFonts w:ascii="Cambria" w:hAnsi="Cambria" w:cs="Cambria"/>
+          <w:b/>
+          <w:sz w:val="24"/>
+          <w:szCs w:val="24"/>
+          <w:lang w:val="en-IN"/>
+        </w:rPr>
+        <w:tab/>
+        <w:t>Feb 2019- till date</w:t>
       </w:r>
     </w:p>
     <w:p>
@@ -1614,7 +1470,106 @@
           <w:szCs w:val="24"/>
           <w:shd w:val="clear" w:color="auto" w:fill="FFFFFF"/>
         </w:rPr>
-        <w:t xml:space="preserve">Define standards and procedures; refine methods and techniques for data extraction, transformation and loading (ETL) both in batch and “near real time” modes. </w:t>
+        <w:t>Worked with the business a</w:t>
+      </w:r>
+      <w:r>
+        <w:rPr>
+          <w:rFonts w:ascii="Cambria" w:hAnsi="Cambria" w:cs="Arial"/>
+          <w:sz w:val="24"/>
+          <w:szCs w:val="24"/>
+          <w:shd w:val="clear" w:color="auto" w:fill="FFFFFF"/>
+        </w:rPr>
+        <w:t>nalyst</w:t>
+      </w:r>
+      <w:r>
+        <w:rPr>
+          <w:rFonts w:ascii="Cambria" w:hAnsi="Cambria" w:cs="Arial"/>
+          <w:sz w:val="24"/>
+          <w:szCs w:val="24"/>
+          <w:shd w:val="clear" w:color="auto" w:fill="FFFFFF"/>
+        </w:rPr>
+        <w:t>s</w:t>
+      </w:r>
+      <w:r>
+        <w:rPr>
+          <w:rFonts w:ascii="Cambria" w:hAnsi="Cambria" w:cs="Arial"/>
+          <w:sz w:val="24"/>
+          <w:szCs w:val="24"/>
+          <w:shd w:val="clear" w:color="auto" w:fill="FFFFFF"/>
+        </w:rPr>
+        <w:t xml:space="preserve"> </w:t>
+      </w:r>
+      <w:r>
+        <w:rPr>
+          <w:rFonts w:ascii="Cambria" w:hAnsi="Cambria" w:cs="Arial"/>
+          <w:sz w:val="24"/>
+          <w:szCs w:val="24"/>
+          <w:shd w:val="clear" w:color="auto" w:fill="FFFFFF"/>
+        </w:rPr>
+        <w:t>and m</w:t>
+      </w:r>
+      <w:r>
+        <w:rPr>
+          <w:rFonts w:ascii="Cambria" w:hAnsi="Cambria" w:cs="Arial"/>
+          <w:sz w:val="24"/>
+          <w:szCs w:val="24"/>
+          <w:shd w:val="clear" w:color="auto" w:fill="FFFFFF"/>
+        </w:rPr>
+        <w:t>achine</w:t>
+      </w:r>
+      <w:r>
+        <w:rPr>
+          <w:rFonts w:ascii="Cambria" w:hAnsi="Cambria" w:cs="Arial"/>
+          <w:sz w:val="24"/>
+          <w:szCs w:val="24"/>
+          <w:shd w:val="clear" w:color="auto" w:fill="FFFFFF"/>
+        </w:rPr>
+        <w:t xml:space="preserve"> learning</w:t>
+      </w:r>
+      <w:r>
+        <w:rPr>
+          <w:rFonts w:ascii="Cambria" w:hAnsi="Cambria" w:cs="Arial"/>
+          <w:sz w:val="24"/>
+          <w:szCs w:val="24"/>
+          <w:shd w:val="clear" w:color="auto" w:fill="FFFFFF"/>
+        </w:rPr>
+        <w:t xml:space="preserve"> </w:t>
+      </w:r>
+      <w:r>
+        <w:rPr>
+          <w:rFonts w:ascii="Cambria" w:hAnsi="Cambria" w:cs="Arial"/>
+          <w:sz w:val="24"/>
+          <w:szCs w:val="24"/>
+          <w:shd w:val="clear" w:color="auto" w:fill="FFFFFF"/>
+        </w:rPr>
+        <w:t>team in r</w:t>
+      </w:r>
+      <w:r>
+        <w:rPr>
+          <w:rFonts w:ascii="Cambria" w:hAnsi="Cambria" w:cs="Arial"/>
+          <w:sz w:val="24"/>
+          <w:szCs w:val="24"/>
+          <w:shd w:val="clear" w:color="auto" w:fill="FFFFFF"/>
+        </w:rPr>
+        <w:t>equirement gathering and analysis</w:t>
+      </w:r>
+      <w:r>
+        <w:rPr>
+          <w:rFonts w:ascii="Cambria" w:hAnsi="Cambria" w:cs="Arial"/>
+          <w:sz w:val="24"/>
+          <w:szCs w:val="24"/>
+          <w:shd w:val="clear" w:color="auto" w:fill="FFFFFF"/>
+        </w:rPr>
+        <w:t>.</w:t>
+      </w:r>
+      <w:r>
+        <w:rPr>
+          <w:rFonts w:ascii="Cambria" w:hAnsi="Cambria" w:cs="Arial"/>
+          <w:sz w:val="24"/>
+          <w:szCs w:val="24"/>
+          <w:shd w:val="clear" w:color="auto" w:fill="FFFFFF"/>
+        </w:rPr>
+        <w:t xml:space="preserve"> </w:t>
       </w:r>
     </w:p>
     <w:p>
@@ -1639,7 +1594,72 @@
           <w:szCs w:val="24"/>
           <w:shd w:val="clear" w:color="auto" w:fill="FFFFFF"/>
         </w:rPr>
-        <w:t xml:space="preserve">Ensure quality assurance plan and cases are comprehensive to validate the solution thoroughly. </w:t>
+        <w:t>Design data models, ETL mappings and associated objects of analytical solutions</w:t>
+      </w:r>
+      <w:r>
+        <w:rPr>
+          <w:rFonts w:ascii="Cambria" w:hAnsi="Cambria" w:cs="Arial"/>
+          <w:sz w:val="24"/>
+          <w:szCs w:val="24"/>
+          <w:shd w:val="clear" w:color="auto" w:fill="FFFFFF"/>
+        </w:rPr>
+        <w:t xml:space="preserve"> having </w:t>
+      </w:r>
+      <w:r>
+        <w:rPr>
+          <w:rFonts w:ascii="Cambria" w:hAnsi="Cambria" w:cs="Arial"/>
+          <w:sz w:val="24"/>
+          <w:szCs w:val="24"/>
+          <w:shd w:val="clear" w:color="auto" w:fill="FFFFFF"/>
+        </w:rPr>
+        <w:t xml:space="preserve">experience on </w:t>
+      </w:r>
+      <w:proofErr w:type="spellStart"/>
+      <w:r>
+        <w:rPr>
+          <w:rFonts w:ascii="Cambria" w:hAnsi="Cambria" w:cs="Arial"/>
+          <w:sz w:val="24"/>
+          <w:szCs w:val="24"/>
+          <w:shd w:val="clear" w:color="auto" w:fill="FFFFFF"/>
+        </w:rPr>
+        <w:t>vertica</w:t>
+      </w:r>
+      <w:proofErr w:type="spellEnd"/>
+      <w:r>
+        <w:rPr>
+          <w:rFonts w:ascii="Cambria" w:hAnsi="Cambria" w:cs="Arial"/>
+          <w:sz w:val="24"/>
+          <w:szCs w:val="24"/>
+          <w:shd w:val="clear" w:color="auto" w:fill="FFFFFF"/>
+        </w:rPr>
+        <w:t>,</w:t>
+      </w:r>
+      <w:r>
+        <w:rPr>
+          <w:rFonts w:ascii="Cambria" w:hAnsi="Cambria" w:cs="Arial"/>
+          <w:sz w:val="24"/>
+          <w:szCs w:val="24"/>
+          <w:shd w:val="clear" w:color="auto" w:fill="FFFFFF"/>
+        </w:rPr>
+        <w:t xml:space="preserve"> ETL technology set</w:t>
+      </w:r>
+      <w:r>
+        <w:rPr>
+          <w:rFonts w:ascii="Cambria" w:hAnsi="Cambria" w:cs="Arial"/>
+          <w:sz w:val="24"/>
+          <w:szCs w:val="24"/>
+          <w:shd w:val="clear" w:color="auto" w:fill="FFFFFF"/>
+        </w:rPr>
+        <w:t xml:space="preserve"> </w:t>
+      </w:r>
+      <w:r>
+        <w:rPr>
+          <w:rFonts w:ascii="Cambria" w:hAnsi="Cambria" w:cs="Arial"/>
+          <w:sz w:val="24"/>
+          <w:szCs w:val="24"/>
+          <w:shd w:val="clear" w:color="auto" w:fill="FFFFFF"/>
+        </w:rPr>
+        <w:t>.</w:t>
       </w:r>
     </w:p>
     <w:p>
@@ -1664,7 +1684,7 @@
           <w:szCs w:val="24"/>
           <w:shd w:val="clear" w:color="auto" w:fill="FFFFFF"/>
         </w:rPr>
-        <w:t>Support QA, UAT and performance testing phases of development cycle. Understand and incorporate required security framework in the developed data model and ETL objects.</w:t>
+        <w:t xml:space="preserve">Developed process to transform data and place in HDFS </w:t>
       </w:r>
     </w:p>
     <w:p>
@@ -1689,7 +1709,132 @@
           <w:szCs w:val="24"/>
           <w:shd w:val="clear" w:color="auto" w:fill="FFFFFF"/>
         </w:rPr>
+        <w:t xml:space="preserve">Review solution design and ensure that the defined EDW standards and framework are followed. </w:t>
+      </w:r>
+    </w:p>
+    <w:p>
+      <w:pPr>
+        <w:pStyle w:val="ListParagraph"/>
+        <w:numPr>
+          <w:ilvl w:val="0"/>
+          <w:numId w:val="1"/>
+        </w:numPr>
+        <w:spacing w:before="120" w:after="120" w:line="240" w:lineRule="auto"/>
+        <w:rPr>
+          <w:rFonts w:ascii="Cambria" w:hAnsi="Cambria" w:cs="Arial"/>
+          <w:sz w:val="24"/>
+          <w:szCs w:val="24"/>
+          <w:shd w:val="clear" w:color="auto" w:fill="FFFFFF"/>
+        </w:rPr>
+      </w:pPr>
+      <w:r>
+        <w:rPr>
+          <w:rFonts w:ascii="Cambria" w:hAnsi="Cambria" w:cs="Arial"/>
+          <w:sz w:val="24"/>
+          <w:szCs w:val="24"/>
+          <w:shd w:val="clear" w:color="auto" w:fill="FFFFFF"/>
+        </w:rPr>
         <w:lastRenderedPageBreak/>
+        <w:t xml:space="preserve">Review and validate logical and physical design to ensure alignment with the defined solution architecture. </w:t>
+      </w:r>
+    </w:p>
+    <w:p>
+      <w:pPr>
+        <w:pStyle w:val="ListParagraph"/>
+        <w:numPr>
+          <w:ilvl w:val="0"/>
+          <w:numId w:val="1"/>
+        </w:numPr>
+        <w:spacing w:before="120" w:after="120" w:line="240" w:lineRule="auto"/>
+        <w:rPr>
+          <w:rFonts w:ascii="Cambria" w:hAnsi="Cambria" w:cs="Arial"/>
+          <w:sz w:val="24"/>
+          <w:szCs w:val="24"/>
+          <w:shd w:val="clear" w:color="auto" w:fill="FFFFFF"/>
+        </w:rPr>
+      </w:pPr>
+      <w:r>
+        <w:rPr>
+          <w:rFonts w:ascii="Cambria" w:hAnsi="Cambria" w:cs="Arial"/>
+          <w:sz w:val="24"/>
+          <w:szCs w:val="24"/>
+          <w:shd w:val="clear" w:color="auto" w:fill="FFFFFF"/>
+        </w:rPr>
+        <w:t xml:space="preserve">Define standards and procedures; refine methods and techniques for data extraction, transformation and loading (ETL) both in batch and “near real time” modes. </w:t>
+      </w:r>
+    </w:p>
+    <w:p>
+      <w:pPr>
+        <w:pStyle w:val="ListParagraph"/>
+        <w:numPr>
+          <w:ilvl w:val="0"/>
+          <w:numId w:val="1"/>
+        </w:numPr>
+        <w:spacing w:before="120" w:after="120" w:line="240" w:lineRule="auto"/>
+        <w:rPr>
+          <w:rFonts w:ascii="Cambria" w:hAnsi="Cambria" w:cs="Arial"/>
+          <w:sz w:val="24"/>
+          <w:szCs w:val="24"/>
+          <w:shd w:val="clear" w:color="auto" w:fill="FFFFFF"/>
+        </w:rPr>
+      </w:pPr>
+      <w:r>
+        <w:rPr>
+          <w:rFonts w:ascii="Cambria" w:hAnsi="Cambria" w:cs="Arial"/>
+          <w:sz w:val="24"/>
+          <w:szCs w:val="24"/>
+          <w:shd w:val="clear" w:color="auto" w:fill="FFFFFF"/>
+        </w:rPr>
+        <w:t xml:space="preserve">Ensure quality assurance plan and cases are comprehensive to validate the solution thoroughly. </w:t>
+      </w:r>
+    </w:p>
+    <w:p>
+      <w:pPr>
+        <w:pStyle w:val="ListParagraph"/>
+        <w:numPr>
+          <w:ilvl w:val="0"/>
+          <w:numId w:val="1"/>
+        </w:numPr>
+        <w:spacing w:before="120" w:after="120" w:line="240" w:lineRule="auto"/>
+        <w:rPr>
+          <w:rFonts w:ascii="Cambria" w:hAnsi="Cambria" w:cs="Arial"/>
+          <w:sz w:val="24"/>
+          <w:szCs w:val="24"/>
+          <w:shd w:val="clear" w:color="auto" w:fill="FFFFFF"/>
+        </w:rPr>
+      </w:pPr>
+      <w:r>
+        <w:rPr>
+          <w:rFonts w:ascii="Cambria" w:hAnsi="Cambria" w:cs="Arial"/>
+          <w:sz w:val="24"/>
+          <w:szCs w:val="24"/>
+          <w:shd w:val="clear" w:color="auto" w:fill="FFFFFF"/>
+        </w:rPr>
+        <w:t>Support QA, UAT and performance testing phases of development cycle. Understand and incorporate required security framework in the developed data model and ETL objects.</w:t>
+      </w:r>
+    </w:p>
+    <w:p>
+      <w:pPr>
+        <w:pStyle w:val="ListParagraph"/>
+        <w:numPr>
+          <w:ilvl w:val="0"/>
+          <w:numId w:val="1"/>
+        </w:numPr>
+        <w:spacing w:before="120" w:after="120" w:line="240" w:lineRule="auto"/>
+        <w:rPr>
+          <w:rFonts w:ascii="Cambria" w:hAnsi="Cambria" w:cs="Arial"/>
+          <w:sz w:val="24"/>
+          <w:szCs w:val="24"/>
+          <w:shd w:val="clear" w:color="auto" w:fill="FFFFFF"/>
+        </w:rPr>
+      </w:pPr>
+      <w:r>
+        <w:rPr>
+          <w:rFonts w:ascii="Cambria" w:hAnsi="Cambria" w:cs="Arial"/>
+          <w:sz w:val="24"/>
+          <w:szCs w:val="24"/>
+          <w:shd w:val="clear" w:color="auto" w:fill="FFFFFF"/>
+        </w:rPr>
         <w:t>Create/review technical documentation for all new and modified objects.</w:t>
       </w:r>
     </w:p>
@@ -1829,6 +1974,7 @@
               </w:rPr>
               <w:t xml:space="preserve">at </w:t>
             </w:r>
+            <w:proofErr w:type="spellStart"/>
             <w:r>
               <w:rPr>
                 <w:rFonts w:ascii="Cambria" w:hAnsi="Cambria" w:cs="Cambria"/>
@@ -1837,7 +1983,18 @@
                 <w:szCs w:val="24"/>
                 <w:lang w:val="en-IN"/>
               </w:rPr>
-              <w:t xml:space="preserve">PineLabs </w:t>
+              <w:t>PineLabs</w:t>
+            </w:r>
+            <w:proofErr w:type="spellEnd"/>
+            <w:r>
+              <w:rPr>
+                <w:rFonts w:ascii="Cambria" w:hAnsi="Cambria" w:cs="Cambria"/>
+                <w:b/>
+                <w:sz w:val="24"/>
+                <w:szCs w:val="24"/>
+                <w:lang w:val="en-IN"/>
+              </w:rPr>
+              <w:t xml:space="preserve"> </w:t>
             </w:r>
           </w:p>
         </w:tc>
@@ -2076,14 +2233,25 @@
         </w:rPr>
         <w:t>e</w:t>
       </w:r>
-      <w:r>
-        <w:rPr>
-          <w:rFonts w:ascii="Cambria" w:hAnsi="Cambria" w:cs="Arial"/>
-          <w:sz w:val="24"/>
-          <w:szCs w:val="24"/>
-          <w:shd w:val="clear" w:color="auto" w:fill="FFFFFF"/>
-        </w:rPr>
-        <w:t xml:space="preserve">nforcing </w:t>
+      <w:proofErr w:type="spellStart"/>
+      <w:r>
+        <w:rPr>
+          <w:rFonts w:ascii="Cambria" w:hAnsi="Cambria" w:cs="Arial"/>
+          <w:sz w:val="24"/>
+          <w:szCs w:val="24"/>
+          <w:shd w:val="clear" w:color="auto" w:fill="FFFFFF"/>
+        </w:rPr>
+        <w:t>nforcing</w:t>
+      </w:r>
+      <w:proofErr w:type="spellEnd"/>
+      <w:r>
+        <w:rPr>
+          <w:rFonts w:ascii="Cambria" w:hAnsi="Cambria" w:cs="Arial"/>
+          <w:sz w:val="24"/>
+          <w:szCs w:val="24"/>
+          <w:shd w:val="clear" w:color="auto" w:fill="FFFFFF"/>
+        </w:rPr>
+        <w:t xml:space="preserve"> </w:t>
       </w:r>
       <w:r>
         <w:rPr>
@@ -2095,15 +2263,27 @@
         </w:rPr>
         <w:t>d</w:t>
       </w:r>
-      <w:r>
-        <w:rPr>
-          <w:rFonts w:ascii="Cambria" w:hAnsi="Cambria" w:cs="Arial"/>
-          <w:sz w:val="24"/>
-          <w:szCs w:val="24"/>
-          <w:shd w:val="clear" w:color="auto" w:fill="FFFFFF"/>
-        </w:rPr>
-        <w:t xml:space="preserve">ata </w:t>
-      </w:r>
+      <w:proofErr w:type="spellStart"/>
+      <w:r>
+        <w:rPr>
+          <w:rFonts w:ascii="Cambria" w:hAnsi="Cambria" w:cs="Arial"/>
+          <w:sz w:val="24"/>
+          <w:szCs w:val="24"/>
+          <w:shd w:val="clear" w:color="auto" w:fill="FFFFFF"/>
+        </w:rPr>
+        <w:t>ata</w:t>
+      </w:r>
+      <w:proofErr w:type="spellEnd"/>
+      <w:r>
+        <w:rPr>
+          <w:rFonts w:ascii="Cambria" w:hAnsi="Cambria" w:cs="Arial"/>
+          <w:sz w:val="24"/>
+          <w:szCs w:val="24"/>
+          <w:shd w:val="clear" w:color="auto" w:fill="FFFFFF"/>
+        </w:rPr>
+        <w:t xml:space="preserve"> </w:t>
+      </w:r>
+      <w:proofErr w:type="spellStart"/>
       <w:r>
         <w:rPr>
           <w:rFonts w:ascii="Cambria" w:hAnsi="Cambria" w:cs="Arial"/>
@@ -2121,7 +2301,17 @@
           <w:szCs w:val="24"/>
           <w:shd w:val="clear" w:color="auto" w:fill="FFFFFF"/>
         </w:rPr>
-        <w:t xml:space="preserve">ntegrity, </w:t>
+        <w:t>ntegrity</w:t>
+      </w:r>
+      <w:proofErr w:type="spellEnd"/>
+      <w:r>
+        <w:rPr>
+          <w:rFonts w:ascii="Cambria" w:hAnsi="Cambria" w:cs="Arial"/>
+          <w:sz w:val="24"/>
+          <w:szCs w:val="24"/>
+          <w:shd w:val="clear" w:color="auto" w:fill="FFFFFF"/>
+        </w:rPr>
+        <w:t xml:space="preserve">, </w:t>
       </w:r>
       <w:r>
         <w:rPr>
@@ -2133,14 +2323,25 @@
         </w:rPr>
         <w:t>m</w:t>
       </w:r>
-      <w:r>
-        <w:rPr>
-          <w:rFonts w:ascii="Cambria" w:hAnsi="Cambria" w:cs="Arial"/>
-          <w:sz w:val="24"/>
-          <w:szCs w:val="24"/>
-          <w:shd w:val="clear" w:color="auto" w:fill="FFFFFF"/>
-        </w:rPr>
-        <w:t xml:space="preserve">anaging </w:t>
+      <w:proofErr w:type="spellStart"/>
+      <w:r>
+        <w:rPr>
+          <w:rFonts w:ascii="Cambria" w:hAnsi="Cambria" w:cs="Arial"/>
+          <w:sz w:val="24"/>
+          <w:szCs w:val="24"/>
+          <w:shd w:val="clear" w:color="auto" w:fill="FFFFFF"/>
+        </w:rPr>
+        <w:t>anaging</w:t>
+      </w:r>
+      <w:proofErr w:type="spellEnd"/>
+      <w:r>
+        <w:rPr>
+          <w:rFonts w:ascii="Cambria" w:hAnsi="Cambria" w:cs="Arial"/>
+          <w:sz w:val="24"/>
+          <w:szCs w:val="24"/>
+          <w:shd w:val="clear" w:color="auto" w:fill="FFFFFF"/>
+        </w:rPr>
+        <w:t xml:space="preserve"> </w:t>
       </w:r>
       <w:r>
         <w:rPr>
@@ -2152,14 +2353,25 @@
         </w:rPr>
         <w:t>d</w:t>
       </w:r>
-      <w:r>
-        <w:rPr>
-          <w:rFonts w:ascii="Cambria" w:hAnsi="Cambria" w:cs="Arial"/>
-          <w:sz w:val="24"/>
-          <w:szCs w:val="24"/>
-          <w:shd w:val="clear" w:color="auto" w:fill="FFFFFF"/>
-        </w:rPr>
-        <w:t xml:space="preserve">ata in </w:t>
+      <w:proofErr w:type="spellStart"/>
+      <w:r>
+        <w:rPr>
+          <w:rFonts w:ascii="Cambria" w:hAnsi="Cambria" w:cs="Arial"/>
+          <w:sz w:val="24"/>
+          <w:szCs w:val="24"/>
+          <w:shd w:val="clear" w:color="auto" w:fill="FFFFFF"/>
+        </w:rPr>
+        <w:t>ata</w:t>
+      </w:r>
+      <w:proofErr w:type="spellEnd"/>
+      <w:r>
+        <w:rPr>
+          <w:rFonts w:ascii="Cambria" w:hAnsi="Cambria" w:cs="Arial"/>
+          <w:sz w:val="24"/>
+          <w:szCs w:val="24"/>
+          <w:shd w:val="clear" w:color="auto" w:fill="FFFFFF"/>
+        </w:rPr>
+        <w:t xml:space="preserve"> in </w:t>
       </w:r>
       <w:r>
         <w:rPr>
@@ -2171,14 +2383,25 @@
         </w:rPr>
         <w:t>t</w:t>
       </w:r>
-      <w:r>
-        <w:rPr>
-          <w:rFonts w:ascii="Cambria" w:hAnsi="Cambria" w:cs="Arial"/>
-          <w:sz w:val="24"/>
-          <w:szCs w:val="24"/>
-          <w:shd w:val="clear" w:color="auto" w:fill="FFFFFF"/>
-        </w:rPr>
-        <w:t xml:space="preserve">ables, </w:t>
+      <w:proofErr w:type="spellStart"/>
+      <w:r>
+        <w:rPr>
+          <w:rFonts w:ascii="Cambria" w:hAnsi="Cambria" w:cs="Arial"/>
+          <w:sz w:val="24"/>
+          <w:szCs w:val="24"/>
+          <w:shd w:val="clear" w:color="auto" w:fill="FFFFFF"/>
+        </w:rPr>
+        <w:t>ables</w:t>
+      </w:r>
+      <w:proofErr w:type="spellEnd"/>
+      <w:r>
+        <w:rPr>
+          <w:rFonts w:ascii="Cambria" w:hAnsi="Cambria" w:cs="Arial"/>
+          <w:sz w:val="24"/>
+          <w:szCs w:val="24"/>
+          <w:shd w:val="clear" w:color="auto" w:fill="FFFFFF"/>
+        </w:rPr>
+        <w:t xml:space="preserve">, </w:t>
       </w:r>
       <w:r>
         <w:rPr>
@@ -2190,15 +2413,27 @@
         </w:rPr>
         <w:t>c</w:t>
       </w:r>
-      <w:r>
-        <w:rPr>
-          <w:rFonts w:ascii="Cambria" w:hAnsi="Cambria" w:cs="Arial"/>
-          <w:sz w:val="24"/>
-          <w:szCs w:val="24"/>
-          <w:shd w:val="clear" w:color="auto" w:fill="FFFFFF"/>
-        </w:rPr>
-        <w:t xml:space="preserve">reating and maintaining </w:t>
-      </w:r>
+      <w:proofErr w:type="spellStart"/>
+      <w:r>
+        <w:rPr>
+          <w:rFonts w:ascii="Cambria" w:hAnsi="Cambria" w:cs="Arial"/>
+          <w:sz w:val="24"/>
+          <w:szCs w:val="24"/>
+          <w:shd w:val="clear" w:color="auto" w:fill="FFFFFF"/>
+        </w:rPr>
+        <w:t>reating</w:t>
+      </w:r>
+      <w:proofErr w:type="spellEnd"/>
+      <w:r>
+        <w:rPr>
+          <w:rFonts w:ascii="Cambria" w:hAnsi="Cambria" w:cs="Arial"/>
+          <w:sz w:val="24"/>
+          <w:szCs w:val="24"/>
+          <w:shd w:val="clear" w:color="auto" w:fill="FFFFFF"/>
+        </w:rPr>
+        <w:t xml:space="preserve"> and maintaining </w:t>
+      </w:r>
+      <w:proofErr w:type="spellStart"/>
       <w:r>
         <w:rPr>
           <w:rFonts w:ascii="Cambria" w:hAnsi="Cambria" w:cs="Arial"/>
@@ -2216,7 +2451,17 @@
           <w:szCs w:val="24"/>
           <w:shd w:val="clear" w:color="auto" w:fill="FFFFFF"/>
         </w:rPr>
-        <w:t xml:space="preserve">ndexes, </w:t>
+        <w:t>ndexes</w:t>
+      </w:r>
+      <w:proofErr w:type="spellEnd"/>
+      <w:r>
+        <w:rPr>
+          <w:rFonts w:ascii="Cambria" w:hAnsi="Cambria" w:cs="Arial"/>
+          <w:sz w:val="24"/>
+          <w:szCs w:val="24"/>
+          <w:shd w:val="clear" w:color="auto" w:fill="FFFFFF"/>
+        </w:rPr>
+        <w:t xml:space="preserve">, </w:t>
       </w:r>
       <w:r>
         <w:rPr>
@@ -2228,14 +2473,25 @@
         </w:rPr>
         <w:t>f</w:t>
       </w:r>
-      <w:r>
-        <w:rPr>
-          <w:rFonts w:ascii="Cambria" w:hAnsi="Cambria" w:cs="Arial"/>
-          <w:sz w:val="24"/>
-          <w:szCs w:val="24"/>
-          <w:shd w:val="clear" w:color="auto" w:fill="FFFFFF"/>
-        </w:rPr>
-        <w:t xml:space="preserve">unctions, </w:t>
+      <w:proofErr w:type="spellStart"/>
+      <w:r>
+        <w:rPr>
+          <w:rFonts w:ascii="Cambria" w:hAnsi="Cambria" w:cs="Arial"/>
+          <w:sz w:val="24"/>
+          <w:szCs w:val="24"/>
+          <w:shd w:val="clear" w:color="auto" w:fill="FFFFFF"/>
+        </w:rPr>
+        <w:t>unctions</w:t>
+      </w:r>
+      <w:proofErr w:type="spellEnd"/>
+      <w:r>
+        <w:rPr>
+          <w:rFonts w:ascii="Cambria" w:hAnsi="Cambria" w:cs="Arial"/>
+          <w:sz w:val="24"/>
+          <w:szCs w:val="24"/>
+          <w:shd w:val="clear" w:color="auto" w:fill="FFFFFF"/>
+        </w:rPr>
+        <w:t xml:space="preserve">, </w:t>
       </w:r>
       <w:r>
         <w:rPr>
@@ -2247,14 +2503,25 @@
         </w:rPr>
         <w:t>s</w:t>
       </w:r>
-      <w:r>
-        <w:rPr>
-          <w:rFonts w:ascii="Cambria" w:hAnsi="Cambria" w:cs="Arial"/>
-          <w:sz w:val="24"/>
-          <w:szCs w:val="24"/>
-          <w:shd w:val="clear" w:color="auto" w:fill="FFFFFF"/>
-        </w:rPr>
-        <w:t xml:space="preserve">tored </w:t>
+      <w:proofErr w:type="spellStart"/>
+      <w:r>
+        <w:rPr>
+          <w:rFonts w:ascii="Cambria" w:hAnsi="Cambria" w:cs="Arial"/>
+          <w:sz w:val="24"/>
+          <w:szCs w:val="24"/>
+          <w:shd w:val="clear" w:color="auto" w:fill="FFFFFF"/>
+        </w:rPr>
+        <w:t>tored</w:t>
+      </w:r>
+      <w:proofErr w:type="spellEnd"/>
+      <w:r>
+        <w:rPr>
+          <w:rFonts w:ascii="Cambria" w:hAnsi="Cambria" w:cs="Arial"/>
+          <w:sz w:val="24"/>
+          <w:szCs w:val="24"/>
+          <w:shd w:val="clear" w:color="auto" w:fill="FFFFFF"/>
+        </w:rPr>
+        <w:t xml:space="preserve"> </w:t>
       </w:r>
       <w:r>
         <w:rPr>
@@ -2266,14 +2533,25 @@
         </w:rPr>
         <w:t>p</w:t>
       </w:r>
-      <w:r>
-        <w:rPr>
-          <w:rFonts w:ascii="Cambria" w:hAnsi="Cambria" w:cs="Arial"/>
-          <w:sz w:val="24"/>
-          <w:szCs w:val="24"/>
-          <w:shd w:val="clear" w:color="auto" w:fill="FFFFFF"/>
-        </w:rPr>
-        <w:t xml:space="preserve">rocedures and </w:t>
+      <w:proofErr w:type="spellStart"/>
+      <w:r>
+        <w:rPr>
+          <w:rFonts w:ascii="Cambria" w:hAnsi="Cambria" w:cs="Arial"/>
+          <w:sz w:val="24"/>
+          <w:szCs w:val="24"/>
+          <w:shd w:val="clear" w:color="auto" w:fill="FFFFFF"/>
+        </w:rPr>
+        <w:t>rocedures</w:t>
+      </w:r>
+      <w:proofErr w:type="spellEnd"/>
+      <w:r>
+        <w:rPr>
+          <w:rFonts w:ascii="Cambria" w:hAnsi="Cambria" w:cs="Arial"/>
+          <w:sz w:val="24"/>
+          <w:szCs w:val="24"/>
+          <w:shd w:val="clear" w:color="auto" w:fill="FFFFFF"/>
+        </w:rPr>
+        <w:t xml:space="preserve"> and </w:t>
       </w:r>
       <w:r>
         <w:rPr>
@@ -2285,14 +2563,25 @@
         </w:rPr>
         <w:t>j</w:t>
       </w:r>
-      <w:r>
-        <w:rPr>
-          <w:rFonts w:ascii="Cambria" w:hAnsi="Cambria" w:cs="Arial"/>
-          <w:sz w:val="24"/>
-          <w:szCs w:val="24"/>
-          <w:shd w:val="clear" w:color="auto" w:fill="FFFFFF"/>
-        </w:rPr>
-        <w:t xml:space="preserve">oins, </w:t>
+      <w:proofErr w:type="spellStart"/>
+      <w:r>
+        <w:rPr>
+          <w:rFonts w:ascii="Cambria" w:hAnsi="Cambria" w:cs="Arial"/>
+          <w:sz w:val="24"/>
+          <w:szCs w:val="24"/>
+          <w:shd w:val="clear" w:color="auto" w:fill="FFFFFF"/>
+        </w:rPr>
+        <w:t>oins</w:t>
+      </w:r>
+      <w:proofErr w:type="spellEnd"/>
+      <w:r>
+        <w:rPr>
+          <w:rFonts w:ascii="Cambria" w:hAnsi="Cambria" w:cs="Arial"/>
+          <w:sz w:val="24"/>
+          <w:szCs w:val="24"/>
+          <w:shd w:val="clear" w:color="auto" w:fill="FFFFFF"/>
+        </w:rPr>
+        <w:t xml:space="preserve">, </w:t>
       </w:r>
       <w:r>
         <w:rPr>
@@ -2323,14 +2612,25 @@
         </w:rPr>
         <w:t>s</w:t>
       </w:r>
-      <w:r>
-        <w:rPr>
-          <w:rFonts w:ascii="Cambria" w:hAnsi="Cambria" w:cs="Arial"/>
-          <w:sz w:val="24"/>
-          <w:szCs w:val="24"/>
-          <w:shd w:val="clear" w:color="auto" w:fill="FFFFFF"/>
-        </w:rPr>
-        <w:t xml:space="preserve">ubqueries and </w:t>
+      <w:proofErr w:type="spellStart"/>
+      <w:r>
+        <w:rPr>
+          <w:rFonts w:ascii="Cambria" w:hAnsi="Cambria" w:cs="Arial"/>
+          <w:sz w:val="24"/>
+          <w:szCs w:val="24"/>
+          <w:shd w:val="clear" w:color="auto" w:fill="FFFFFF"/>
+        </w:rPr>
+        <w:t>ubqueries</w:t>
+      </w:r>
+      <w:proofErr w:type="spellEnd"/>
+      <w:r>
+        <w:rPr>
+          <w:rFonts w:ascii="Cambria" w:hAnsi="Cambria" w:cs="Arial"/>
+          <w:sz w:val="24"/>
+          <w:szCs w:val="24"/>
+          <w:shd w:val="clear" w:color="auto" w:fill="FFFFFF"/>
+        </w:rPr>
+        <w:t xml:space="preserve"> and </w:t>
       </w:r>
       <w:r>
         <w:rPr>
@@ -2752,7 +3052,29 @@
           <w:shd w:val="clear" w:color="auto" w:fill="FFFFFF"/>
           <w:lang w:val="en-IN"/>
         </w:rPr>
-        <w:t xml:space="preserve">and PowerBI </w:t>
+        <w:t xml:space="preserve">and </w:t>
+      </w:r>
+      <w:proofErr w:type="spellStart"/>
+      <w:r>
+        <w:rPr>
+          <w:rFonts w:ascii="Cambria" w:hAnsi="Cambria" w:cs="Arial"/>
+          <w:sz w:val="24"/>
+          <w:szCs w:val="24"/>
+          <w:shd w:val="clear" w:color="auto" w:fill="FFFFFF"/>
+          <w:lang w:val="en-IN"/>
+        </w:rPr>
+        <w:t>PowerBI</w:t>
+      </w:r>
+      <w:proofErr w:type="spellEnd"/>
+      <w:r>
+        <w:rPr>
+          <w:rFonts w:ascii="Cambria" w:hAnsi="Cambria" w:cs="Arial"/>
+          <w:sz w:val="24"/>
+          <w:szCs w:val="24"/>
+          <w:shd w:val="clear" w:color="auto" w:fill="FFFFFF"/>
+          <w:lang w:val="en-IN"/>
+        </w:rPr>
+        <w:t xml:space="preserve"> </w:t>
       </w:r>
     </w:p>
     <w:p>
@@ -3229,6 +3551,7 @@
           <w:sz w:val="24"/>
           <w:szCs w:val="24"/>
         </w:rPr>
+        <w:lastRenderedPageBreak/>
         <w:t>Achievements and Awards:</w:t>
       </w:r>
     </w:p>
@@ -3394,7 +3717,6 @@
           <w:sz w:val="24"/>
           <w:szCs w:val="24"/>
         </w:rPr>
-        <w:lastRenderedPageBreak/>
         <w:t xml:space="preserve">Current </w:t>
       </w:r>
       <w:r>
@@ -4576,7 +4898,25 @@
           <w:sz w:val="24"/>
           <w:szCs w:val="24"/>
         </w:rPr>
-        <w:t xml:space="preserve">Completed CS50(Introduction to computer science) on Edx. </w:t>
+        <w:t xml:space="preserve">Completed CS50(Introduction to computer science) on </w:t>
+      </w:r>
+      <w:proofErr w:type="spellStart"/>
+      <w:r>
+        <w:rPr>
+          <w:rFonts w:ascii="Cambria" w:hAnsi="Cambria" w:cs="Cambria"/>
+          <w:sz w:val="24"/>
+          <w:szCs w:val="24"/>
+        </w:rPr>
+        <w:t>Edx</w:t>
+      </w:r>
+      <w:proofErr w:type="spellEnd"/>
+      <w:r>
+        <w:rPr>
+          <w:rFonts w:ascii="Cambria" w:hAnsi="Cambria" w:cs="Cambria"/>
+          <w:sz w:val="24"/>
+          <w:szCs w:val="24"/>
+        </w:rPr>
+        <w:t xml:space="preserve">. </w:t>
       </w:r>
       <w:r>
         <w:rPr>
@@ -4836,8 +5176,9 @@
           <w:sz w:val="24"/>
           <w:szCs w:val="24"/>
         </w:rPr>
-        <w:t>9</w:t>
-      </w:r>
+        <w:t>16</w:t>
+      </w:r>
+      <w:proofErr w:type="spellStart"/>
       <w:r>
         <w:rPr>
           <w:rFonts w:ascii="Cambria" w:hAnsi="Cambria" w:cs="Cambria"/>
@@ -4848,6 +5189,7 @@
         </w:rPr>
         <w:t>th</w:t>
       </w:r>
+      <w:proofErr w:type="spellEnd"/>
       <w:r>
         <w:rPr>
           <w:rFonts w:ascii="Cambria" w:hAnsi="Cambria" w:cs="Cambria"/>
@@ -4938,7 +5280,7 @@
           <w:szCs w:val="24"/>
         </w:rPr>
         <w:tab/>
-        <w:t xml:space="preserve">                       </w:t>
+        <w:t xml:space="preserve">       </w:t>
       </w:r>
       <w:r>
         <w:rPr>
@@ -6102,10 +6444,6 @@
 </file>
 
 <file path=customXml/item1.xml><?xml version="1.0" encoding="utf-8"?>
-<b:Sources xmlns:b="http://schemas.openxmlformats.org/officeDocument/2006/bibliography" xmlns="http://schemas.openxmlformats.org/officeDocument/2006/bibliography" SelectedStyle="\APASixthEditionOfficeOnline.xsl" StyleName="APA" Version="6"/>
-</file>
-
-<file path=customXml/item2.xml><?xml version="1.0" encoding="utf-8"?>
 <s:customData xmlns="http://www.wps.cn/officeDocument/2013/wpsCustomData" xmlns:s="http://www.wps.cn/officeDocument/2013/wpsCustomData">
   <customSectProps>
     <customSectPr/>
@@ -6113,18 +6451,22 @@
 </s:customData>
 </file>
 
+<file path=customXml/item2.xml><?xml version="1.0" encoding="utf-8"?>
+<b:Sources xmlns:b="http://schemas.openxmlformats.org/officeDocument/2006/bibliography" xmlns="http://schemas.openxmlformats.org/officeDocument/2006/bibliography" SelectedStyle="\APASixthEditionOfficeOnline.xsl" StyleName="APA" Version="6"/>
+</file>
+
 <file path=customXml/itemProps1.xml><?xml version="1.0" encoding="utf-8"?>
+<ds:datastoreItem xmlns:ds="http://schemas.openxmlformats.org/officeDocument/2006/customXml" ds:itemID="{B1977F7D-205B-4081-913C-38D41E755F92}">
+  <ds:schemaRefs>
+    <ds:schemaRef ds:uri="http://www.wps.cn/officeDocument/2013/wpsCustomData"/>
+  </ds:schemaRefs>
+</ds:datastoreItem>
+</file>
+
+<file path=customXml/itemProps2.xml><?xml version="1.0" encoding="utf-8"?>
 <ds:datastoreItem xmlns:ds="http://schemas.openxmlformats.org/officeDocument/2006/customXml" ds:itemID="{370F77FB-46DE-4857-A76F-89997982B3EA}">
   <ds:schemaRefs>
     <ds:schemaRef ds:uri="http://schemas.openxmlformats.org/officeDocument/2006/bibliography"/>
   </ds:schemaRefs>
 </ds:datastoreItem>
-</file>
-
-<file path=customXml/itemProps2.xml><?xml version="1.0" encoding="utf-8"?>
-<ds:datastoreItem xmlns:ds="http://schemas.openxmlformats.org/officeDocument/2006/customXml" ds:itemID="{B1977F7D-205B-4081-913C-38D41E755F92}">
-  <ds:schemaRefs>
-    <ds:schemaRef ds:uri="http://www.wps.cn/officeDocument/2013/wpsCustomData"/>
-  </ds:schemaRefs>
-</ds:datastoreItem>
 </file>
--- a/Resume_Final.docx
+++ b/Resume_Final.docx
@@ -1137,16 +1137,70 @@
           <w:szCs w:val="24"/>
           <w:shd w:val="clear" w:color="auto" w:fill="FFFFFF"/>
         </w:rPr>
-        <w:t xml:space="preserve">Create data process to extract data from Google AdWords / Bing ads and google analytics </w:t>
-      </w:r>
-      <w:r>
-        <w:rPr>
-          <w:rFonts w:ascii="Cambria" w:hAnsi="Cambria" w:cs="Arial"/>
-          <w:sz w:val="24"/>
-          <w:szCs w:val="24"/>
-          <w:shd w:val="clear" w:color="auto" w:fill="FFFFFF"/>
-        </w:rPr>
-        <w:t>via python API’s</w:t>
+        <w:t>Worked with the business a</w:t>
+      </w:r>
+      <w:r>
+        <w:rPr>
+          <w:rFonts w:ascii="Cambria" w:hAnsi="Cambria" w:cs="Arial"/>
+          <w:sz w:val="24"/>
+          <w:szCs w:val="24"/>
+          <w:shd w:val="clear" w:color="auto" w:fill="FFFFFF"/>
+        </w:rPr>
+        <w:t>nalyst</w:t>
+      </w:r>
+      <w:r>
+        <w:rPr>
+          <w:rFonts w:ascii="Cambria" w:hAnsi="Cambria" w:cs="Arial"/>
+          <w:sz w:val="24"/>
+          <w:szCs w:val="24"/>
+          <w:shd w:val="clear" w:color="auto" w:fill="FFFFFF"/>
+        </w:rPr>
+        <w:t>s</w:t>
+      </w:r>
+      <w:r>
+        <w:rPr>
+          <w:rFonts w:ascii="Cambria" w:hAnsi="Cambria" w:cs="Arial"/>
+          <w:sz w:val="24"/>
+          <w:szCs w:val="24"/>
+          <w:shd w:val="clear" w:color="auto" w:fill="FFFFFF"/>
+        </w:rPr>
+        <w:t xml:space="preserve"> </w:t>
+      </w:r>
+      <w:r>
+        <w:rPr>
+          <w:rFonts w:ascii="Cambria" w:hAnsi="Cambria" w:cs="Arial"/>
+          <w:sz w:val="24"/>
+          <w:szCs w:val="24"/>
+          <w:shd w:val="clear" w:color="auto" w:fill="FFFFFF"/>
+        </w:rPr>
+        <w:t>and machine learning team in r</w:t>
+      </w:r>
+      <w:r>
+        <w:rPr>
+          <w:rFonts w:ascii="Cambria" w:hAnsi="Cambria" w:cs="Arial"/>
+          <w:sz w:val="24"/>
+          <w:szCs w:val="24"/>
+          <w:shd w:val="clear" w:color="auto" w:fill="FFFFFF"/>
+        </w:rPr>
+        <w:t>equirement gathering and analysis</w:t>
+      </w:r>
+      <w:r>
+        <w:rPr>
+          <w:rFonts w:ascii="Cambria" w:hAnsi="Cambria" w:cs="Arial"/>
+          <w:sz w:val="24"/>
+          <w:szCs w:val="24"/>
+          <w:shd w:val="clear" w:color="auto" w:fill="FFFFFF"/>
+        </w:rPr>
+        <w:t>.</w:t>
+      </w:r>
+      <w:r>
+        <w:rPr>
+          <w:rFonts w:ascii="Cambria" w:hAnsi="Cambria" w:cs="Arial"/>
+          <w:sz w:val="24"/>
+          <w:szCs w:val="24"/>
+          <w:shd w:val="clear" w:color="auto" w:fill="FFFFFF"/>
+        </w:rPr>
+        <w:t xml:space="preserve"> </w:t>
       </w:r>
     </w:p>
     <w:p>
@@ -1171,7 +1225,7 @@
           <w:szCs w:val="24"/>
           <w:shd w:val="clear" w:color="auto" w:fill="FFFFFF"/>
         </w:rPr>
-        <w:t xml:space="preserve">Created a process to pull data from S3 bucket and place it in HDFS </w:t>
+        <w:t xml:space="preserve">Design end to end solution  that provide SQL server stats/ query analysis / unused tables etc </w:t>
       </w:r>
     </w:p>
     <w:p>
@@ -1196,7 +1250,88 @@
           <w:szCs w:val="24"/>
           <w:shd w:val="clear" w:color="auto" w:fill="FFFFFF"/>
         </w:rPr>
-        <w:t xml:space="preserve">Perform analysis and optimization in HIVE </w:t>
+        <w:t xml:space="preserve">Create data process to extract data from </w:t>
+      </w:r>
+      <w:r>
+        <w:rPr>
+          <w:rFonts w:ascii="Cambria" w:hAnsi="Cambria" w:cs="Arial"/>
+          <w:sz w:val="24"/>
+          <w:szCs w:val="24"/>
+          <w:shd w:val="clear" w:color="auto" w:fill="FFFFFF"/>
+        </w:rPr>
+        <w:t>g</w:t>
+      </w:r>
+      <w:r>
+        <w:rPr>
+          <w:rFonts w:ascii="Cambria" w:hAnsi="Cambria" w:cs="Arial"/>
+          <w:sz w:val="24"/>
+          <w:szCs w:val="24"/>
+          <w:shd w:val="clear" w:color="auto" w:fill="FFFFFF"/>
+        </w:rPr>
+        <w:t xml:space="preserve">oogle </w:t>
+      </w:r>
+      <w:r>
+        <w:rPr>
+          <w:rFonts w:ascii="Cambria" w:hAnsi="Cambria" w:cs="Arial"/>
+          <w:sz w:val="24"/>
+          <w:szCs w:val="24"/>
+          <w:shd w:val="clear" w:color="auto" w:fill="FFFFFF"/>
+        </w:rPr>
+        <w:t>a</w:t>
+      </w:r>
+      <w:r>
+        <w:rPr>
+          <w:rFonts w:ascii="Cambria" w:hAnsi="Cambria" w:cs="Arial"/>
+          <w:sz w:val="24"/>
+          <w:szCs w:val="24"/>
+          <w:shd w:val="clear" w:color="auto" w:fill="FFFFFF"/>
+        </w:rPr>
+        <w:t>d</w:t>
+      </w:r>
+      <w:r>
+        <w:rPr>
+          <w:rFonts w:ascii="Cambria" w:hAnsi="Cambria" w:cs="Arial"/>
+          <w:sz w:val="24"/>
+          <w:szCs w:val="24"/>
+          <w:shd w:val="clear" w:color="auto" w:fill="FFFFFF"/>
+        </w:rPr>
+        <w:t>w</w:t>
+      </w:r>
+      <w:r>
+        <w:rPr>
+          <w:rFonts w:ascii="Cambria" w:hAnsi="Cambria" w:cs="Arial"/>
+          <w:sz w:val="24"/>
+          <w:szCs w:val="24"/>
+          <w:shd w:val="clear" w:color="auto" w:fill="FFFFFF"/>
+        </w:rPr>
+        <w:t xml:space="preserve">ords / </w:t>
+      </w:r>
+      <w:r>
+        <w:rPr>
+          <w:rFonts w:ascii="Cambria" w:hAnsi="Cambria" w:cs="Arial"/>
+          <w:sz w:val="24"/>
+          <w:szCs w:val="24"/>
+          <w:shd w:val="clear" w:color="auto" w:fill="FFFFFF"/>
+        </w:rPr>
+        <w:t>b</w:t>
+      </w:r>
+      <w:r>
+        <w:rPr>
+          <w:rFonts w:ascii="Cambria" w:hAnsi="Cambria" w:cs="Arial"/>
+          <w:sz w:val="24"/>
+          <w:szCs w:val="24"/>
+          <w:shd w:val="clear" w:color="auto" w:fill="FFFFFF"/>
+        </w:rPr>
+        <w:t xml:space="preserve">ing ads and google analytics </w:t>
+      </w:r>
+      <w:r>
+        <w:rPr>
+          <w:rFonts w:ascii="Cambria" w:hAnsi="Cambria" w:cs="Arial"/>
+          <w:sz w:val="24"/>
+          <w:szCs w:val="24"/>
+          <w:shd w:val="clear" w:color="auto" w:fill="FFFFFF"/>
+        </w:rPr>
+        <w:t>via python API’s</w:t>
       </w:r>
     </w:p>
     <w:p>
@@ -1221,7 +1356,25 @@
           <w:szCs w:val="24"/>
           <w:shd w:val="clear" w:color="auto" w:fill="FFFFFF"/>
         </w:rPr>
-        <w:t xml:space="preserve">Worked on Apache Sqoop </w:t>
+        <w:t xml:space="preserve">Created a process to pull data </w:t>
+      </w:r>
+      <w:r>
+        <w:rPr>
+          <w:rFonts w:ascii="Cambria" w:hAnsi="Cambria" w:cs="Arial"/>
+          <w:sz w:val="24"/>
+          <w:szCs w:val="24"/>
+          <w:shd w:val="clear" w:color="auto" w:fill="FFFFFF"/>
+        </w:rPr>
+        <w:t>from FTP</w:t>
+      </w:r>
+      <w:r>
+        <w:rPr>
+          <w:rFonts w:ascii="Cambria" w:hAnsi="Cambria" w:cs="Arial"/>
+          <w:sz w:val="24"/>
+          <w:szCs w:val="24"/>
+          <w:shd w:val="clear" w:color="auto" w:fill="FFFFFF"/>
+        </w:rPr>
+        <w:t xml:space="preserve"> and place it in HDFS </w:t>
       </w:r>
     </w:p>
     <w:p>
@@ -1246,7 +1399,7 @@
           <w:szCs w:val="24"/>
           <w:shd w:val="clear" w:color="auto" w:fill="FFFFFF"/>
         </w:rPr>
-        <w:t xml:space="preserve">Developed FTP framework that automatically pulls file and store in S3 and SQL tables </w:t>
+        <w:t xml:space="preserve">Perform analysis and optimization in HIVE </w:t>
       </w:r>
     </w:p>
     <w:p>
@@ -1271,7 +1424,7 @@
           <w:szCs w:val="24"/>
           <w:shd w:val="clear" w:color="auto" w:fill="FFFFFF"/>
         </w:rPr>
-        <w:t xml:space="preserve">Design data marts for marketing and BI teams </w:t>
+        <w:t xml:space="preserve">Developed FTP framework that automatically pulls file and store in S3 and SQL tables </w:t>
       </w:r>
     </w:p>
     <w:p>
@@ -1296,25 +1449,7 @@
           <w:szCs w:val="24"/>
           <w:shd w:val="clear" w:color="auto" w:fill="FFFFFF"/>
         </w:rPr>
-        <w:t xml:space="preserve">Created </w:t>
-      </w:r>
-      <w:r>
-        <w:rPr>
-          <w:rFonts w:ascii="Cambria" w:hAnsi="Cambria" w:cs="Arial"/>
-          <w:sz w:val="24"/>
-          <w:szCs w:val="24"/>
-          <w:shd w:val="clear" w:color="auto" w:fill="FFFFFF"/>
-        </w:rPr>
-        <w:t xml:space="preserve">mechanism for </w:t>
-      </w:r>
-      <w:r>
-        <w:rPr>
-          <w:rFonts w:ascii="Cambria" w:hAnsi="Cambria" w:cs="Arial"/>
-          <w:sz w:val="24"/>
-          <w:szCs w:val="24"/>
-          <w:shd w:val="clear" w:color="auto" w:fill="FFFFFF"/>
-        </w:rPr>
-        <w:t xml:space="preserve">query tracing running on our reporting servers </w:t>
+        <w:t xml:space="preserve">Design data marts for marketing and BI teams </w:t>
       </w:r>
     </w:p>
     <w:p>
@@ -1339,113 +1474,25 @@
           <w:szCs w:val="24"/>
           <w:shd w:val="clear" w:color="auto" w:fill="FFFFFF"/>
         </w:rPr>
-        <w:t xml:space="preserve">Develop a platform for report building that are used by multiple teams across the company  </w:t>
-      </w:r>
-    </w:p>
-    <w:p>
-      <w:pPr>
-        <w:spacing w:before="120" w:after="120" w:line="240" w:lineRule="auto"/>
-        <w:rPr>
-          <w:rFonts w:ascii="Cambria" w:hAnsi="Cambria" w:cs="Arial"/>
-          <w:sz w:val="24"/>
-          <w:szCs w:val="24"/>
-          <w:shd w:val="clear" w:color="auto" w:fill="FFFFFF"/>
-        </w:rPr>
-      </w:pPr>
-    </w:p>
-    <w:p>
-      <w:pPr>
-        <w:pStyle w:val="ListParagraph"/>
-        <w:spacing w:before="120" w:after="120" w:line="240" w:lineRule="auto"/>
-        <w:ind w:left="360"/>
-        <w:rPr>
-          <w:rFonts w:ascii="Cambria" w:hAnsi="Cambria" w:cs="Arial"/>
-          <w:sz w:val="24"/>
-          <w:szCs w:val="24"/>
-          <w:shd w:val="clear" w:color="auto" w:fill="FFFFFF"/>
-        </w:rPr>
-      </w:pPr>
-    </w:p>
-    <w:p>
-      <w:pPr>
-        <w:spacing w:before="120" w:after="120" w:line="240" w:lineRule="auto"/>
-        <w:rPr>
-          <w:rFonts w:ascii="Cambria" w:hAnsi="Cambria" w:cs="Arial"/>
-          <w:sz w:val="24"/>
-          <w:szCs w:val="24"/>
-          <w:shd w:val="clear" w:color="auto" w:fill="FFFFFF"/>
-        </w:rPr>
-      </w:pPr>
-      <w:r>
-        <w:rPr>
-          <w:rFonts w:ascii="Cambria" w:hAnsi="Cambria" w:cs="Cambria"/>
-          <w:b/>
-          <w:sz w:val="24"/>
-          <w:szCs w:val="24"/>
-          <w:lang w:val="en-IN"/>
-        </w:rPr>
-        <w:t xml:space="preserve">Senior Data Engineer at Snapdeal </w:t>
-      </w:r>
-      <w:r>
-        <w:rPr>
-          <w:rFonts w:ascii="Cambria" w:hAnsi="Cambria" w:cs="Cambria"/>
-          <w:b/>
-          <w:sz w:val="24"/>
-          <w:szCs w:val="24"/>
-          <w:lang w:val="en-IN"/>
-        </w:rPr>
-        <w:tab/>
-      </w:r>
-      <w:r>
-        <w:rPr>
-          <w:rFonts w:ascii="Cambria" w:hAnsi="Cambria" w:cs="Cambria"/>
-          <w:b/>
-          <w:sz w:val="24"/>
-          <w:szCs w:val="24"/>
-          <w:lang w:val="en-IN"/>
-        </w:rPr>
-        <w:tab/>
-      </w:r>
-      <w:r>
-        <w:rPr>
-          <w:rFonts w:ascii="Cambria" w:hAnsi="Cambria" w:cs="Cambria"/>
-          <w:b/>
-          <w:sz w:val="24"/>
-          <w:szCs w:val="24"/>
-          <w:lang w:val="en-IN"/>
-        </w:rPr>
-        <w:tab/>
-      </w:r>
-      <w:r>
-        <w:rPr>
-          <w:rFonts w:ascii="Cambria" w:hAnsi="Cambria" w:cs="Cambria"/>
-          <w:b/>
-          <w:sz w:val="24"/>
-          <w:szCs w:val="24"/>
-          <w:lang w:val="en-IN"/>
-        </w:rPr>
-        <w:tab/>
-      </w:r>
-      <w:r>
-        <w:rPr>
-          <w:rFonts w:ascii="Cambria" w:hAnsi="Cambria" w:cs="Cambria"/>
-          <w:b/>
-          <w:sz w:val="24"/>
-          <w:szCs w:val="24"/>
-          <w:lang w:val="en-IN"/>
-        </w:rPr>
-        <w:tab/>
-      </w:r>
-      <w:r>
-        <w:rPr>
-          <w:rFonts w:ascii="Cambria" w:hAnsi="Cambria" w:cs="Cambria"/>
-          <w:b/>
-          <w:sz w:val="24"/>
-          <w:szCs w:val="24"/>
-          <w:lang w:val="en-IN"/>
-        </w:rPr>
-        <w:tab/>
-        <w:t>Feb 2019- till date</w:t>
+        <w:t xml:space="preserve">Created </w:t>
+      </w:r>
+      <w:r>
+        <w:rPr>
+          <w:rFonts w:ascii="Cambria" w:hAnsi="Cambria" w:cs="Arial"/>
+          <w:sz w:val="24"/>
+          <w:szCs w:val="24"/>
+          <w:shd w:val="clear" w:color="auto" w:fill="FFFFFF"/>
+        </w:rPr>
+        <w:t xml:space="preserve">mechanism for </w:t>
+      </w:r>
+      <w:r>
+        <w:rPr>
+          <w:rFonts w:ascii="Cambria" w:hAnsi="Cambria" w:cs="Arial"/>
+          <w:sz w:val="24"/>
+          <w:szCs w:val="24"/>
+          <w:shd w:val="clear" w:color="auto" w:fill="FFFFFF"/>
+        </w:rPr>
+        <w:t xml:space="preserve">query tracing running on our reporting servers </w:t>
       </w:r>
     </w:p>
     <w:p>
@@ -1470,106 +1517,113 @@
           <w:szCs w:val="24"/>
           <w:shd w:val="clear" w:color="auto" w:fill="FFFFFF"/>
         </w:rPr>
-        <w:t>Worked with the business a</w:t>
-      </w:r>
-      <w:r>
-        <w:rPr>
-          <w:rFonts w:ascii="Cambria" w:hAnsi="Cambria" w:cs="Arial"/>
-          <w:sz w:val="24"/>
-          <w:szCs w:val="24"/>
-          <w:shd w:val="clear" w:color="auto" w:fill="FFFFFF"/>
-        </w:rPr>
-        <w:t>nalyst</w:t>
-      </w:r>
-      <w:r>
-        <w:rPr>
-          <w:rFonts w:ascii="Cambria" w:hAnsi="Cambria" w:cs="Arial"/>
-          <w:sz w:val="24"/>
-          <w:szCs w:val="24"/>
-          <w:shd w:val="clear" w:color="auto" w:fill="FFFFFF"/>
-        </w:rPr>
-        <w:t>s</w:t>
-      </w:r>
-      <w:r>
-        <w:rPr>
-          <w:rFonts w:ascii="Cambria" w:hAnsi="Cambria" w:cs="Arial"/>
-          <w:sz w:val="24"/>
-          <w:szCs w:val="24"/>
-          <w:shd w:val="clear" w:color="auto" w:fill="FFFFFF"/>
-        </w:rPr>
-        <w:t xml:space="preserve"> </w:t>
-      </w:r>
-      <w:r>
-        <w:rPr>
-          <w:rFonts w:ascii="Cambria" w:hAnsi="Cambria" w:cs="Arial"/>
-          <w:sz w:val="24"/>
-          <w:szCs w:val="24"/>
-          <w:shd w:val="clear" w:color="auto" w:fill="FFFFFF"/>
-        </w:rPr>
-        <w:t>and m</w:t>
-      </w:r>
-      <w:r>
-        <w:rPr>
-          <w:rFonts w:ascii="Cambria" w:hAnsi="Cambria" w:cs="Arial"/>
-          <w:sz w:val="24"/>
-          <w:szCs w:val="24"/>
-          <w:shd w:val="clear" w:color="auto" w:fill="FFFFFF"/>
-        </w:rPr>
-        <w:t>achine</w:t>
-      </w:r>
-      <w:r>
-        <w:rPr>
-          <w:rFonts w:ascii="Cambria" w:hAnsi="Cambria" w:cs="Arial"/>
-          <w:sz w:val="24"/>
-          <w:szCs w:val="24"/>
-          <w:shd w:val="clear" w:color="auto" w:fill="FFFFFF"/>
-        </w:rPr>
-        <w:t xml:space="preserve"> learning</w:t>
-      </w:r>
-      <w:r>
-        <w:rPr>
-          <w:rFonts w:ascii="Cambria" w:hAnsi="Cambria" w:cs="Arial"/>
-          <w:sz w:val="24"/>
-          <w:szCs w:val="24"/>
-          <w:shd w:val="clear" w:color="auto" w:fill="FFFFFF"/>
-        </w:rPr>
-        <w:t xml:space="preserve"> </w:t>
-      </w:r>
-      <w:r>
-        <w:rPr>
-          <w:rFonts w:ascii="Cambria" w:hAnsi="Cambria" w:cs="Arial"/>
-          <w:sz w:val="24"/>
-          <w:szCs w:val="24"/>
-          <w:shd w:val="clear" w:color="auto" w:fill="FFFFFF"/>
-        </w:rPr>
-        <w:t>team in r</w:t>
-      </w:r>
-      <w:r>
-        <w:rPr>
-          <w:rFonts w:ascii="Cambria" w:hAnsi="Cambria" w:cs="Arial"/>
-          <w:sz w:val="24"/>
-          <w:szCs w:val="24"/>
-          <w:shd w:val="clear" w:color="auto" w:fill="FFFFFF"/>
-        </w:rPr>
-        <w:t>equirement gathering and analysis</w:t>
-      </w:r>
-      <w:r>
-        <w:rPr>
-          <w:rFonts w:ascii="Cambria" w:hAnsi="Cambria" w:cs="Arial"/>
-          <w:sz w:val="24"/>
-          <w:szCs w:val="24"/>
-          <w:shd w:val="clear" w:color="auto" w:fill="FFFFFF"/>
-        </w:rPr>
-        <w:t>.</w:t>
-      </w:r>
-      <w:r>
-        <w:rPr>
-          <w:rFonts w:ascii="Cambria" w:hAnsi="Cambria" w:cs="Arial"/>
-          <w:sz w:val="24"/>
-          <w:szCs w:val="24"/>
-          <w:shd w:val="clear" w:color="auto" w:fill="FFFFFF"/>
-        </w:rPr>
-        <w:t xml:space="preserve"> </w:t>
+        <w:t xml:space="preserve">Develop a platform for report building that are used by multiple teams across the company  </w:t>
+      </w:r>
+    </w:p>
+    <w:p>
+      <w:pPr>
+        <w:spacing w:before="120" w:after="120" w:line="240" w:lineRule="auto"/>
+        <w:rPr>
+          <w:rFonts w:ascii="Cambria" w:hAnsi="Cambria" w:cs="Arial"/>
+          <w:sz w:val="24"/>
+          <w:szCs w:val="24"/>
+          <w:shd w:val="clear" w:color="auto" w:fill="FFFFFF"/>
+        </w:rPr>
+      </w:pPr>
+    </w:p>
+    <w:p>
+      <w:pPr>
+        <w:pStyle w:val="ListParagraph"/>
+        <w:spacing w:before="120" w:after="120" w:line="240" w:lineRule="auto"/>
+        <w:ind w:left="360"/>
+        <w:rPr>
+          <w:rFonts w:ascii="Cambria" w:hAnsi="Cambria" w:cs="Arial"/>
+          <w:sz w:val="24"/>
+          <w:szCs w:val="24"/>
+          <w:shd w:val="clear" w:color="auto" w:fill="FFFFFF"/>
+        </w:rPr>
+      </w:pPr>
+    </w:p>
+    <w:p>
+      <w:pPr>
+        <w:spacing w:before="120" w:after="120" w:line="240" w:lineRule="auto"/>
+        <w:rPr>
+          <w:rFonts w:ascii="Cambria" w:hAnsi="Cambria" w:cs="Arial"/>
+          <w:sz w:val="24"/>
+          <w:szCs w:val="24"/>
+          <w:shd w:val="clear" w:color="auto" w:fill="FFFFFF"/>
+        </w:rPr>
+      </w:pPr>
+      <w:r>
+        <w:rPr>
+          <w:rFonts w:ascii="Cambria" w:hAnsi="Cambria" w:cs="Cambria"/>
+          <w:b/>
+          <w:sz w:val="24"/>
+          <w:szCs w:val="24"/>
+          <w:lang w:val="en-IN"/>
+        </w:rPr>
+        <w:t xml:space="preserve">Senior Data Engineer at Snapdeal </w:t>
+      </w:r>
+      <w:r>
+        <w:rPr>
+          <w:rFonts w:ascii="Cambria" w:hAnsi="Cambria" w:cs="Cambria"/>
+          <w:b/>
+          <w:sz w:val="24"/>
+          <w:szCs w:val="24"/>
+          <w:lang w:val="en-IN"/>
+        </w:rPr>
+        <w:tab/>
+      </w:r>
+      <w:r>
+        <w:rPr>
+          <w:rFonts w:ascii="Cambria" w:hAnsi="Cambria" w:cs="Cambria"/>
+          <w:b/>
+          <w:sz w:val="24"/>
+          <w:szCs w:val="24"/>
+          <w:lang w:val="en-IN"/>
+        </w:rPr>
+        <w:tab/>
+      </w:r>
+      <w:r>
+        <w:rPr>
+          <w:rFonts w:ascii="Cambria" w:hAnsi="Cambria" w:cs="Cambria"/>
+          <w:b/>
+          <w:sz w:val="24"/>
+          <w:szCs w:val="24"/>
+          <w:lang w:val="en-IN"/>
+        </w:rPr>
+        <w:tab/>
+      </w:r>
+      <w:r>
+        <w:rPr>
+          <w:rFonts w:ascii="Cambria" w:hAnsi="Cambria" w:cs="Cambria"/>
+          <w:b/>
+          <w:sz w:val="24"/>
+          <w:szCs w:val="24"/>
+          <w:lang w:val="en-IN"/>
+        </w:rPr>
+        <w:tab/>
+      </w:r>
+      <w:r>
+        <w:rPr>
+          <w:rFonts w:ascii="Cambria" w:hAnsi="Cambria" w:cs="Cambria"/>
+          <w:b/>
+          <w:sz w:val="24"/>
+          <w:szCs w:val="24"/>
+          <w:lang w:val="en-IN"/>
+        </w:rPr>
+        <w:tab/>
+      </w:r>
+      <w:r>
+        <w:rPr>
+          <w:rFonts w:ascii="Cambria" w:hAnsi="Cambria" w:cs="Cambria"/>
+          <w:b/>
+          <w:sz w:val="24"/>
+          <w:szCs w:val="24"/>
+          <w:lang w:val="en-IN"/>
+        </w:rPr>
+        <w:tab/>
+        <w:t>Feb 2019- till date</w:t>
       </w:r>
     </w:p>
     <w:p>
@@ -1614,25 +1668,14 @@
         </w:rPr>
         <w:t xml:space="preserve">experience on </w:t>
       </w:r>
-      <w:proofErr w:type="spellStart"/>
-      <w:r>
-        <w:rPr>
-          <w:rFonts w:ascii="Cambria" w:hAnsi="Cambria" w:cs="Arial"/>
-          <w:sz w:val="24"/>
-          <w:szCs w:val="24"/>
-          <w:shd w:val="clear" w:color="auto" w:fill="FFFFFF"/>
-        </w:rPr>
-        <w:t>vertica</w:t>
-      </w:r>
-      <w:proofErr w:type="spellEnd"/>
-      <w:r>
-        <w:rPr>
-          <w:rFonts w:ascii="Cambria" w:hAnsi="Cambria" w:cs="Arial"/>
-          <w:sz w:val="24"/>
-          <w:szCs w:val="24"/>
-          <w:shd w:val="clear" w:color="auto" w:fill="FFFFFF"/>
-        </w:rPr>
-        <w:t>,</w:t>
+      <w:r>
+        <w:rPr>
+          <w:rFonts w:ascii="Cambria" w:hAnsi="Cambria" w:cs="Arial"/>
+          <w:sz w:val="24"/>
+          <w:szCs w:val="24"/>
+          <w:shd w:val="clear" w:color="auto" w:fill="FFFFFF"/>
+        </w:rPr>
+        <w:t>vertica,</w:t>
       </w:r>
       <w:r>
         <w:rPr>
@@ -1974,7 +2017,6 @@
               </w:rPr>
               <w:t xml:space="preserve">at </w:t>
             </w:r>
-            <w:proofErr w:type="spellStart"/>
             <w:r>
               <w:rPr>
                 <w:rFonts w:ascii="Cambria" w:hAnsi="Cambria" w:cs="Cambria"/>
@@ -1983,18 +2025,7 @@
                 <w:szCs w:val="24"/>
                 <w:lang w:val="en-IN"/>
               </w:rPr>
-              <w:t>PineLabs</w:t>
-            </w:r>
-            <w:proofErr w:type="spellEnd"/>
-            <w:r>
-              <w:rPr>
-                <w:rFonts w:ascii="Cambria" w:hAnsi="Cambria" w:cs="Cambria"/>
-                <w:b/>
-                <w:sz w:val="24"/>
-                <w:szCs w:val="24"/>
-                <w:lang w:val="en-IN"/>
-              </w:rPr>
-              <w:t xml:space="preserve"> </w:t>
+              <w:t xml:space="preserve">PineLabs </w:t>
             </w:r>
           </w:p>
         </w:tc>
@@ -2233,25 +2264,14 @@
         </w:rPr>
         <w:t>e</w:t>
       </w:r>
-      <w:proofErr w:type="spellStart"/>
-      <w:r>
-        <w:rPr>
-          <w:rFonts w:ascii="Cambria" w:hAnsi="Cambria" w:cs="Arial"/>
-          <w:sz w:val="24"/>
-          <w:szCs w:val="24"/>
-          <w:shd w:val="clear" w:color="auto" w:fill="FFFFFF"/>
-        </w:rPr>
-        <w:t>nforcing</w:t>
-      </w:r>
-      <w:proofErr w:type="spellEnd"/>
-      <w:r>
-        <w:rPr>
-          <w:rFonts w:ascii="Cambria" w:hAnsi="Cambria" w:cs="Arial"/>
-          <w:sz w:val="24"/>
-          <w:szCs w:val="24"/>
-          <w:shd w:val="clear" w:color="auto" w:fill="FFFFFF"/>
-        </w:rPr>
-        <w:t xml:space="preserve"> </w:t>
+      <w:r>
+        <w:rPr>
+          <w:rFonts w:ascii="Cambria" w:hAnsi="Cambria" w:cs="Arial"/>
+          <w:sz w:val="24"/>
+          <w:szCs w:val="24"/>
+          <w:shd w:val="clear" w:color="auto" w:fill="FFFFFF"/>
+        </w:rPr>
+        <w:t xml:space="preserve">nforcing </w:t>
       </w:r>
       <w:r>
         <w:rPr>
@@ -2263,27 +2283,15 @@
         </w:rPr>
         <w:t>d</w:t>
       </w:r>
-      <w:proofErr w:type="spellStart"/>
-      <w:r>
-        <w:rPr>
-          <w:rFonts w:ascii="Cambria" w:hAnsi="Cambria" w:cs="Arial"/>
-          <w:sz w:val="24"/>
-          <w:szCs w:val="24"/>
-          <w:shd w:val="clear" w:color="auto" w:fill="FFFFFF"/>
-        </w:rPr>
-        <w:t>ata</w:t>
-      </w:r>
-      <w:proofErr w:type="spellEnd"/>
-      <w:r>
-        <w:rPr>
-          <w:rFonts w:ascii="Cambria" w:hAnsi="Cambria" w:cs="Arial"/>
-          <w:sz w:val="24"/>
-          <w:szCs w:val="24"/>
-          <w:shd w:val="clear" w:color="auto" w:fill="FFFFFF"/>
-        </w:rPr>
-        <w:t xml:space="preserve"> </w:t>
-      </w:r>
-      <w:proofErr w:type="spellStart"/>
+      <w:r>
+        <w:rPr>
+          <w:rFonts w:ascii="Cambria" w:hAnsi="Cambria" w:cs="Arial"/>
+          <w:sz w:val="24"/>
+          <w:szCs w:val="24"/>
+          <w:shd w:val="clear" w:color="auto" w:fill="FFFFFF"/>
+        </w:rPr>
+        <w:t xml:space="preserve">ata </w:t>
+      </w:r>
       <w:r>
         <w:rPr>
           <w:rFonts w:ascii="Cambria" w:hAnsi="Cambria" w:cs="Arial"/>
@@ -2301,17 +2309,7 @@
           <w:szCs w:val="24"/>
           <w:shd w:val="clear" w:color="auto" w:fill="FFFFFF"/>
         </w:rPr>
-        <w:t>ntegrity</w:t>
-      </w:r>
-      <w:proofErr w:type="spellEnd"/>
-      <w:r>
-        <w:rPr>
-          <w:rFonts w:ascii="Cambria" w:hAnsi="Cambria" w:cs="Arial"/>
-          <w:sz w:val="24"/>
-          <w:szCs w:val="24"/>
-          <w:shd w:val="clear" w:color="auto" w:fill="FFFFFF"/>
-        </w:rPr>
-        <w:t xml:space="preserve">, </w:t>
+        <w:t xml:space="preserve">ntegrity, </w:t>
       </w:r>
       <w:r>
         <w:rPr>
@@ -2323,25 +2321,14 @@
         </w:rPr>
         <w:t>m</w:t>
       </w:r>
-      <w:proofErr w:type="spellStart"/>
-      <w:r>
-        <w:rPr>
-          <w:rFonts w:ascii="Cambria" w:hAnsi="Cambria" w:cs="Arial"/>
-          <w:sz w:val="24"/>
-          <w:szCs w:val="24"/>
-          <w:shd w:val="clear" w:color="auto" w:fill="FFFFFF"/>
-        </w:rPr>
-        <w:t>anaging</w:t>
-      </w:r>
-      <w:proofErr w:type="spellEnd"/>
-      <w:r>
-        <w:rPr>
-          <w:rFonts w:ascii="Cambria" w:hAnsi="Cambria" w:cs="Arial"/>
-          <w:sz w:val="24"/>
-          <w:szCs w:val="24"/>
-          <w:shd w:val="clear" w:color="auto" w:fill="FFFFFF"/>
-        </w:rPr>
-        <w:t xml:space="preserve"> </w:t>
+      <w:r>
+        <w:rPr>
+          <w:rFonts w:ascii="Cambria" w:hAnsi="Cambria" w:cs="Arial"/>
+          <w:sz w:val="24"/>
+          <w:szCs w:val="24"/>
+          <w:shd w:val="clear" w:color="auto" w:fill="FFFFFF"/>
+        </w:rPr>
+        <w:t xml:space="preserve">anaging </w:t>
       </w:r>
       <w:r>
         <w:rPr>
@@ -2353,25 +2340,14 @@
         </w:rPr>
         <w:t>d</w:t>
       </w:r>
-      <w:proofErr w:type="spellStart"/>
-      <w:r>
-        <w:rPr>
-          <w:rFonts w:ascii="Cambria" w:hAnsi="Cambria" w:cs="Arial"/>
-          <w:sz w:val="24"/>
-          <w:szCs w:val="24"/>
-          <w:shd w:val="clear" w:color="auto" w:fill="FFFFFF"/>
-        </w:rPr>
-        <w:t>ata</w:t>
-      </w:r>
-      <w:proofErr w:type="spellEnd"/>
-      <w:r>
-        <w:rPr>
-          <w:rFonts w:ascii="Cambria" w:hAnsi="Cambria" w:cs="Arial"/>
-          <w:sz w:val="24"/>
-          <w:szCs w:val="24"/>
-          <w:shd w:val="clear" w:color="auto" w:fill="FFFFFF"/>
-        </w:rPr>
-        <w:t xml:space="preserve"> in </w:t>
+      <w:r>
+        <w:rPr>
+          <w:rFonts w:ascii="Cambria" w:hAnsi="Cambria" w:cs="Arial"/>
+          <w:sz w:val="24"/>
+          <w:szCs w:val="24"/>
+          <w:shd w:val="clear" w:color="auto" w:fill="FFFFFF"/>
+        </w:rPr>
+        <w:t xml:space="preserve">ata in </w:t>
       </w:r>
       <w:r>
         <w:rPr>
@@ -2383,25 +2359,14 @@
         </w:rPr>
         <w:t>t</w:t>
       </w:r>
-      <w:proofErr w:type="spellStart"/>
-      <w:r>
-        <w:rPr>
-          <w:rFonts w:ascii="Cambria" w:hAnsi="Cambria" w:cs="Arial"/>
-          <w:sz w:val="24"/>
-          <w:szCs w:val="24"/>
-          <w:shd w:val="clear" w:color="auto" w:fill="FFFFFF"/>
-        </w:rPr>
-        <w:t>ables</w:t>
-      </w:r>
-      <w:proofErr w:type="spellEnd"/>
-      <w:r>
-        <w:rPr>
-          <w:rFonts w:ascii="Cambria" w:hAnsi="Cambria" w:cs="Arial"/>
-          <w:sz w:val="24"/>
-          <w:szCs w:val="24"/>
-          <w:shd w:val="clear" w:color="auto" w:fill="FFFFFF"/>
-        </w:rPr>
-        <w:t xml:space="preserve">, </w:t>
+      <w:r>
+        <w:rPr>
+          <w:rFonts w:ascii="Cambria" w:hAnsi="Cambria" w:cs="Arial"/>
+          <w:sz w:val="24"/>
+          <w:szCs w:val="24"/>
+          <w:shd w:val="clear" w:color="auto" w:fill="FFFFFF"/>
+        </w:rPr>
+        <w:t xml:space="preserve">ables, </w:t>
       </w:r>
       <w:r>
         <w:rPr>
@@ -2413,27 +2378,15 @@
         </w:rPr>
         <w:t>c</w:t>
       </w:r>
-      <w:proofErr w:type="spellStart"/>
-      <w:r>
-        <w:rPr>
-          <w:rFonts w:ascii="Cambria" w:hAnsi="Cambria" w:cs="Arial"/>
-          <w:sz w:val="24"/>
-          <w:szCs w:val="24"/>
-          <w:shd w:val="clear" w:color="auto" w:fill="FFFFFF"/>
-        </w:rPr>
-        <w:t>reating</w:t>
-      </w:r>
-      <w:proofErr w:type="spellEnd"/>
-      <w:r>
-        <w:rPr>
-          <w:rFonts w:ascii="Cambria" w:hAnsi="Cambria" w:cs="Arial"/>
-          <w:sz w:val="24"/>
-          <w:szCs w:val="24"/>
-          <w:shd w:val="clear" w:color="auto" w:fill="FFFFFF"/>
-        </w:rPr>
-        <w:t xml:space="preserve"> and maintaining </w:t>
-      </w:r>
-      <w:proofErr w:type="spellStart"/>
+      <w:r>
+        <w:rPr>
+          <w:rFonts w:ascii="Cambria" w:hAnsi="Cambria" w:cs="Arial"/>
+          <w:sz w:val="24"/>
+          <w:szCs w:val="24"/>
+          <w:shd w:val="clear" w:color="auto" w:fill="FFFFFF"/>
+        </w:rPr>
+        <w:t xml:space="preserve">reating and maintaining </w:t>
+      </w:r>
       <w:r>
         <w:rPr>
           <w:rFonts w:ascii="Cambria" w:hAnsi="Cambria" w:cs="Arial"/>
@@ -2451,17 +2404,7 @@
           <w:szCs w:val="24"/>
           <w:shd w:val="clear" w:color="auto" w:fill="FFFFFF"/>
         </w:rPr>
-        <w:t>ndexes</w:t>
-      </w:r>
-      <w:proofErr w:type="spellEnd"/>
-      <w:r>
-        <w:rPr>
-          <w:rFonts w:ascii="Cambria" w:hAnsi="Cambria" w:cs="Arial"/>
-          <w:sz w:val="24"/>
-          <w:szCs w:val="24"/>
-          <w:shd w:val="clear" w:color="auto" w:fill="FFFFFF"/>
-        </w:rPr>
-        <w:t xml:space="preserve">, </w:t>
+        <w:t xml:space="preserve">ndexes, </w:t>
       </w:r>
       <w:r>
         <w:rPr>
@@ -2473,25 +2416,14 @@
         </w:rPr>
         <w:t>f</w:t>
       </w:r>
-      <w:proofErr w:type="spellStart"/>
-      <w:r>
-        <w:rPr>
-          <w:rFonts w:ascii="Cambria" w:hAnsi="Cambria" w:cs="Arial"/>
-          <w:sz w:val="24"/>
-          <w:szCs w:val="24"/>
-          <w:shd w:val="clear" w:color="auto" w:fill="FFFFFF"/>
-        </w:rPr>
-        <w:t>unctions</w:t>
-      </w:r>
-      <w:proofErr w:type="spellEnd"/>
-      <w:r>
-        <w:rPr>
-          <w:rFonts w:ascii="Cambria" w:hAnsi="Cambria" w:cs="Arial"/>
-          <w:sz w:val="24"/>
-          <w:szCs w:val="24"/>
-          <w:shd w:val="clear" w:color="auto" w:fill="FFFFFF"/>
-        </w:rPr>
-        <w:t xml:space="preserve">, </w:t>
+      <w:r>
+        <w:rPr>
+          <w:rFonts w:ascii="Cambria" w:hAnsi="Cambria" w:cs="Arial"/>
+          <w:sz w:val="24"/>
+          <w:szCs w:val="24"/>
+          <w:shd w:val="clear" w:color="auto" w:fill="FFFFFF"/>
+        </w:rPr>
+        <w:t xml:space="preserve">unctions, </w:t>
       </w:r>
       <w:r>
         <w:rPr>
@@ -2503,25 +2435,14 @@
         </w:rPr>
         <w:t>s</w:t>
       </w:r>
-      <w:proofErr w:type="spellStart"/>
-      <w:r>
-        <w:rPr>
-          <w:rFonts w:ascii="Cambria" w:hAnsi="Cambria" w:cs="Arial"/>
-          <w:sz w:val="24"/>
-          <w:szCs w:val="24"/>
-          <w:shd w:val="clear" w:color="auto" w:fill="FFFFFF"/>
-        </w:rPr>
-        <w:t>tored</w:t>
-      </w:r>
-      <w:proofErr w:type="spellEnd"/>
-      <w:r>
-        <w:rPr>
-          <w:rFonts w:ascii="Cambria" w:hAnsi="Cambria" w:cs="Arial"/>
-          <w:sz w:val="24"/>
-          <w:szCs w:val="24"/>
-          <w:shd w:val="clear" w:color="auto" w:fill="FFFFFF"/>
-        </w:rPr>
-        <w:t xml:space="preserve"> </w:t>
+      <w:r>
+        <w:rPr>
+          <w:rFonts w:ascii="Cambria" w:hAnsi="Cambria" w:cs="Arial"/>
+          <w:sz w:val="24"/>
+          <w:szCs w:val="24"/>
+          <w:shd w:val="clear" w:color="auto" w:fill="FFFFFF"/>
+        </w:rPr>
+        <w:t xml:space="preserve">tored </w:t>
       </w:r>
       <w:r>
         <w:rPr>
@@ -2533,25 +2454,14 @@
         </w:rPr>
         <w:t>p</w:t>
       </w:r>
-      <w:proofErr w:type="spellStart"/>
-      <w:r>
-        <w:rPr>
-          <w:rFonts w:ascii="Cambria" w:hAnsi="Cambria" w:cs="Arial"/>
-          <w:sz w:val="24"/>
-          <w:szCs w:val="24"/>
-          <w:shd w:val="clear" w:color="auto" w:fill="FFFFFF"/>
-        </w:rPr>
-        <w:t>rocedures</w:t>
-      </w:r>
-      <w:proofErr w:type="spellEnd"/>
-      <w:r>
-        <w:rPr>
-          <w:rFonts w:ascii="Cambria" w:hAnsi="Cambria" w:cs="Arial"/>
-          <w:sz w:val="24"/>
-          <w:szCs w:val="24"/>
-          <w:shd w:val="clear" w:color="auto" w:fill="FFFFFF"/>
-        </w:rPr>
-        <w:t xml:space="preserve"> and </w:t>
+      <w:r>
+        <w:rPr>
+          <w:rFonts w:ascii="Cambria" w:hAnsi="Cambria" w:cs="Arial"/>
+          <w:sz w:val="24"/>
+          <w:szCs w:val="24"/>
+          <w:shd w:val="clear" w:color="auto" w:fill="FFFFFF"/>
+        </w:rPr>
+        <w:t xml:space="preserve">rocedures and </w:t>
       </w:r>
       <w:r>
         <w:rPr>
@@ -2563,25 +2473,14 @@
         </w:rPr>
         <w:t>j</w:t>
       </w:r>
-      <w:proofErr w:type="spellStart"/>
-      <w:r>
-        <w:rPr>
-          <w:rFonts w:ascii="Cambria" w:hAnsi="Cambria" w:cs="Arial"/>
-          <w:sz w:val="24"/>
-          <w:szCs w:val="24"/>
-          <w:shd w:val="clear" w:color="auto" w:fill="FFFFFF"/>
-        </w:rPr>
-        <w:t>oins</w:t>
-      </w:r>
-      <w:proofErr w:type="spellEnd"/>
-      <w:r>
-        <w:rPr>
-          <w:rFonts w:ascii="Cambria" w:hAnsi="Cambria" w:cs="Arial"/>
-          <w:sz w:val="24"/>
-          <w:szCs w:val="24"/>
-          <w:shd w:val="clear" w:color="auto" w:fill="FFFFFF"/>
-        </w:rPr>
-        <w:t xml:space="preserve">, </w:t>
+      <w:r>
+        <w:rPr>
+          <w:rFonts w:ascii="Cambria" w:hAnsi="Cambria" w:cs="Arial"/>
+          <w:sz w:val="24"/>
+          <w:szCs w:val="24"/>
+          <w:shd w:val="clear" w:color="auto" w:fill="FFFFFF"/>
+        </w:rPr>
+        <w:t xml:space="preserve">oins, </w:t>
       </w:r>
       <w:r>
         <w:rPr>
@@ -2612,25 +2511,14 @@
         </w:rPr>
         <w:t>s</w:t>
       </w:r>
-      <w:proofErr w:type="spellStart"/>
-      <w:r>
-        <w:rPr>
-          <w:rFonts w:ascii="Cambria" w:hAnsi="Cambria" w:cs="Arial"/>
-          <w:sz w:val="24"/>
-          <w:szCs w:val="24"/>
-          <w:shd w:val="clear" w:color="auto" w:fill="FFFFFF"/>
-        </w:rPr>
-        <w:t>ubqueries</w:t>
-      </w:r>
-      <w:proofErr w:type="spellEnd"/>
-      <w:r>
-        <w:rPr>
-          <w:rFonts w:ascii="Cambria" w:hAnsi="Cambria" w:cs="Arial"/>
-          <w:sz w:val="24"/>
-          <w:szCs w:val="24"/>
-          <w:shd w:val="clear" w:color="auto" w:fill="FFFFFF"/>
-        </w:rPr>
-        <w:t xml:space="preserve"> and </w:t>
+      <w:r>
+        <w:rPr>
+          <w:rFonts w:ascii="Cambria" w:hAnsi="Cambria" w:cs="Arial"/>
+          <w:sz w:val="24"/>
+          <w:szCs w:val="24"/>
+          <w:shd w:val="clear" w:color="auto" w:fill="FFFFFF"/>
+        </w:rPr>
+        <w:t xml:space="preserve">ubqueries and </w:t>
       </w:r>
       <w:r>
         <w:rPr>
@@ -3052,29 +2940,7 @@
           <w:shd w:val="clear" w:color="auto" w:fill="FFFFFF"/>
           <w:lang w:val="en-IN"/>
         </w:rPr>
-        <w:t xml:space="preserve">and </w:t>
-      </w:r>
-      <w:proofErr w:type="spellStart"/>
-      <w:r>
-        <w:rPr>
-          <w:rFonts w:ascii="Cambria" w:hAnsi="Cambria" w:cs="Arial"/>
-          <w:sz w:val="24"/>
-          <w:szCs w:val="24"/>
-          <w:shd w:val="clear" w:color="auto" w:fill="FFFFFF"/>
-          <w:lang w:val="en-IN"/>
-        </w:rPr>
-        <w:t>PowerBI</w:t>
-      </w:r>
-      <w:proofErr w:type="spellEnd"/>
-      <w:r>
-        <w:rPr>
-          <w:rFonts w:ascii="Cambria" w:hAnsi="Cambria" w:cs="Arial"/>
-          <w:sz w:val="24"/>
-          <w:szCs w:val="24"/>
-          <w:shd w:val="clear" w:color="auto" w:fill="FFFFFF"/>
-          <w:lang w:val="en-IN"/>
-        </w:rPr>
-        <w:t xml:space="preserve"> </w:t>
+        <w:t xml:space="preserve">and PowerBI </w:t>
       </w:r>
     </w:p>
     <w:p>
@@ -4898,25 +4764,7 @@
           <w:sz w:val="24"/>
           <w:szCs w:val="24"/>
         </w:rPr>
-        <w:t xml:space="preserve">Completed CS50(Introduction to computer science) on </w:t>
-      </w:r>
-      <w:proofErr w:type="spellStart"/>
-      <w:r>
-        <w:rPr>
-          <w:rFonts w:ascii="Cambria" w:hAnsi="Cambria" w:cs="Cambria"/>
-          <w:sz w:val="24"/>
-          <w:szCs w:val="24"/>
-        </w:rPr>
-        <w:t>Edx</w:t>
-      </w:r>
-      <w:proofErr w:type="spellEnd"/>
-      <w:r>
-        <w:rPr>
-          <w:rFonts w:ascii="Cambria" w:hAnsi="Cambria" w:cs="Cambria"/>
-          <w:sz w:val="24"/>
-          <w:szCs w:val="24"/>
-        </w:rPr>
-        <w:t xml:space="preserve">. </w:t>
+        <w:t xml:space="preserve">Completed CS50(Introduction to computer science) on Edx. </w:t>
       </w:r>
       <w:r>
         <w:rPr>
@@ -5178,7 +5026,6 @@
         </w:rPr>
         <w:t>16</w:t>
       </w:r>
-      <w:proofErr w:type="spellStart"/>
       <w:r>
         <w:rPr>
           <w:rFonts w:ascii="Cambria" w:hAnsi="Cambria" w:cs="Cambria"/>
@@ -5189,7 +5036,6 @@
         </w:rPr>
         <w:t>th</w:t>
       </w:r>
-      <w:proofErr w:type="spellEnd"/>
       <w:r>
         <w:rPr>
           <w:rFonts w:ascii="Cambria" w:hAnsi="Cambria" w:cs="Cambria"/>
@@ -6444,6 +6290,10 @@
 </file>
 
 <file path=customXml/item1.xml><?xml version="1.0" encoding="utf-8"?>
+<b:Sources xmlns:b="http://schemas.openxmlformats.org/officeDocument/2006/bibliography" xmlns="http://schemas.openxmlformats.org/officeDocument/2006/bibliography" SelectedStyle="\APASixthEditionOfficeOnline.xsl" StyleName="APA" Version="6"/>
+</file>
+
+<file path=customXml/item2.xml><?xml version="1.0" encoding="utf-8"?>
 <s:customData xmlns="http://www.wps.cn/officeDocument/2013/wpsCustomData" xmlns:s="http://www.wps.cn/officeDocument/2013/wpsCustomData">
   <customSectProps>
     <customSectPr/>
@@ -6451,22 +6301,18 @@
 </s:customData>
 </file>
 
-<file path=customXml/item2.xml><?xml version="1.0" encoding="utf-8"?>
-<b:Sources xmlns:b="http://schemas.openxmlformats.org/officeDocument/2006/bibliography" xmlns="http://schemas.openxmlformats.org/officeDocument/2006/bibliography" SelectedStyle="\APASixthEditionOfficeOnline.xsl" StyleName="APA" Version="6"/>
+<file path=customXml/itemProps1.xml><?xml version="1.0" encoding="utf-8"?>
+<ds:datastoreItem xmlns:ds="http://schemas.openxmlformats.org/officeDocument/2006/customXml" ds:itemID="{370F77FB-46DE-4857-A76F-89997982B3EA}">
+  <ds:schemaRefs>
+    <ds:schemaRef ds:uri="http://schemas.openxmlformats.org/officeDocument/2006/bibliography"/>
+  </ds:schemaRefs>
+</ds:datastoreItem>
 </file>
 
-<file path=customXml/itemProps1.xml><?xml version="1.0" encoding="utf-8"?>
+<file path=customXml/itemProps2.xml><?xml version="1.0" encoding="utf-8"?>
 <ds:datastoreItem xmlns:ds="http://schemas.openxmlformats.org/officeDocument/2006/customXml" ds:itemID="{B1977F7D-205B-4081-913C-38D41E755F92}">
   <ds:schemaRefs>
     <ds:schemaRef ds:uri="http://www.wps.cn/officeDocument/2013/wpsCustomData"/>
   </ds:schemaRefs>
 </ds:datastoreItem>
-</file>
-
-<file path=customXml/itemProps2.xml><?xml version="1.0" encoding="utf-8"?>
-<ds:datastoreItem xmlns:ds="http://schemas.openxmlformats.org/officeDocument/2006/customXml" ds:itemID="{370F77FB-46DE-4857-A76F-89997982B3EA}">
-  <ds:schemaRefs>
-    <ds:schemaRef ds:uri="http://schemas.openxmlformats.org/officeDocument/2006/bibliography"/>
-  </ds:schemaRefs>
-</ds:datastoreItem>
 </file>